--- a/Dokumention Tobias Scholl.docx
+++ b/Dokumention Tobias Scholl.docx
@@ -5,45 +5,65 @@
     <w:p>
       <w:pPr>
         <w:spacing w:line="360" w:lineRule="auto"/>
+        <w:jc w:val="center"/>
         <w:rPr>
           <w:rFonts w:cs="Arial"/>
-        </w:rPr>
-      </w:pPr>
-    </w:p>
-    <w:p>
-      <w:pPr>
-        <w:spacing w:line="360" w:lineRule="auto"/>
+          <w:b/>
+        </w:rPr>
+      </w:pPr>
+      <w:r>
         <w:rPr>
           <w:rFonts w:cs="Arial"/>
-        </w:rPr>
-      </w:pPr>
-    </w:p>
-    <w:p>
-      <w:pPr>
-        <w:spacing w:line="360" w:lineRule="auto"/>
+          <w:b/>
+          <w:sz w:val="28"/>
+        </w:rPr>
+        <w:t>Abschlussprüfung Sommer 2016</w:t>
+      </w:r>
+    </w:p>
+    <w:p>
+      <w:pPr>
+        <w:spacing w:line="360" w:lineRule="auto"/>
+        <w:jc w:val="center"/>
         <w:rPr>
           <w:rFonts w:cs="Arial"/>
+          <w:sz w:val="28"/>
         </w:rPr>
       </w:pPr>
       <w:r>
         <w:rPr>
           <w:rFonts w:cs="Arial"/>
+          <w:sz w:val="28"/>
+        </w:rPr>
+        <w:t>Fachinformatiker für Anwendungsentwicklung</w:t>
+      </w:r>
+      <w:r>
+        <w:rPr>
+          <w:rFonts w:cs="Arial"/>
+          <w:sz w:val="28"/>
+        </w:rPr>
+        <w:br/>
+      </w:r>
+      <w:r>
+        <w:rPr>
+          <w:rFonts w:cs="Arial"/>
+          <w:b/>
           <w:noProof/>
+          <w:sz w:val="36"/>
           <w:lang w:eastAsia="de-DE"/>
         </w:rPr>
         <w:drawing>
-          <wp:anchor distT="0" distB="0" distL="114300" distR="114300" simplePos="0" relativeHeight="251658240" behindDoc="1" locked="0" layoutInCell="1" allowOverlap="1" wp14:anchorId="3CA9C4A7" wp14:editId="57EA1A0D">
+          <wp:anchor distT="0" distB="0" distL="114300" distR="114300" simplePos="0" relativeHeight="251659264" behindDoc="1" locked="0" layoutInCell="1" allowOverlap="1" wp14:anchorId="1EC68009" wp14:editId="402A8960">
             <wp:simplePos x="0" y="0"/>
             <wp:positionH relativeFrom="margin">
-              <wp:posOffset>2146935</wp:posOffset>
+              <wp:posOffset>567055</wp:posOffset>
             </wp:positionH>
             <wp:positionV relativeFrom="margin">
-              <wp:posOffset>913130</wp:posOffset>
+              <wp:posOffset>1144270</wp:posOffset>
             </wp:positionV>
-            <wp:extent cx="1390650" cy="694690"/>
+            <wp:extent cx="4674235" cy="3514725"/>
             <wp:effectExtent l="0" t="0" r="0" b="0"/>
             <wp:wrapNone/>
-            <wp:docPr id="2" name="Grafik 2" descr="https://www.rhein-neckar.ihk24.de/blob/contextless/931322/819d6d3cad90c2bb3d05535de2595c46/logo_ihk-rn-png-data.jpg"/>
+            <wp:docPr id="1" name="Grafik 1"/>
             <wp:cNvGraphicFramePr>
               <a:graphicFrameLocks xmlns:a="http://schemas.openxmlformats.org/drawingml/2006/main" noChangeAspect="1"/>
             </wp:cNvGraphicFramePr>
@@ -51,121 +71,78 @@
               <a:graphicData uri="http://schemas.openxmlformats.org/drawingml/2006/picture">
                 <pic:pic xmlns:pic="http://schemas.openxmlformats.org/drawingml/2006/picture">
                   <pic:nvPicPr>
-                    <pic:cNvPr id="0" name="Picture 1" descr="https://www.rhein-neckar.ihk24.de/blob/contextless/931322/819d6d3cad90c2bb3d05535de2595c46/logo_ihk-rn-png-data.jpg"/>
-                    <pic:cNvPicPr>
-                      <a:picLocks noChangeAspect="1" noChangeArrowheads="1"/>
-                    </pic:cNvPicPr>
+                    <pic:cNvPr id="0" name="diablo3-reaper-of-souls-logo_seite.png"/>
+                    <pic:cNvPicPr/>
                   </pic:nvPicPr>
-                  <pic:blipFill>
+                  <pic:blipFill rotWithShape="1">
                     <a:blip r:embed="rId9">
                       <a:extLst>
+                        <a:ext uri="{BEBA8EAE-BF5A-486C-A8C5-ECC9F3942E4B}">
+                          <a14:imgProps xmlns:a14="http://schemas.microsoft.com/office/drawing/2010/main">
+                            <a14:imgLayer r:embed="rId10">
+                              <a14:imgEffect>
+                                <a14:sharpenSoften amount="25000"/>
+                              </a14:imgEffect>
+                            </a14:imgLayer>
+                          </a14:imgProps>
+                        </a:ext>
                         <a:ext uri="{28A0092B-C50C-407E-A947-70E740481C1C}">
                           <a14:useLocalDpi xmlns:a14="http://schemas.microsoft.com/office/drawing/2010/main" val="0"/>
                         </a:ext>
                       </a:extLst>
                     </a:blip>
-                    <a:srcRect/>
-                    <a:stretch>
-                      <a:fillRect/>
-                    </a:stretch>
+                    <a:srcRect t="5981" b="5741"/>
+                    <a:stretch/>
                   </pic:blipFill>
                   <pic:spPr bwMode="auto">
                     <a:xfrm>
                       <a:off x="0" y="0"/>
-                      <a:ext cx="1390650" cy="694690"/>
+                      <a:ext cx="4674235" cy="3514725"/>
                     </a:xfrm>
                     <a:prstGeom prst="rect">
                       <a:avLst/>
                     </a:prstGeom>
-                    <a:noFill/>
                     <a:ln>
                       <a:noFill/>
                     </a:ln>
+                    <a:effectLst>
+                      <a:softEdge rad="112500"/>
+                    </a:effectLst>
+                    <a:extLst>
+                      <a:ext uri="{53640926-AAD7-44D8-BBD7-CCE9431645EC}">
+                        <a14:shadowObscured xmlns:a14="http://schemas.microsoft.com/office/drawing/2010/main"/>
+                      </a:ext>
+                    </a:extLst>
                   </pic:spPr>
                 </pic:pic>
               </a:graphicData>
             </a:graphic>
-            <wp14:sizeRelH relativeFrom="margin">
+            <wp14:sizeRelH relativeFrom="page">
               <wp14:pctWidth>0</wp14:pctWidth>
             </wp14:sizeRelH>
-            <wp14:sizeRelV relativeFrom="margin">
+            <wp14:sizeRelV relativeFrom="page">
               <wp14:pctHeight>0</wp14:pctHeight>
             </wp14:sizeRelV>
           </wp:anchor>
         </w:drawing>
       </w:r>
-    </w:p>
-    <w:p>
-      <w:pPr>
-        <w:spacing w:line="360" w:lineRule="auto"/>
-        <w:rPr>
-          <w:rFonts w:cs="Arial"/>
-        </w:rPr>
-      </w:pPr>
-    </w:p>
-    <w:p>
-      <w:pPr>
-        <w:spacing w:line="360" w:lineRule="auto"/>
-        <w:rPr>
-          <w:rFonts w:cs="Arial"/>
-        </w:rPr>
-      </w:pPr>
-    </w:p>
-    <w:p>
-      <w:pPr>
-        <w:spacing w:line="360" w:lineRule="auto"/>
-        <w:jc w:val="center"/>
-        <w:rPr>
-          <w:rFonts w:cs="Arial"/>
-        </w:rPr>
-      </w:pPr>
-      <w:r>
-        <w:rPr>
-          <w:rFonts w:cs="Arial"/>
-        </w:rPr>
-        <w:t>Abschlussprüfung Sommer 2016</w:t>
-      </w:r>
-    </w:p>
-    <w:p>
-      <w:pPr>
-        <w:spacing w:line="360" w:lineRule="auto"/>
-        <w:jc w:val="center"/>
-        <w:rPr>
-          <w:rFonts w:cs="Arial"/>
-        </w:rPr>
-      </w:pPr>
-    </w:p>
-    <w:p>
-      <w:pPr>
-        <w:spacing w:line="360" w:lineRule="auto"/>
-        <w:jc w:val="center"/>
-        <w:rPr>
-          <w:rFonts w:cs="Arial"/>
-        </w:rPr>
-      </w:pPr>
-      <w:r>
-        <w:rPr>
-          <w:rFonts w:cs="Arial"/>
-        </w:rPr>
-        <w:t>Fachinformatiker für Anwendungsentwicklung</w:t>
-      </w:r>
-    </w:p>
-    <w:p>
-      <w:pPr>
-        <w:spacing w:line="360" w:lineRule="auto"/>
-        <w:jc w:val="center"/>
+      <w:r>
         <w:rPr>
           <w:rFonts w:cs="Arial"/>
           <w:sz w:val="28"/>
         </w:rPr>
-      </w:pPr>
-      <w:r>
+        <w:t>Dokumentation zu betrieblichen Projektarbeit</w:t>
+      </w:r>
+    </w:p>
+    <w:p>
+      <w:pPr>
+        <w:spacing w:line="360" w:lineRule="auto"/>
+        <w:jc w:val="center"/>
         <w:rPr>
           <w:rFonts w:cs="Arial"/>
           <w:sz w:val="28"/>
         </w:rPr>
-        <w:t>Dokumentation zu betrieblichen Projektarbeit</w:t>
-      </w:r>
+      </w:pPr>
     </w:p>
     <w:p>
       <w:pPr>
@@ -183,161 +160,546 @@
         <w:jc w:val="center"/>
         <w:rPr>
           <w:rFonts w:cs="Arial"/>
-          <w:sz w:val="32"/>
-        </w:rPr>
-      </w:pPr>
-      <w:r>
+          <w:sz w:val="28"/>
+        </w:rPr>
+      </w:pPr>
+    </w:p>
+    <w:p>
+      <w:pPr>
+        <w:spacing w:line="360" w:lineRule="auto"/>
+        <w:jc w:val="center"/>
+        <w:rPr>
+          <w:rFonts w:cs="Arial"/>
+          <w:sz w:val="28"/>
+        </w:rPr>
+      </w:pPr>
+    </w:p>
+    <w:p>
+      <w:pPr>
+        <w:spacing w:line="360" w:lineRule="auto"/>
+        <w:jc w:val="center"/>
+        <w:rPr>
+          <w:rFonts w:cs="Arial"/>
+          <w:sz w:val="28"/>
+        </w:rPr>
+      </w:pPr>
+    </w:p>
+    <w:p>
+      <w:pPr>
+        <w:spacing w:line="360" w:lineRule="auto"/>
+        <w:jc w:val="center"/>
         <w:rPr>
           <w:rFonts w:cs="Arial"/>
           <w:sz w:val="32"/>
         </w:rPr>
-        <w:t>Webs</w:t>
-      </w:r>
-      <w:r>
+      </w:pPr>
+    </w:p>
+    <w:p>
+      <w:pPr>
+        <w:spacing w:line="360" w:lineRule="auto"/>
+        <w:jc w:val="center"/>
         <w:rPr>
           <w:rFonts w:cs="Arial"/>
           <w:sz w:val="32"/>
         </w:rPr>
-        <w:t>e</w:t>
-      </w:r>
-      <w:r>
+      </w:pPr>
+    </w:p>
+    <w:p>
+      <w:pPr>
+        <w:spacing w:line="360" w:lineRule="auto"/>
+        <w:jc w:val="center"/>
+        <w:rPr>
+          <w:rFonts w:cs="Arial"/>
+          <w:b/>
+          <w:sz w:val="32"/>
+        </w:rPr>
+      </w:pPr>
+    </w:p>
+    <w:p>
+      <w:pPr>
+        <w:spacing w:line="360" w:lineRule="auto"/>
+        <w:ind w:left="708" w:hanging="708"/>
+        <w:jc w:val="center"/>
+        <w:rPr>
+          <w:rFonts w:cs="Arial"/>
+          <w:b/>
+          <w:sz w:val="32"/>
+        </w:rPr>
+      </w:pPr>
+      <w:r>
+        <w:rPr>
+          <w:rFonts w:cs="Arial"/>
+          <w:b/>
+          <w:sz w:val="32"/>
+        </w:rPr>
+        <w:t xml:space="preserve">Webseite zur </w:t>
+      </w:r>
+      <w:r>
+        <w:rPr>
+          <w:rFonts w:cs="Arial"/>
+          <w:b/>
+          <w:sz w:val="32"/>
+        </w:rPr>
+        <w:t>Diablo 3-</w:t>
+      </w:r>
+      <w:r>
+        <w:rPr>
+          <w:rFonts w:cs="Arial"/>
+          <w:b/>
+          <w:sz w:val="32"/>
+        </w:rPr>
+        <w:t>Datenabfrage</w:t>
+      </w:r>
+    </w:p>
+    <w:p>
+      <w:pPr>
+        <w:spacing w:line="360" w:lineRule="auto"/>
+        <w:jc w:val="center"/>
+        <w:rPr>
+          <w:rFonts w:cs="Arial"/>
+          <w:sz w:val="28"/>
+        </w:rPr>
+      </w:pPr>
+      <w:r>
+        <w:rPr>
+          <w:rFonts w:cs="Arial"/>
+          <w:sz w:val="28"/>
+        </w:rPr>
+        <w:t xml:space="preserve">Entwicklung </w:t>
+      </w:r>
+      <w:r>
+        <w:rPr>
+          <w:rFonts w:cs="Arial"/>
+          <w:sz w:val="28"/>
+        </w:rPr>
+        <w:t xml:space="preserve">einer </w:t>
+      </w:r>
+      <w:r>
+        <w:rPr>
+          <w:rFonts w:cs="Arial"/>
+          <w:sz w:val="28"/>
+        </w:rPr>
+        <w:t xml:space="preserve">Webseite zur Abfrage </w:t>
+      </w:r>
+      <w:r>
+        <w:rPr>
+          <w:rFonts w:cs="Arial"/>
+          <w:sz w:val="28"/>
+        </w:rPr>
+        <w:br/>
+      </w:r>
+      <w:r>
+        <w:rPr>
+          <w:rFonts w:cs="Arial"/>
+          <w:sz w:val="28"/>
+        </w:rPr>
+        <w:t xml:space="preserve">von Diablo 3 Spiele-Daten </w:t>
+      </w:r>
+    </w:p>
+    <w:p>
+      <w:pPr>
+        <w:spacing w:line="360" w:lineRule="auto"/>
+        <w:jc w:val="center"/>
+        <w:rPr>
+          <w:rFonts w:cs="Arial"/>
+          <w:sz w:val="28"/>
+        </w:rPr>
+      </w:pPr>
+      <w:r>
+        <w:rPr>
+          <w:rFonts w:cs="Arial"/>
+          <w:sz w:val="28"/>
+        </w:rPr>
+        <w:t>Abgabetermin: 09.09.2016</w:t>
+      </w:r>
+    </w:p>
+    <w:p>
+      <w:pPr>
+        <w:spacing w:line="360" w:lineRule="auto"/>
+        <w:rPr>
+          <w:rFonts w:cs="Arial"/>
+        </w:rPr>
+      </w:pPr>
+    </w:p>
+    <w:p>
+      <w:pPr>
+        <w:spacing w:line="360" w:lineRule="auto"/>
         <w:rPr>
           <w:rFonts w:cs="Arial"/>
           <w:sz w:val="32"/>
         </w:rPr>
-        <w:t>ite zur Diablo 3-Datenabfrage</w:t>
-      </w:r>
-    </w:p>
-    <w:p>
-      <w:pPr>
-        <w:spacing w:line="360" w:lineRule="auto"/>
-        <w:jc w:val="center"/>
-        <w:rPr>
-          <w:rFonts w:cs="Arial"/>
-          <w:sz w:val="28"/>
-        </w:rPr>
-      </w:pPr>
-      <w:r>
-        <w:rPr>
-          <w:rFonts w:cs="Arial"/>
-          <w:sz w:val="28"/>
-        </w:rPr>
-        <w:t xml:space="preserve">Entwicklung Webseite zur Abfrage von Diablo 3 Spiele-Daten </w:t>
-      </w:r>
-    </w:p>
-    <w:p>
-      <w:pPr>
-        <w:spacing w:line="360" w:lineRule="auto"/>
-        <w:jc w:val="center"/>
-        <w:rPr>
-          <w:rFonts w:cs="Arial"/>
-        </w:rPr>
-      </w:pPr>
-      <w:r>
-        <w:rPr>
-          <w:rFonts w:cs="Arial"/>
-        </w:rPr>
-        <w:t>Abgabetermin: 09.09.2016</w:t>
-      </w:r>
-    </w:p>
-    <w:p>
-      <w:pPr>
-        <w:spacing w:line="360" w:lineRule="auto"/>
-        <w:jc w:val="center"/>
-        <w:rPr>
-          <w:rFonts w:cs="Arial"/>
-        </w:rPr>
-      </w:pPr>
-    </w:p>
-    <w:p>
-      <w:pPr>
-        <w:spacing w:line="360" w:lineRule="auto"/>
-        <w:jc w:val="center"/>
-        <w:rPr>
-          <w:rFonts w:cs="Arial"/>
-        </w:rPr>
-      </w:pPr>
-      <w:r>
+      </w:pPr>
+    </w:p>
+    <w:p>
+      <w:pPr>
+        <w:spacing w:line="360" w:lineRule="auto"/>
         <w:rPr>
           <w:rFonts w:cs="Arial"/>
           <w:b/>
-        </w:rPr>
-        <w:t>Prüfungsbewerber:</w:t>
-      </w:r>
+          <w:sz w:val="32"/>
+        </w:rPr>
+      </w:pPr>
       <w:r>
         <w:rPr>
           <w:rFonts w:cs="Arial"/>
-        </w:rPr>
-        <w:br/>
-        <w:t>Tobias Scholl</w:t>
+          <w:noProof/>
+        </w:rPr>
+        <mc:AlternateContent>
+          <mc:Choice Requires="wps">
+            <w:drawing>
+              <wp:anchor distT="0" distB="0" distL="114300" distR="114300" simplePos="0" relativeHeight="251663360" behindDoc="0" locked="0" layoutInCell="1" allowOverlap="1" wp14:anchorId="3AE4F2E1" wp14:editId="7C4674C1">
+                <wp:simplePos x="0" y="0"/>
+                <wp:positionH relativeFrom="column">
+                  <wp:posOffset>3538855</wp:posOffset>
+                </wp:positionH>
+                <wp:positionV relativeFrom="paragraph">
+                  <wp:posOffset>26670</wp:posOffset>
+                </wp:positionV>
+                <wp:extent cx="2374265" cy="1114425"/>
+                <wp:effectExtent l="0" t="0" r="0" b="0"/>
+                <wp:wrapNone/>
+                <wp:docPr id="3" name="Textfeld 2"/>
+                <wp:cNvGraphicFramePr>
+                  <a:graphicFrameLocks xmlns:a="http://schemas.openxmlformats.org/drawingml/2006/main"/>
+                </wp:cNvGraphicFramePr>
+                <a:graphic xmlns:a="http://schemas.openxmlformats.org/drawingml/2006/main">
+                  <a:graphicData uri="http://schemas.microsoft.com/office/word/2010/wordprocessingShape">
+                    <wps:wsp>
+                      <wps:cNvSpPr txBox="1">
+                        <a:spLocks noChangeArrowheads="1"/>
+                      </wps:cNvSpPr>
+                      <wps:spPr bwMode="auto">
+                        <a:xfrm>
+                          <a:off x="0" y="0"/>
+                          <a:ext cx="2374265" cy="1114425"/>
+                        </a:xfrm>
+                        <a:prstGeom prst="rect">
+                          <a:avLst/>
+                        </a:prstGeom>
+                        <a:noFill/>
+                        <a:ln w="9525">
+                          <a:noFill/>
+                          <a:miter lim="800000"/>
+                          <a:headEnd/>
+                          <a:tailEnd/>
+                        </a:ln>
+                      </wps:spPr>
+                      <wps:txbx>
+                        <w:txbxContent>
+                          <w:p>
+                            <w:pPr>
+                              <w:spacing w:line="360" w:lineRule="auto"/>
+                              <w:jc w:val="center"/>
+                              <w:rPr>
+                                <w:rFonts w:cs="Arial"/>
+                              </w:rPr>
+                            </w:pPr>
+                            <w:r>
+                              <w:rPr>
+                                <w:rFonts w:cs="Arial"/>
+                                <w:b/>
+                              </w:rPr>
+                              <w:t>Ausbildungsbetrieb:</w:t>
+                            </w:r>
+                            <w:r>
+                              <w:rPr>
+                                <w:rFonts w:cs="Arial"/>
+                              </w:rPr>
+                              <w:br/>
+                            </w:r>
+                            <w:r>
+                              <w:rPr>
+                                <w:rFonts w:cs="Arial"/>
+                              </w:rPr>
+                              <w:t>Berufsbildungswerk Neckargemünd</w:t>
+                            </w:r>
+                            <w:r>
+                              <w:rPr>
+                                <w:rFonts w:cs="Arial"/>
+                              </w:rPr>
+                              <w:br/>
+                              <w:t>Im Spitzerfeld 25</w:t>
+                            </w:r>
+                            <w:r>
+                              <w:rPr>
+                                <w:rFonts w:cs="Arial"/>
+                              </w:rPr>
+                              <w:br/>
+                              <w:t>69151 Neckargemünd</w:t>
+                            </w:r>
+                          </w:p>
+                          <w:p>
+                            <w:pPr>
+                              <w:spacing w:line="360" w:lineRule="auto"/>
+                              <w:jc w:val="center"/>
+                              <w:rPr>
+                                <w:rFonts w:cs="Arial"/>
+                              </w:rPr>
+                            </w:pPr>
+                          </w:p>
+                        </w:txbxContent>
+                      </wps:txbx>
+                      <wps:bodyPr rot="0" vert="horz" wrap="square" lIns="91440" tIns="45720" rIns="91440" bIns="45720" anchor="t" anchorCtr="0">
+                        <a:noAutofit/>
+                      </wps:bodyPr>
+                    </wps:wsp>
+                  </a:graphicData>
+                </a:graphic>
+                <wp14:sizeRelH relativeFrom="margin">
+                  <wp14:pctWidth>40000</wp14:pctWidth>
+                </wp14:sizeRelH>
+                <wp14:sizeRelV relativeFrom="margin">
+                  <wp14:pctHeight>0</wp14:pctHeight>
+                </wp14:sizeRelV>
+              </wp:anchor>
+            </w:drawing>
+          </mc:Choice>
+          <mc:Fallback>
+            <w:pict>
+              <v:shapetype id="_x0000_t202" coordsize="21600,21600" o:spt="202" path="m,l,21600r21600,l21600,xe">
+                <v:stroke joinstyle="miter"/>
+                <v:path gradientshapeok="t" o:connecttype="rect"/>
+              </v:shapetype>
+              <v:shape id="Textfeld 2" o:spid="_x0000_s1026" type="#_x0000_t202" style="position:absolute;margin-left:278.65pt;margin-top:2.1pt;width:186.95pt;height:87.75pt;z-index:251663360;visibility:visible;mso-wrap-style:square;mso-width-percent:400;mso-height-percent:0;mso-wrap-distance-left:9pt;mso-wrap-distance-top:0;mso-wrap-distance-right:9pt;mso-wrap-distance-bottom:0;mso-position-horizontal:absolute;mso-position-horizontal-relative:text;mso-position-vertical:absolute;mso-position-vertical-relative:text;mso-width-percent:400;mso-height-percent:0;mso-width-relative:margin;mso-height-relative:margin;v-text-anchor:top" o:gfxdata="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" filled="f" stroked="f">
+                <v:textbox>
+                  <w:txbxContent>
+                    <w:p>
+                      <w:pPr>
+                        <w:spacing w:line="360" w:lineRule="auto"/>
+                        <w:jc w:val="center"/>
+                        <w:rPr>
+                          <w:rFonts w:cs="Arial"/>
+                        </w:rPr>
+                      </w:pPr>
+                      <w:r>
+                        <w:rPr>
+                          <w:rFonts w:cs="Arial"/>
+                          <w:b/>
+                        </w:rPr>
+                        <w:t>Ausbildungsbetrieb:</w:t>
+                      </w:r>
+                      <w:r>
+                        <w:rPr>
+                          <w:rFonts w:cs="Arial"/>
+                        </w:rPr>
+                        <w:br/>
+                      </w:r>
+                      <w:r>
+                        <w:rPr>
+                          <w:rFonts w:cs="Arial"/>
+                        </w:rPr>
+                        <w:t>Berufsbildungswerk Neckargemünd</w:t>
+                      </w:r>
+                      <w:r>
+                        <w:rPr>
+                          <w:rFonts w:cs="Arial"/>
+                        </w:rPr>
+                        <w:br/>
+                        <w:t>Im Spitzerfeld 25</w:t>
+                      </w:r>
+                      <w:r>
+                        <w:rPr>
+                          <w:rFonts w:cs="Arial"/>
+                        </w:rPr>
+                        <w:br/>
+                        <w:t>69151 Neckargemünd</w:t>
+                      </w:r>
+                    </w:p>
+                    <w:p>
+                      <w:pPr>
+                        <w:spacing w:line="360" w:lineRule="auto"/>
+                        <w:jc w:val="center"/>
+                        <w:rPr>
+                          <w:rFonts w:cs="Arial"/>
+                        </w:rPr>
+                      </w:pPr>
+                    </w:p>
+                  </w:txbxContent>
+                </v:textbox>
+              </v:shape>
+            </w:pict>
+          </mc:Fallback>
+        </mc:AlternateContent>
       </w:r>
       <w:r>
         <w:rPr>
           <w:rFonts w:cs="Arial"/>
-        </w:rPr>
-        <w:br/>
-        <w:t>Paul-Hindemith-Ring 7</w:t>
-      </w:r>
-      <w:r>
-        <w:rPr>
-          <w:rFonts w:cs="Arial"/>
-        </w:rPr>
-        <w:br/>
-        <w:t>76669 Bad Schönborn</w:t>
-      </w:r>
-    </w:p>
-    <w:p>
-      <w:pPr>
-        <w:spacing w:line="360" w:lineRule="auto"/>
-        <w:jc w:val="center"/>
-        <w:rPr>
-          <w:rFonts w:cs="Arial"/>
-        </w:rPr>
-      </w:pPr>
-    </w:p>
-    <w:p>
-      <w:pPr>
-        <w:spacing w:line="360" w:lineRule="auto"/>
-        <w:jc w:val="center"/>
-        <w:rPr>
-          <w:rFonts w:cs="Arial"/>
-        </w:rPr>
-      </w:pPr>
-      <w:r>
+          <w:noProof/>
+        </w:rPr>
+        <mc:AlternateContent>
+          <mc:Choice Requires="wps">
+            <w:drawing>
+              <wp:anchor distT="0" distB="0" distL="114300" distR="114300" simplePos="0" relativeHeight="251661312" behindDoc="0" locked="0" layoutInCell="1" allowOverlap="1" wp14:anchorId="35FA1A35" wp14:editId="56CC341A">
+                <wp:simplePos x="0" y="0"/>
+                <wp:positionH relativeFrom="column">
+                  <wp:posOffset>-328295</wp:posOffset>
+                </wp:positionH>
+                <wp:positionV relativeFrom="paragraph">
+                  <wp:posOffset>26670</wp:posOffset>
+                </wp:positionV>
+                <wp:extent cx="2374265" cy="1114425"/>
+                <wp:effectExtent l="0" t="0" r="0" b="0"/>
+                <wp:wrapNone/>
+                <wp:docPr id="307" name="Textfeld 2"/>
+                <wp:cNvGraphicFramePr>
+                  <a:graphicFrameLocks xmlns:a="http://schemas.openxmlformats.org/drawingml/2006/main"/>
+                </wp:cNvGraphicFramePr>
+                <a:graphic xmlns:a="http://schemas.openxmlformats.org/drawingml/2006/main">
+                  <a:graphicData uri="http://schemas.microsoft.com/office/word/2010/wordprocessingShape">
+                    <wps:wsp>
+                      <wps:cNvSpPr txBox="1">
+                        <a:spLocks noChangeArrowheads="1"/>
+                      </wps:cNvSpPr>
+                      <wps:spPr bwMode="auto">
+                        <a:xfrm>
+                          <a:off x="0" y="0"/>
+                          <a:ext cx="2374265" cy="1114425"/>
+                        </a:xfrm>
+                        <a:prstGeom prst="rect">
+                          <a:avLst/>
+                        </a:prstGeom>
+                        <a:noFill/>
+                        <a:ln w="9525">
+                          <a:noFill/>
+                          <a:miter lim="800000"/>
+                          <a:headEnd/>
+                          <a:tailEnd/>
+                        </a:ln>
+                      </wps:spPr>
+                      <wps:txbx>
+                        <w:txbxContent>
+                          <w:p>
+                            <w:pPr>
+                              <w:spacing w:line="360" w:lineRule="auto"/>
+                              <w:jc w:val="center"/>
+                              <w:rPr>
+                                <w:rFonts w:cs="Arial"/>
+                              </w:rPr>
+                            </w:pPr>
+                            <w:r>
+                              <w:rPr>
+                                <w:rFonts w:cs="Arial"/>
+                                <w:b/>
+                              </w:rPr>
+                              <w:t>Prüfungsbewerber</w:t>
+                            </w:r>
+                            <w:r>
+                              <w:rPr>
+                                <w:rFonts w:cs="Arial"/>
+                              </w:rPr>
+                              <w:br/>
+                              <w:t>Tobias Scholl</w:t>
+                            </w:r>
+                            <w:r>
+                              <w:rPr>
+                                <w:rFonts w:cs="Arial"/>
+                              </w:rPr>
+                              <w:br/>
+                              <w:t>Paul-Hinde</w:t>
+                            </w:r>
+                            <w:r>
+                              <w:rPr>
+                                <w:rFonts w:cs="Arial"/>
+                              </w:rPr>
+                              <w:t>mith-Ring 7</w:t>
+                            </w:r>
+                            <w:r>
+                              <w:rPr>
+                                <w:rFonts w:cs="Arial"/>
+                              </w:rPr>
+                              <w:br/>
+                              <w:t>76669 Bad Schönborn</w:t>
+                            </w:r>
+                          </w:p>
+                        </w:txbxContent>
+                      </wps:txbx>
+                      <wps:bodyPr rot="0" vert="horz" wrap="square" lIns="91440" tIns="45720" rIns="91440" bIns="45720" anchor="t" anchorCtr="0">
+                        <a:noAutofit/>
+                      </wps:bodyPr>
+                    </wps:wsp>
+                  </a:graphicData>
+                </a:graphic>
+                <wp14:sizeRelH relativeFrom="margin">
+                  <wp14:pctWidth>40000</wp14:pctWidth>
+                </wp14:sizeRelH>
+                <wp14:sizeRelV relativeFrom="margin">
+                  <wp14:pctHeight>0</wp14:pctHeight>
+                </wp14:sizeRelV>
+              </wp:anchor>
+            </w:drawing>
+          </mc:Choice>
+          <mc:Fallback>
+            <w:pict>
+              <v:shape id="_x0000_s1027" type="#_x0000_t202" style="position:absolute;margin-left:-25.85pt;margin-top:2.1pt;width:186.95pt;height:87.75pt;z-index:251661312;visibility:visible;mso-wrap-style:square;mso-width-percent:400;mso-height-percent:0;mso-wrap-distance-left:9pt;mso-wrap-distance-top:0;mso-wrap-distance-right:9pt;mso-wrap-distance-bottom:0;mso-position-horizontal:absolute;mso-position-horizontal-relative:text;mso-position-vertical:absolute;mso-position-vertical-relative:text;mso-width-percent:400;mso-height-percent:0;mso-width-relative:margin;mso-height-relative:margin;v-text-anchor:top" o:gfxdata="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" filled="f" stroked="f">
+                <v:textbox>
+                  <w:txbxContent>
+                    <w:p>
+                      <w:pPr>
+                        <w:spacing w:line="360" w:lineRule="auto"/>
+                        <w:jc w:val="center"/>
+                        <w:rPr>
+                          <w:rFonts w:cs="Arial"/>
+                        </w:rPr>
+                      </w:pPr>
+                      <w:r>
+                        <w:rPr>
+                          <w:rFonts w:cs="Arial"/>
+                          <w:b/>
+                        </w:rPr>
+                        <w:t>Prüfungsbewerber</w:t>
+                      </w:r>
+                      <w:r>
+                        <w:rPr>
+                          <w:rFonts w:cs="Arial"/>
+                        </w:rPr>
+                        <w:br/>
+                        <w:t>Tobias Scholl</w:t>
+                      </w:r>
+                      <w:r>
+                        <w:rPr>
+                          <w:rFonts w:cs="Arial"/>
+                        </w:rPr>
+                        <w:br/>
+                        <w:t>Paul-Hinde</w:t>
+                      </w:r>
+                      <w:r>
+                        <w:rPr>
+                          <w:rFonts w:cs="Arial"/>
+                        </w:rPr>
+                        <w:t>mith-Ring 7</w:t>
+                      </w:r>
+                      <w:r>
+                        <w:rPr>
+                          <w:rFonts w:cs="Arial"/>
+                        </w:rPr>
+                        <w:br/>
+                        <w:t>76669 Bad Schönborn</w:t>
+                      </w:r>
+                    </w:p>
+                  </w:txbxContent>
+                </v:textbox>
+              </v:shape>
+            </w:pict>
+          </mc:Fallback>
+        </mc:AlternateContent>
+      </w:r>
+    </w:p>
+    <w:p>
+      <w:pPr>
+        <w:spacing w:line="360" w:lineRule="auto"/>
         <w:rPr>
           <w:rFonts w:cs="Arial"/>
           <w:b/>
-        </w:rPr>
-        <w:t>Ausbildungsbetrieb:</w:t>
-      </w:r>
-    </w:p>
-    <w:p>
-      <w:pPr>
-        <w:spacing w:line="360" w:lineRule="auto"/>
-        <w:jc w:val="center"/>
+          <w:sz w:val="32"/>
+        </w:rPr>
+      </w:pPr>
+      <w:r>
         <w:rPr>
           <w:rFonts w:cs="Arial"/>
-        </w:rPr>
-      </w:pPr>
-      <w:r>
-        <w:rPr>
-          <w:rFonts w:cs="Arial"/>
-        </w:rPr>
-        <w:t>Berufsbildungswerk Neckargemünd</w:t>
-      </w:r>
-      <w:r>
-        <w:rPr>
-          <w:rFonts w:cs="Arial"/>
-        </w:rPr>
-        <w:br/>
-        <w:t>Im Spitzerfeld 25</w:t>
-      </w:r>
-      <w:r>
-        <w:rPr>
-          <w:rFonts w:cs="Arial"/>
-        </w:rPr>
-        <w:br/>
-        <w:t>69151 Neckargemünd</w:t>
+          <w:b/>
+          <w:sz w:val="32"/>
+        </w:rPr>
+        <w:br w:type="page"/>
       </w:r>
     </w:p>
     <w:p>
@@ -348,6 +710,15 @@
           <w:sz w:val="32"/>
         </w:rPr>
       </w:pPr>
+      <w:r>
+        <w:rPr>
+          <w:rFonts w:cs="Arial"/>
+          <w:b/>
+          <w:sz w:val="32"/>
+        </w:rPr>
+        <w:lastRenderedPageBreak/>
+        <w:t>Inhaltsverzeichnis</w:t>
+      </w:r>
     </w:p>
     <w:p>
       <w:pPr>
@@ -355,6 +726,7 @@
         <w:tabs>
           <w:tab w:val="right" w:leader="dot" w:pos="9062"/>
         </w:tabs>
+        <w:spacing w:line="360" w:lineRule="auto"/>
         <w:rPr>
           <w:rFonts w:asciiTheme="minorHAnsi" w:eastAsiaTheme="minorEastAsia" w:hAnsiTheme="minorHAnsi"/>
           <w:noProof/>
@@ -369,8 +741,15 @@
           <w:sz w:val="32"/>
           <w:lang w:val="en-US"/>
         </w:rPr>
-        <w:lastRenderedPageBreak/>
         <w:fldChar w:fldCharType="begin"/>
+      </w:r>
+      <w:r>
+        <w:rPr>
+          <w:rFonts w:cs="Arial"/>
+          <w:b/>
+          <w:sz w:val="32"/>
+        </w:rPr>
+        <w:instrText xml:space="preserve"> TOC \o "1-3" \h \z \u </w:instrText>
       </w:r>
       <w:r>
         <w:rPr>
@@ -379,18 +758,9 @@
           <w:sz w:val="32"/>
           <w:lang w:val="en-US"/>
         </w:rPr>
-        <w:instrText xml:space="preserve"> TOC \o "1-3" \h \z \u </w:instrText>
-      </w:r>
-      <w:r>
-        <w:rPr>
-          <w:rFonts w:cs="Arial"/>
-          <w:b/>
-          <w:sz w:val="32"/>
-          <w:lang w:val="en-US"/>
-        </w:rPr>
         <w:fldChar w:fldCharType="separate"/>
       </w:r>
-      <w:hyperlink w:anchor="_Toc460920428" w:history="1">
+      <w:hyperlink w:anchor="_Toc461025317" w:history="1">
         <w:r>
           <w:rPr>
             <w:rStyle w:val="Hyperlink"/>
@@ -417,7 +787,7 @@
             <w:noProof/>
             <w:webHidden/>
           </w:rPr>
-          <w:instrText xml:space="preserve"> PAGEREF _Toc460920428 \h </w:instrText>
+          <w:instrText xml:space="preserve"> PAGEREF _Toc461025317 \h </w:instrText>
         </w:r>
         <w:r>
           <w:rPr>
@@ -454,6 +824,7 @@
         <w:tabs>
           <w:tab w:val="right" w:leader="dot" w:pos="9062"/>
         </w:tabs>
+        <w:spacing w:line="360" w:lineRule="auto"/>
         <w:rPr>
           <w:rFonts w:asciiTheme="minorHAnsi" w:eastAsiaTheme="minorEastAsia" w:hAnsiTheme="minorHAnsi"/>
           <w:noProof/>
@@ -461,27 +832,13 @@
           <w:lang w:eastAsia="de-DE"/>
         </w:rPr>
       </w:pPr>
-      <w:hyperlink w:anchor="_Toc460920429" w:history="1">
+      <w:hyperlink w:anchor="_Toc461025318" w:history="1">
         <w:r>
           <w:rPr>
             <w:rStyle w:val="Hyperlink"/>
             <w:noProof/>
           </w:rPr>
-          <w:t>Begri</w:t>
-        </w:r>
-        <w:r>
-          <w:rPr>
-            <w:rStyle w:val="Hyperlink"/>
-            <w:noProof/>
-          </w:rPr>
-          <w:t>f</w:t>
-        </w:r>
-        <w:r>
-          <w:rPr>
-            <w:rStyle w:val="Hyperlink"/>
-            <w:noProof/>
-          </w:rPr>
-          <w:t>fserklärungen</w:t>
+          <w:t>Begriffserklärungen</w:t>
         </w:r>
         <w:r>
           <w:rPr>
@@ -502,7 +859,7 @@
             <w:noProof/>
             <w:webHidden/>
           </w:rPr>
-          <w:instrText xml:space="preserve"> PAGEREF _Toc460920429 \h </w:instrText>
+          <w:instrText xml:space="preserve"> PAGEREF _Toc461025318 \h </w:instrText>
         </w:r>
         <w:r>
           <w:rPr>
@@ -540,6 +897,7 @@
           <w:tab w:val="left" w:pos="440"/>
           <w:tab w:val="right" w:leader="dot" w:pos="9062"/>
         </w:tabs>
+        <w:spacing w:line="360" w:lineRule="auto"/>
         <w:rPr>
           <w:rFonts w:asciiTheme="minorHAnsi" w:eastAsiaTheme="minorEastAsia" w:hAnsiTheme="minorHAnsi"/>
           <w:noProof/>
@@ -547,7 +905,7 @@
           <w:lang w:eastAsia="de-DE"/>
         </w:rPr>
       </w:pPr>
-      <w:hyperlink w:anchor="_Toc460920430" w:history="1">
+      <w:hyperlink w:anchor="_Toc461025319" w:history="1">
         <w:r>
           <w:rPr>
             <w:rStyle w:val="Hyperlink"/>
@@ -590,7 +948,7 @@
             <w:noProof/>
             <w:webHidden/>
           </w:rPr>
-          <w:instrText xml:space="preserve"> PAGEREF _Toc460920430 \h </w:instrText>
+          <w:instrText xml:space="preserve"> PAGEREF _Toc461025319 \h </w:instrText>
         </w:r>
         <w:r>
           <w:rPr>
@@ -628,6 +986,7 @@
           <w:tab w:val="left" w:pos="660"/>
           <w:tab w:val="right" w:leader="dot" w:pos="9062"/>
         </w:tabs>
+        <w:spacing w:line="360" w:lineRule="auto"/>
         <w:rPr>
           <w:rFonts w:asciiTheme="minorHAnsi" w:eastAsiaTheme="minorEastAsia" w:hAnsiTheme="minorHAnsi"/>
           <w:noProof/>
@@ -635,7 +994,7 @@
           <w:lang w:eastAsia="de-DE"/>
         </w:rPr>
       </w:pPr>
-      <w:hyperlink w:anchor="_Toc460920431" w:history="1">
+      <w:hyperlink w:anchor="_Toc461025320" w:history="1">
         <w:r>
           <w:rPr>
             <w:rStyle w:val="Hyperlink"/>
@@ -678,7 +1037,7 @@
             <w:noProof/>
             <w:webHidden/>
           </w:rPr>
-          <w:instrText xml:space="preserve"> PAGEREF _Toc460920431 \h </w:instrText>
+          <w:instrText xml:space="preserve"> PAGEREF _Toc461025320 \h </w:instrText>
         </w:r>
         <w:r>
           <w:rPr>
@@ -716,6 +1075,7 @@
           <w:tab w:val="left" w:pos="660"/>
           <w:tab w:val="right" w:leader="dot" w:pos="9062"/>
         </w:tabs>
+        <w:spacing w:line="360" w:lineRule="auto"/>
         <w:rPr>
           <w:rFonts w:asciiTheme="minorHAnsi" w:eastAsiaTheme="minorEastAsia" w:hAnsiTheme="minorHAnsi"/>
           <w:noProof/>
@@ -723,7 +1083,7 @@
           <w:lang w:eastAsia="de-DE"/>
         </w:rPr>
       </w:pPr>
-      <w:hyperlink w:anchor="_Toc460920432" w:history="1">
+      <w:hyperlink w:anchor="_Toc461025321" w:history="1">
         <w:r>
           <w:rPr>
             <w:rStyle w:val="Hyperlink"/>
@@ -766,7 +1126,7 @@
             <w:noProof/>
             <w:webHidden/>
           </w:rPr>
-          <w:instrText xml:space="preserve"> PAGEREF _Toc460920432 \h </w:instrText>
+          <w:instrText xml:space="preserve"> PAGEREF _Toc461025321 \h </w:instrText>
         </w:r>
         <w:r>
           <w:rPr>
@@ -804,6 +1164,7 @@
           <w:tab w:val="left" w:pos="660"/>
           <w:tab w:val="right" w:leader="dot" w:pos="9062"/>
         </w:tabs>
+        <w:spacing w:line="360" w:lineRule="auto"/>
         <w:rPr>
           <w:rFonts w:asciiTheme="minorHAnsi" w:eastAsiaTheme="minorEastAsia" w:hAnsiTheme="minorHAnsi"/>
           <w:noProof/>
@@ -811,7 +1172,7 @@
           <w:lang w:eastAsia="de-DE"/>
         </w:rPr>
       </w:pPr>
-      <w:hyperlink w:anchor="_Toc460920433" w:history="1">
+      <w:hyperlink w:anchor="_Toc461025322" w:history="1">
         <w:r>
           <w:rPr>
             <w:rStyle w:val="Hyperlink"/>
@@ -854,7 +1215,7 @@
             <w:noProof/>
             <w:webHidden/>
           </w:rPr>
-          <w:instrText xml:space="preserve"> PAGEREF _Toc460920433 \h </w:instrText>
+          <w:instrText xml:space="preserve"> PAGEREF _Toc461025322 \h </w:instrText>
         </w:r>
         <w:r>
           <w:rPr>
@@ -892,6 +1253,7 @@
           <w:tab w:val="left" w:pos="660"/>
           <w:tab w:val="right" w:leader="dot" w:pos="9062"/>
         </w:tabs>
+        <w:spacing w:line="360" w:lineRule="auto"/>
         <w:rPr>
           <w:rFonts w:asciiTheme="minorHAnsi" w:eastAsiaTheme="minorEastAsia" w:hAnsiTheme="minorHAnsi"/>
           <w:noProof/>
@@ -899,7 +1261,7 @@
           <w:lang w:eastAsia="de-DE"/>
         </w:rPr>
       </w:pPr>
-      <w:hyperlink w:anchor="_Toc460920434" w:history="1">
+      <w:hyperlink w:anchor="_Toc461025323" w:history="1">
         <w:r>
           <w:rPr>
             <w:rStyle w:val="Hyperlink"/>
@@ -942,7 +1304,7 @@
             <w:noProof/>
             <w:webHidden/>
           </w:rPr>
-          <w:instrText xml:space="preserve"> PAGEREF _Toc460920434 \h </w:instrText>
+          <w:instrText xml:space="preserve"> PAGEREF _Toc461025323 \h </w:instrText>
         </w:r>
         <w:r>
           <w:rPr>
@@ -980,6 +1342,7 @@
           <w:tab w:val="left" w:pos="660"/>
           <w:tab w:val="right" w:leader="dot" w:pos="9062"/>
         </w:tabs>
+        <w:spacing w:line="360" w:lineRule="auto"/>
         <w:rPr>
           <w:rFonts w:asciiTheme="minorHAnsi" w:eastAsiaTheme="minorEastAsia" w:hAnsiTheme="minorHAnsi"/>
           <w:noProof/>
@@ -987,7 +1350,7 @@
           <w:lang w:eastAsia="de-DE"/>
         </w:rPr>
       </w:pPr>
-      <w:hyperlink w:anchor="_Toc460920435" w:history="1">
+      <w:hyperlink w:anchor="_Toc461025324" w:history="1">
         <w:r>
           <w:rPr>
             <w:rStyle w:val="Hyperlink"/>
@@ -1030,7 +1393,7 @@
             <w:noProof/>
             <w:webHidden/>
           </w:rPr>
-          <w:instrText xml:space="preserve"> PAGEREF _Toc460920435 \h </w:instrText>
+          <w:instrText xml:space="preserve"> PAGEREF _Toc461025324 \h </w:instrText>
         </w:r>
         <w:r>
           <w:rPr>
@@ -1068,6 +1431,7 @@
           <w:tab w:val="left" w:pos="660"/>
           <w:tab w:val="right" w:leader="dot" w:pos="9062"/>
         </w:tabs>
+        <w:spacing w:line="360" w:lineRule="auto"/>
         <w:rPr>
           <w:rFonts w:asciiTheme="minorHAnsi" w:eastAsiaTheme="minorEastAsia" w:hAnsiTheme="minorHAnsi"/>
           <w:noProof/>
@@ -1075,7 +1439,7 @@
           <w:lang w:eastAsia="de-DE"/>
         </w:rPr>
       </w:pPr>
-      <w:hyperlink w:anchor="_Toc460920436" w:history="1">
+      <w:hyperlink w:anchor="_Toc461025325" w:history="1">
         <w:r>
           <w:rPr>
             <w:rStyle w:val="Hyperlink"/>
@@ -1118,7 +1482,7 @@
             <w:noProof/>
             <w:webHidden/>
           </w:rPr>
-          <w:instrText xml:space="preserve"> PAGEREF _Toc460920436 \h </w:instrText>
+          <w:instrText xml:space="preserve"> PAGEREF _Toc461025325 \h </w:instrText>
         </w:r>
         <w:r>
           <w:rPr>
@@ -1156,6 +1520,7 @@
           <w:tab w:val="left" w:pos="440"/>
           <w:tab w:val="right" w:leader="dot" w:pos="9062"/>
         </w:tabs>
+        <w:spacing w:line="360" w:lineRule="auto"/>
         <w:rPr>
           <w:rFonts w:asciiTheme="minorHAnsi" w:eastAsiaTheme="minorEastAsia" w:hAnsiTheme="minorHAnsi"/>
           <w:noProof/>
@@ -1163,7 +1528,7 @@
           <w:lang w:eastAsia="de-DE"/>
         </w:rPr>
       </w:pPr>
-      <w:hyperlink w:anchor="_Toc460920437" w:history="1">
+      <w:hyperlink w:anchor="_Toc461025326" w:history="1">
         <w:r>
           <w:rPr>
             <w:rStyle w:val="Hyperlink"/>
@@ -1206,7 +1571,7 @@
             <w:noProof/>
             <w:webHidden/>
           </w:rPr>
-          <w:instrText xml:space="preserve"> PAGEREF _Toc460920437 \h </w:instrText>
+          <w:instrText xml:space="preserve"> PAGEREF _Toc461025326 \h </w:instrText>
         </w:r>
         <w:r>
           <w:rPr>
@@ -1244,6 +1609,7 @@
           <w:tab w:val="left" w:pos="660"/>
           <w:tab w:val="right" w:leader="dot" w:pos="9062"/>
         </w:tabs>
+        <w:spacing w:line="360" w:lineRule="auto"/>
         <w:rPr>
           <w:rFonts w:asciiTheme="minorHAnsi" w:eastAsiaTheme="minorEastAsia" w:hAnsiTheme="minorHAnsi"/>
           <w:noProof/>
@@ -1251,7 +1617,7 @@
           <w:lang w:eastAsia="de-DE"/>
         </w:rPr>
       </w:pPr>
-      <w:hyperlink w:anchor="_Toc460920438" w:history="1">
+      <w:hyperlink w:anchor="_Toc461025327" w:history="1">
         <w:r>
           <w:rPr>
             <w:rStyle w:val="Hyperlink"/>
@@ -1294,7 +1660,7 @@
             <w:noProof/>
             <w:webHidden/>
           </w:rPr>
-          <w:instrText xml:space="preserve"> PAGEREF _Toc460920438 \h </w:instrText>
+          <w:instrText xml:space="preserve"> PAGEREF _Toc461025327 \h </w:instrText>
         </w:r>
         <w:r>
           <w:rPr>
@@ -1332,6 +1698,7 @@
           <w:tab w:val="left" w:pos="660"/>
           <w:tab w:val="right" w:leader="dot" w:pos="9062"/>
         </w:tabs>
+        <w:spacing w:line="360" w:lineRule="auto"/>
         <w:rPr>
           <w:rFonts w:asciiTheme="minorHAnsi" w:eastAsiaTheme="minorEastAsia" w:hAnsiTheme="minorHAnsi"/>
           <w:noProof/>
@@ -1339,7 +1706,7 @@
           <w:lang w:eastAsia="de-DE"/>
         </w:rPr>
       </w:pPr>
-      <w:hyperlink w:anchor="_Toc460920439" w:history="1">
+      <w:hyperlink w:anchor="_Toc461025328" w:history="1">
         <w:r>
           <w:rPr>
             <w:rStyle w:val="Hyperlink"/>
@@ -1382,7 +1749,7 @@
             <w:noProof/>
             <w:webHidden/>
           </w:rPr>
-          <w:instrText xml:space="preserve"> PAGEREF _Toc460920439 \h </w:instrText>
+          <w:instrText xml:space="preserve"> PAGEREF _Toc461025328 \h </w:instrText>
         </w:r>
         <w:r>
           <w:rPr>
@@ -1417,9 +1784,10 @@
       <w:pPr>
         <w:pStyle w:val="Verzeichnis1"/>
         <w:tabs>
-          <w:tab w:val="left" w:pos="660"/>
+          <w:tab w:val="left" w:pos="440"/>
           <w:tab w:val="right" w:leader="dot" w:pos="9062"/>
         </w:tabs>
+        <w:spacing w:line="360" w:lineRule="auto"/>
         <w:rPr>
           <w:rFonts w:asciiTheme="minorHAnsi" w:eastAsiaTheme="minorEastAsia" w:hAnsiTheme="minorHAnsi"/>
           <w:noProof/>
@@ -1427,13 +1795,13 @@
           <w:lang w:eastAsia="de-DE"/>
         </w:rPr>
       </w:pPr>
-      <w:hyperlink w:anchor="_Toc460920440" w:history="1">
+      <w:hyperlink w:anchor="_Toc461025329" w:history="1">
         <w:r>
           <w:rPr>
             <w:rStyle w:val="Hyperlink"/>
             <w:noProof/>
           </w:rPr>
-          <w:t>2.3.</w:t>
+          <w:t>3.</w:t>
         </w:r>
         <w:r>
           <w:rPr>
@@ -1470,7 +1838,7 @@
             <w:noProof/>
             <w:webHidden/>
           </w:rPr>
-          <w:instrText xml:space="preserve"> PAGEREF _Toc460920440 \h </w:instrText>
+          <w:instrText xml:space="preserve"> PAGEREF _Toc461025329 \h </w:instrText>
         </w:r>
         <w:r>
           <w:rPr>
@@ -1546,7 +1914,7 @@
           <w:sz w:val="32"/>
         </w:rPr>
       </w:pPr>
-      <w:bookmarkStart w:id="0" w:name="_Toc460920428"/>
+      <w:bookmarkStart w:id="0" w:name="_Toc461025317"/>
       <w:r>
         <w:rPr>
           <w:sz w:val="32"/>
@@ -1611,49 +1979,43 @@
         <w:spacing w:line="360" w:lineRule="auto"/>
         <w:rPr>
           <w:rFonts w:cs="Arial"/>
+          <w:lang w:val="en-US"/>
         </w:rPr>
       </w:pPr>
       <w:r>
         <w:rPr>
           <w:rFonts w:cs="Arial"/>
+          <w:lang w:val="en-US"/>
         </w:rPr>
         <w:t>SASS</w:t>
       </w:r>
       <w:r>
         <w:rPr>
           <w:rFonts w:cs="Arial"/>
+          <w:lang w:val="en-US"/>
+        </w:rPr>
+        <w:t>/SCSS</w:t>
+      </w:r>
+      <w:r>
+        <w:rPr>
+          <w:rFonts w:cs="Arial"/>
+          <w:lang w:val="en-US"/>
         </w:rPr>
         <w:tab/>
       </w:r>
       <w:r>
         <w:rPr>
           <w:rFonts w:cs="Arial"/>
+          <w:lang w:val="en-US"/>
         </w:rPr>
         <w:tab/>
       </w:r>
       <w:r>
         <w:rPr>
           <w:rFonts w:cs="Arial"/>
-        </w:rPr>
-        <w:tab/>
-      </w:r>
-      <w:r>
-        <w:rPr>
-          <w:rFonts w:cs="Arial"/>
-        </w:rPr>
-        <w:t xml:space="preserve">Syntactically Awesome Stylesheet (CSS </w:t>
-      </w:r>
-      <w:r>
-        <w:rPr>
-          <w:rFonts w:cs="Arial"/>
-        </w:rPr>
-        <w:t>Erweiterung</w:t>
-      </w:r>
-      <w:r>
-        <w:rPr>
-          <w:rFonts w:cs="Arial"/>
-        </w:rPr>
-        <w:t>)</w:t>
+          <w:lang w:val="en-US"/>
+        </w:rPr>
+        <w:t>Syntactically Awesome Stylesheet (CSS Erweiterung)</w:t>
       </w:r>
     </w:p>
     <w:p>
@@ -1741,7 +2103,7 @@
           <w:sz w:val="32"/>
         </w:rPr>
       </w:pPr>
-      <w:bookmarkStart w:id="1" w:name="_Toc460920429"/>
+      <w:bookmarkStart w:id="1" w:name="_Toc461025318"/>
       <w:r>
         <w:rPr>
           <w:sz w:val="32"/>
@@ -1754,10 +2116,11 @@
       <w:tblPr>
         <w:tblStyle w:val="Tabellenraster"/>
         <w:tblW w:w="0" w:type="auto"/>
+        <w:tblInd w:w="108" w:type="dxa"/>
         <w:tblLook w:val="04A0" w:firstRow="1" w:lastRow="0" w:firstColumn="1" w:lastColumn="0" w:noHBand="0" w:noVBand="1"/>
       </w:tblPr>
       <w:tblGrid>
-        <w:gridCol w:w="2660"/>
+        <w:gridCol w:w="2552"/>
         <w:gridCol w:w="6552"/>
       </w:tblGrid>
       <w:tr>
@@ -1766,7 +2129,7 @@
         </w:trPr>
         <w:tc>
           <w:tcPr>
-            <w:tcW w:w="2660" w:type="dxa"/>
+            <w:tcW w:w="2552" w:type="dxa"/>
             <w:shd w:val="clear" w:color="auto" w:fill="8DB3E2" w:themeFill="text2" w:themeFillTint="66"/>
             <w:vAlign w:val="bottom"/>
           </w:tcPr>
@@ -1820,7 +2183,7 @@
       <w:tr>
         <w:tc>
           <w:tcPr>
-            <w:tcW w:w="2660" w:type="dxa"/>
+            <w:tcW w:w="2552" w:type="dxa"/>
             <w:vAlign w:val="center"/>
           </w:tcPr>
           <w:p>
@@ -1862,7 +2225,7 @@
       <w:tr>
         <w:tc>
           <w:tcPr>
-            <w:tcW w:w="2660" w:type="dxa"/>
+            <w:tcW w:w="2552" w:type="dxa"/>
             <w:vAlign w:val="center"/>
           </w:tcPr>
           <w:p>
@@ -1904,7 +2267,7 @@
       <w:tr>
         <w:tc>
           <w:tcPr>
-            <w:tcW w:w="2660" w:type="dxa"/>
+            <w:tcW w:w="2552" w:type="dxa"/>
             <w:vAlign w:val="center"/>
           </w:tcPr>
           <w:p>
@@ -1946,7 +2309,7 @@
       <w:tr>
         <w:tc>
           <w:tcPr>
-            <w:tcW w:w="2660" w:type="dxa"/>
+            <w:tcW w:w="2552" w:type="dxa"/>
             <w:vAlign w:val="center"/>
           </w:tcPr>
           <w:p>
@@ -2012,7 +2375,7 @@
       <w:tr>
         <w:tc>
           <w:tcPr>
-            <w:tcW w:w="2660" w:type="dxa"/>
+            <w:tcW w:w="2552" w:type="dxa"/>
             <w:vAlign w:val="center"/>
           </w:tcPr>
           <w:p>
@@ -2054,7 +2417,7 @@
       <w:tr>
         <w:tc>
           <w:tcPr>
-            <w:tcW w:w="2660" w:type="dxa"/>
+            <w:tcW w:w="2552" w:type="dxa"/>
             <w:vAlign w:val="center"/>
           </w:tcPr>
           <w:p>
@@ -2096,7 +2459,7 @@
       <w:tr>
         <w:tc>
           <w:tcPr>
-            <w:tcW w:w="2660" w:type="dxa"/>
+            <w:tcW w:w="2552" w:type="dxa"/>
             <w:vAlign w:val="center"/>
           </w:tcPr>
           <w:p>
@@ -2138,7 +2501,7 @@
       <w:tr>
         <w:tc>
           <w:tcPr>
-            <w:tcW w:w="2660" w:type="dxa"/>
+            <w:tcW w:w="2552" w:type="dxa"/>
             <w:vAlign w:val="center"/>
           </w:tcPr>
           <w:p>
@@ -2202,14 +2565,6 @@
     </w:p>
     <w:p>
       <w:pPr>
-        <w:spacing w:line="360" w:lineRule="auto"/>
-        <w:rPr>
-          <w:rFonts w:cs="Arial"/>
-        </w:rPr>
-      </w:pPr>
-    </w:p>
-    <w:p>
-      <w:pPr>
         <w:pStyle w:val="berschrift1"/>
         <w:numPr>
           <w:ilvl w:val="0"/>
@@ -2221,11 +2576,12 @@
           <w:sz w:val="32"/>
         </w:rPr>
       </w:pPr>
-      <w:bookmarkStart w:id="2" w:name="_Toc460920430"/>
+      <w:bookmarkStart w:id="2" w:name="_Toc461025319"/>
       <w:r>
         <w:rPr>
           <w:sz w:val="32"/>
         </w:rPr>
+        <w:lastRenderedPageBreak/>
         <w:t>Einleitung</w:t>
       </w:r>
       <w:bookmarkEnd w:id="2"/>
@@ -2279,19 +2635,7 @@
         <w:rPr>
           <w:rFonts w:cs="Arial"/>
         </w:rPr>
-        <w:t xml:space="preserve"> Die IT-Abteilung des Berufsbildungswerks umfasst über 100 Mitarbeiter und bildet unter anderem Informatikkaufleute, Fachinformatiker für Anwendungsentwicklung und </w:t>
-      </w:r>
-      <w:r>
-        <w:rPr>
-          <w:rFonts w:cs="Arial"/>
-        </w:rPr>
-        <w:t xml:space="preserve">Fachinformatiker für </w:t>
-      </w:r>
-      <w:r>
-        <w:rPr>
-          <w:rFonts w:cs="Arial"/>
-        </w:rPr>
-        <w:t xml:space="preserve"> Systemintegration aus.</w:t>
+        <w:t xml:space="preserve"> Die IT-Abteilung des Berufsbildungswerks umfasst über 100 Mitarbeiter und bildet unter anderem Informatikkaufleute, Fachinformatiker für Anwendungsentwicklung und Fachinformatiker für  Systemintegration aus.</w:t>
       </w:r>
     </w:p>
     <w:p>
@@ -2304,7 +2648,7 @@
         <w:spacing w:line="360" w:lineRule="auto"/>
         <w:ind w:left="567" w:hanging="567"/>
       </w:pPr>
-      <w:bookmarkStart w:id="3" w:name="_Toc460920431"/>
+      <w:bookmarkStart w:id="3" w:name="_Toc461025320"/>
       <w:r>
         <w:t>Projektbeschreibung</w:t>
       </w:r>
@@ -2318,7 +2662,13 @@
         <w:t>Die Firma XY ist ein Unternehmen, das eine Spieleplattform-Webseite betreibt. Die Webseite veröffentlicht Inhalte wie News und Anleitungen zu verschiedenen Computerspielen.</w:t>
       </w:r>
       <w:r>
-        <w:t xml:space="preserve"> Um die Benutzerzahlen auf der Seite zu erhöhen, möchte man ein weiteres Spiel hinzufügen.</w:t>
+        <w:t xml:space="preserve"> Um die Benutzerzahlen auf der </w:t>
+      </w:r>
+      <w:r>
+        <w:t>Webs</w:t>
+      </w:r>
+      <w:r>
+        <w:t>eite zu erhöhen, möchte man ein weiteres Spiel hinzufügen.</w:t>
       </w:r>
     </w:p>
     <w:p>
@@ -2331,7 +2681,7 @@
         <w:spacing w:line="360" w:lineRule="auto"/>
         <w:ind w:left="567" w:hanging="567"/>
       </w:pPr>
-      <w:bookmarkStart w:id="4" w:name="_Toc460920432"/>
+      <w:bookmarkStart w:id="4" w:name="_Toc461025321"/>
       <w:r>
         <w:t>Projektziel</w:t>
       </w:r>
@@ -2355,7 +2705,7 @@
         <w:spacing w:line="360" w:lineRule="auto"/>
         <w:ind w:left="567" w:hanging="567"/>
       </w:pPr>
-      <w:bookmarkStart w:id="5" w:name="_Toc460920433"/>
+      <w:bookmarkStart w:id="5" w:name="_Toc461025322"/>
       <w:r>
         <w:t>Projektumfeld</w:t>
       </w:r>
@@ -2382,9 +2732,8 @@
         <w:spacing w:line="360" w:lineRule="auto"/>
         <w:ind w:left="567" w:hanging="567"/>
       </w:pPr>
-      <w:bookmarkStart w:id="6" w:name="_Toc460920434"/>
-      <w:r>
-        <w:lastRenderedPageBreak/>
+      <w:bookmarkStart w:id="6" w:name="_Toc461025323"/>
+      <w:r>
         <w:t>Projektbegründung</w:t>
       </w:r>
       <w:bookmarkEnd w:id="6"/>
@@ -2407,8 +2756,9 @@
         <w:spacing w:line="360" w:lineRule="auto"/>
         <w:ind w:left="567" w:hanging="567"/>
       </w:pPr>
-      <w:bookmarkStart w:id="7" w:name="_Toc460920435"/>
-      <w:r>
+      <w:bookmarkStart w:id="7" w:name="_Toc461025324"/>
+      <w:r>
+        <w:lastRenderedPageBreak/>
         <w:t>Projektschnittstellen</w:t>
       </w:r>
       <w:bookmarkEnd w:id="7"/>
@@ -2437,7 +2787,7 @@
         <w:spacing w:line="360" w:lineRule="auto"/>
         <w:ind w:left="567" w:hanging="567"/>
       </w:pPr>
-      <w:bookmarkStart w:id="8" w:name="_Toc460920436"/>
+      <w:bookmarkStart w:id="8" w:name="_Toc461025325"/>
       <w:r>
         <w:t>Projektabgrenzung</w:t>
       </w:r>
@@ -2519,7 +2869,7 @@
         </w:numPr>
         <w:spacing w:line="360" w:lineRule="auto"/>
       </w:pPr>
-      <w:bookmarkStart w:id="9" w:name="_Toc460920437"/>
+      <w:bookmarkStart w:id="9" w:name="_Toc461025326"/>
       <w:r>
         <w:rPr>
           <w:sz w:val="32"/>
@@ -2538,7 +2888,7 @@
         <w:spacing w:line="360" w:lineRule="auto"/>
         <w:ind w:left="567" w:hanging="567"/>
       </w:pPr>
-      <w:bookmarkStart w:id="10" w:name="_Toc460920438"/>
+      <w:bookmarkStart w:id="10" w:name="_Toc461025327"/>
       <w:r>
         <w:t>Projektphasen</w:t>
       </w:r>
@@ -2559,17 +2909,18 @@
       <w:tblPr>
         <w:tblStyle w:val="Tabellenraster"/>
         <w:tblW w:w="0" w:type="auto"/>
+        <w:tblInd w:w="108" w:type="dxa"/>
         <w:tblLook w:val="04A0" w:firstRow="1" w:lastRow="0" w:firstColumn="1" w:lastColumn="0" w:noHBand="0" w:noVBand="1"/>
       </w:tblPr>
       <w:tblGrid>
-        <w:gridCol w:w="2093"/>
+        <w:gridCol w:w="1985"/>
         <w:gridCol w:w="5245"/>
         <w:gridCol w:w="1950"/>
       </w:tblGrid>
       <w:tr>
         <w:tc>
           <w:tcPr>
-            <w:tcW w:w="2093" w:type="dxa"/>
+            <w:tcW w:w="1985" w:type="dxa"/>
             <w:shd w:val="clear" w:color="auto" w:fill="8DB3E2" w:themeFill="text2" w:themeFillTint="66"/>
             <w:vAlign w:val="center"/>
           </w:tcPr>
@@ -2637,7 +2988,7 @@
       <w:tr>
         <w:tc>
           <w:tcPr>
-            <w:tcW w:w="2093" w:type="dxa"/>
+            <w:tcW w:w="1985" w:type="dxa"/>
             <w:vAlign w:val="center"/>
           </w:tcPr>
           <w:p>
@@ -2690,7 +3041,7 @@
       <w:tr>
         <w:tc>
           <w:tcPr>
-            <w:tcW w:w="2093" w:type="dxa"/>
+            <w:tcW w:w="1985" w:type="dxa"/>
             <w:vMerge w:val="restart"/>
             <w:vAlign w:val="center"/>
           </w:tcPr>
@@ -2744,7 +3095,7 @@
       <w:tr>
         <w:tc>
           <w:tcPr>
-            <w:tcW w:w="2093" w:type="dxa"/>
+            <w:tcW w:w="1985" w:type="dxa"/>
             <w:vMerge/>
             <w:vAlign w:val="center"/>
           </w:tcPr>
@@ -2792,7 +3143,7 @@
       <w:tr>
         <w:tc>
           <w:tcPr>
-            <w:tcW w:w="2093" w:type="dxa"/>
+            <w:tcW w:w="1985" w:type="dxa"/>
             <w:vMerge/>
             <w:vAlign w:val="center"/>
           </w:tcPr>
@@ -2840,7 +3191,7 @@
       <w:tr>
         <w:tc>
           <w:tcPr>
-            <w:tcW w:w="2093" w:type="dxa"/>
+            <w:tcW w:w="1985" w:type="dxa"/>
             <w:vMerge/>
             <w:vAlign w:val="center"/>
           </w:tcPr>
@@ -2888,7 +3239,7 @@
       <w:tr>
         <w:tc>
           <w:tcPr>
-            <w:tcW w:w="2093" w:type="dxa"/>
+            <w:tcW w:w="1985" w:type="dxa"/>
             <w:vMerge/>
             <w:vAlign w:val="center"/>
           </w:tcPr>
@@ -2936,76 +3287,7 @@
       <w:tr>
         <w:tc>
           <w:tcPr>
-            <w:tcW w:w="2093" w:type="dxa"/>
-            <w:shd w:val="clear" w:color="auto" w:fill="8DB3E2" w:themeFill="text2" w:themeFillTint="66"/>
-            <w:vAlign w:val="center"/>
-          </w:tcPr>
-          <w:p>
-            <w:pPr>
-              <w:spacing w:line="360" w:lineRule="auto"/>
-              <w:jc w:val="center"/>
-              <w:rPr>
-                <w:b/>
-              </w:rPr>
-            </w:pPr>
-            <w:r>
-              <w:rPr>
-                <w:b/>
-              </w:rPr>
-              <w:lastRenderedPageBreak/>
-              <w:t>Projektphase</w:t>
-            </w:r>
-          </w:p>
-        </w:tc>
-        <w:tc>
-          <w:tcPr>
-            <w:tcW w:w="5245" w:type="dxa"/>
-            <w:shd w:val="clear" w:color="auto" w:fill="8DB3E2" w:themeFill="text2" w:themeFillTint="66"/>
-            <w:vAlign w:val="center"/>
-          </w:tcPr>
-          <w:p>
-            <w:pPr>
-              <w:spacing w:line="360" w:lineRule="auto"/>
-              <w:jc w:val="center"/>
-              <w:rPr>
-                <w:b/>
-              </w:rPr>
-            </w:pPr>
-            <w:r>
-              <w:rPr>
-                <w:b/>
-              </w:rPr>
-              <w:t>Aufgabenbeschreibung</w:t>
-            </w:r>
-          </w:p>
-        </w:tc>
-        <w:tc>
-          <w:tcPr>
-            <w:tcW w:w="1950" w:type="dxa"/>
-            <w:shd w:val="clear" w:color="auto" w:fill="8DB3E2" w:themeFill="text2" w:themeFillTint="66"/>
-            <w:vAlign w:val="center"/>
-          </w:tcPr>
-          <w:p>
-            <w:pPr>
-              <w:spacing w:line="360" w:lineRule="auto"/>
-              <w:jc w:val="center"/>
-              <w:rPr>
-                <w:b/>
-              </w:rPr>
-            </w:pPr>
-            <w:r>
-              <w:rPr>
-                <w:b/>
-              </w:rPr>
-              <w:t>Soll-Stunden</w:t>
-            </w:r>
-          </w:p>
-        </w:tc>
-      </w:tr>
-      <w:tr>
-        <w:tc>
-          <w:tcPr>
-            <w:tcW w:w="2093" w:type="dxa"/>
+            <w:tcW w:w="1985" w:type="dxa"/>
             <w:vMerge w:val="restart"/>
             <w:vAlign w:val="center"/>
           </w:tcPr>
@@ -3034,6 +3316,9 @@
             <w:pPr>
               <w:spacing w:line="360" w:lineRule="auto"/>
               <w:jc w:val="center"/>
+              <w:rPr>
+                <w:b/>
+              </w:rPr>
             </w:pPr>
             <w:r>
               <w:t>Testen der Webseitenkompatibilität in verschiedenen Browsern</w:t>
@@ -3049,6 +3334,9 @@
             <w:pPr>
               <w:spacing w:line="360" w:lineRule="auto"/>
               <w:jc w:val="center"/>
+              <w:rPr>
+                <w:b/>
+              </w:rPr>
             </w:pPr>
             <w:r>
               <w:t>4 Stunden</w:t>
@@ -3059,7 +3347,7 @@
       <w:tr>
         <w:tc>
           <w:tcPr>
-            <w:tcW w:w="2093" w:type="dxa"/>
+            <w:tcW w:w="1985" w:type="dxa"/>
             <w:vMerge/>
             <w:vAlign w:val="center"/>
           </w:tcPr>
@@ -3107,9 +3395,9 @@
       <w:tr>
         <w:tc>
           <w:tcPr>
-            <w:tcW w:w="7338" w:type="dxa"/>
+            <w:tcW w:w="7230" w:type="dxa"/>
             <w:gridSpan w:val="2"/>
-            <w:vAlign w:val="center"/>
+            <w:vAlign w:val="bottom"/>
           </w:tcPr>
           <w:p>
             <w:pPr>
@@ -3127,7 +3415,6 @@
         <w:tc>
           <w:tcPr>
             <w:tcW w:w="1950" w:type="dxa"/>
-            <w:vAlign w:val="center"/>
           </w:tcPr>
           <w:p>
             <w:pPr>
@@ -3148,6 +3435,107 @@
       <w:pPr>
         <w:spacing w:line="360" w:lineRule="auto"/>
       </w:pPr>
+      <w:r>
+        <w:rPr>
+          <w:noProof/>
+        </w:rPr>
+        <mc:AlternateContent>
+          <mc:Choice Requires="wps">
+            <w:drawing>
+              <wp:anchor distT="0" distB="0" distL="114300" distR="114300" simplePos="0" relativeHeight="251668480" behindDoc="0" locked="0" layoutInCell="1" allowOverlap="1" wp14:anchorId="72F7A2E8" wp14:editId="213199D7">
+                <wp:simplePos x="0" y="0"/>
+                <wp:positionH relativeFrom="column">
+                  <wp:posOffset>3510280</wp:posOffset>
+                </wp:positionH>
+                <wp:positionV relativeFrom="paragraph">
+                  <wp:posOffset>-7620</wp:posOffset>
+                </wp:positionV>
+                <wp:extent cx="2438400" cy="304800"/>
+                <wp:effectExtent l="0" t="0" r="0" b="0"/>
+                <wp:wrapNone/>
+                <wp:docPr id="7" name="Textfeld 2"/>
+                <wp:cNvGraphicFramePr>
+                  <a:graphicFrameLocks xmlns:a="http://schemas.openxmlformats.org/drawingml/2006/main"/>
+                </wp:cNvGraphicFramePr>
+                <a:graphic xmlns:a="http://schemas.openxmlformats.org/drawingml/2006/main">
+                  <a:graphicData uri="http://schemas.microsoft.com/office/word/2010/wordprocessingShape">
+                    <wps:wsp>
+                      <wps:cNvSpPr txBox="1">
+                        <a:spLocks noChangeArrowheads="1"/>
+                      </wps:cNvSpPr>
+                      <wps:spPr bwMode="auto">
+                        <a:xfrm>
+                          <a:off x="0" y="0"/>
+                          <a:ext cx="2438400" cy="304800"/>
+                        </a:xfrm>
+                        <a:prstGeom prst="rect">
+                          <a:avLst/>
+                        </a:prstGeom>
+                        <a:noFill/>
+                        <a:ln w="9525">
+                          <a:noFill/>
+                          <a:miter lim="800000"/>
+                          <a:headEnd/>
+                          <a:tailEnd/>
+                        </a:ln>
+                      </wps:spPr>
+                      <wps:txbx>
+                        <w:txbxContent>
+                          <w:p>
+                            <w:pPr>
+                              <w:rPr>
+                                <w:sz w:val="22"/>
+                              </w:rPr>
+                            </w:pPr>
+                            <w:r>
+                              <w:rPr>
+                                <w:sz w:val="22"/>
+                              </w:rPr>
+                              <w:t>Tabelle 2: Phasen der Projektarbeit</w:t>
+                            </w:r>
+                          </w:p>
+                        </w:txbxContent>
+                      </wps:txbx>
+                      <wps:bodyPr rot="0" vert="horz" wrap="square" lIns="91440" tIns="45720" rIns="91440" bIns="45720" anchor="t" anchorCtr="0">
+                        <a:noAutofit/>
+                      </wps:bodyPr>
+                    </wps:wsp>
+                  </a:graphicData>
+                </a:graphic>
+                <wp14:sizeRelH relativeFrom="margin">
+                  <wp14:pctWidth>0</wp14:pctWidth>
+                </wp14:sizeRelH>
+                <wp14:sizeRelV relativeFrom="margin">
+                  <wp14:pctHeight>0</wp14:pctHeight>
+                </wp14:sizeRelV>
+              </wp:anchor>
+            </w:drawing>
+          </mc:Choice>
+          <mc:Fallback>
+            <w:pict>
+              <v:shape id="_x0000_s1028" type="#_x0000_t202" style="position:absolute;margin-left:276.4pt;margin-top:-.6pt;width:192pt;height:24pt;z-index:251668480;visibility:visible;mso-wrap-style:square;mso-width-percent:0;mso-height-percent:0;mso-wrap-distance-left:9pt;mso-wrap-distance-top:0;mso-wrap-distance-right:9pt;mso-wrap-distance-bottom:0;mso-position-horizontal:absolute;mso-position-horizontal-relative:text;mso-position-vertical:absolute;mso-position-vertical-relative:text;mso-width-percent:0;mso-height-percent:0;mso-width-relative:margin;mso-height-relative:margin;v-text-anchor:top" o:gfxdata="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" filled="f" stroked="f">
+                <v:textbox>
+                  <w:txbxContent>
+                    <w:p>
+                      <w:pPr>
+                        <w:rPr>
+                          <w:sz w:val="22"/>
+                        </w:rPr>
+                      </w:pPr>
+                      <w:r>
+                        <w:rPr>
+                          <w:sz w:val="22"/>
+                        </w:rPr>
+                        <w:t>Tabelle 2: Phasen der Projektarbeit</w:t>
+                      </w:r>
+                    </w:p>
+                  </w:txbxContent>
+                </v:textbox>
+              </v:shape>
+            </w:pict>
+          </mc:Fallback>
+        </mc:AlternateContent>
+      </w:r>
     </w:p>
     <w:p>
       <w:pPr>
@@ -3159,8 +3547,9 @@
         <w:spacing w:line="360" w:lineRule="auto"/>
         <w:ind w:left="567" w:hanging="567"/>
       </w:pPr>
-      <w:bookmarkStart w:id="11" w:name="_Toc460920439"/>
-      <w:r>
+      <w:bookmarkStart w:id="11" w:name="_Toc461025328"/>
+      <w:r>
+        <w:lastRenderedPageBreak/>
         <w:t>Projektkosten</w:t>
       </w:r>
       <w:bookmarkEnd w:id="11"/>
@@ -3171,25 +3560,48 @@
       </w:pPr>
       <w:r>
         <w:t>Die Projektkosten werden mit Pauschalsätzen berechnet, die für Personal- und Ressourcenkosten anfallen. Der Stundensatz eines Auszubildenden im 3. Lehrjahr beträgt 10 €, der Stundensatz der Ressourcen (z.B. Strom, Hard- und Softwarenutzung) wird auf 15€ festgesetzt.</w:t>
+      </w:r>
+      <w:r>
+        <w:t xml:space="preserve"> Als Entwicklungsressourcen wurden ein PC mit Windows 7 64Bit und die Entwicklungstools Git</w:t>
+      </w:r>
+      <w:r>
+        <w:t xml:space="preserve"> Desktop</w:t>
+      </w:r>
+      <w:r>
+        <w:t xml:space="preserve">, </w:t>
+      </w:r>
+      <w:r>
+        <w:t xml:space="preserve">XAMMP, </w:t>
+      </w:r>
+      <w:r>
+        <w:t>Prepros und Atom</w:t>
+      </w:r>
+      <w:r>
+        <w:t xml:space="preserve"> Text Editor verwendet</w:t>
+      </w:r>
+      <w:r>
+        <w:t>.</w:t>
       </w:r>
     </w:p>
     <w:tbl>
       <w:tblPr>
         <w:tblStyle w:val="Tabellenraster"/>
-        <w:tblW w:w="0" w:type="auto"/>
+        <w:tblW w:w="9214" w:type="dxa"/>
+        <w:tblInd w:w="108" w:type="dxa"/>
+        <w:tblLayout w:type="fixed"/>
         <w:tblLook w:val="04A0" w:firstRow="1" w:lastRow="0" w:firstColumn="1" w:lastColumn="0" w:noHBand="0" w:noVBand="1"/>
       </w:tblPr>
       <w:tblGrid>
-        <w:gridCol w:w="1720"/>
+        <w:gridCol w:w="1612"/>
         <w:gridCol w:w="1190"/>
         <w:gridCol w:w="2122"/>
         <w:gridCol w:w="2386"/>
-        <w:gridCol w:w="1870"/>
+        <w:gridCol w:w="1904"/>
       </w:tblGrid>
       <w:tr>
         <w:tc>
           <w:tcPr>
-            <w:tcW w:w="1720" w:type="dxa"/>
+            <w:tcW w:w="1612" w:type="dxa"/>
             <w:shd w:val="clear" w:color="auto" w:fill="8DB3E2" w:themeFill="text2" w:themeFillTint="66"/>
             <w:vAlign w:val="center"/>
           </w:tcPr>
@@ -3277,7 +3689,7 @@
         </w:tc>
         <w:tc>
           <w:tcPr>
-            <w:tcW w:w="1870" w:type="dxa"/>
+            <w:tcW w:w="1904" w:type="dxa"/>
             <w:shd w:val="clear" w:color="auto" w:fill="8DB3E2" w:themeFill="text2" w:themeFillTint="66"/>
             <w:vAlign w:val="center"/>
           </w:tcPr>
@@ -3301,7 +3713,7 @@
       <w:tr>
         <w:tc>
           <w:tcPr>
-            <w:tcW w:w="1720" w:type="dxa"/>
+            <w:tcW w:w="1612" w:type="dxa"/>
             <w:vAlign w:val="center"/>
           </w:tcPr>
           <w:p>
@@ -3361,7 +3773,7 @@
         </w:tc>
         <w:tc>
           <w:tcPr>
-            <w:tcW w:w="1870" w:type="dxa"/>
+            <w:tcW w:w="1904" w:type="dxa"/>
             <w:vAlign w:val="center"/>
           </w:tcPr>
           <w:p>
@@ -3380,55 +3792,818 @@
       <w:pPr>
         <w:pStyle w:val="berschrift1"/>
         <w:numPr>
+          <w:ilvl w:val="0"/>
+          <w:numId w:val="6"/>
+        </w:numPr>
+        <w:spacing w:line="360" w:lineRule="auto"/>
+      </w:pPr>
+      <w:bookmarkStart w:id="12" w:name="_Toc461025329"/>
+      <w:r>
+        <w:rPr>
+          <w:noProof/>
+        </w:rPr>
+        <mc:AlternateContent>
+          <mc:Choice Requires="wps">
+            <w:drawing>
+              <wp:anchor distT="0" distB="0" distL="114300" distR="114300" simplePos="0" relativeHeight="251666432" behindDoc="0" locked="0" layoutInCell="1" allowOverlap="1" wp14:anchorId="06E794D1" wp14:editId="7D44C2E1">
+                <wp:simplePos x="0" y="0"/>
+                <wp:positionH relativeFrom="column">
+                  <wp:posOffset>3491230</wp:posOffset>
+                </wp:positionH>
+                <wp:positionV relativeFrom="paragraph">
+                  <wp:posOffset>0</wp:posOffset>
+                </wp:positionV>
+                <wp:extent cx="2438400" cy="304800"/>
+                <wp:effectExtent l="0" t="0" r="0" b="0"/>
+                <wp:wrapNone/>
+                <wp:docPr id="6" name="Textfeld 2"/>
+                <wp:cNvGraphicFramePr>
+                  <a:graphicFrameLocks xmlns:a="http://schemas.openxmlformats.org/drawingml/2006/main"/>
+                </wp:cNvGraphicFramePr>
+                <a:graphic xmlns:a="http://schemas.openxmlformats.org/drawingml/2006/main">
+                  <a:graphicData uri="http://schemas.microsoft.com/office/word/2010/wordprocessingShape">
+                    <wps:wsp>
+                      <wps:cNvSpPr txBox="1">
+                        <a:spLocks noChangeArrowheads="1"/>
+                      </wps:cNvSpPr>
+                      <wps:spPr bwMode="auto">
+                        <a:xfrm>
+                          <a:off x="0" y="0"/>
+                          <a:ext cx="2438400" cy="304800"/>
+                        </a:xfrm>
+                        <a:prstGeom prst="rect">
+                          <a:avLst/>
+                        </a:prstGeom>
+                        <a:noFill/>
+                        <a:ln w="9525">
+                          <a:noFill/>
+                          <a:miter lim="800000"/>
+                          <a:headEnd/>
+                          <a:tailEnd/>
+                        </a:ln>
+                      </wps:spPr>
+                      <wps:txbx>
+                        <w:txbxContent>
+                          <w:p>
+                            <w:pPr>
+                              <w:rPr>
+                                <w:sz w:val="22"/>
+                              </w:rPr>
+                            </w:pPr>
+                            <w:r>
+                              <w:rPr>
+                                <w:sz w:val="22"/>
+                              </w:rPr>
+                              <w:t>Tabelle</w:t>
+                            </w:r>
+                            <w:r>
+                              <w:rPr>
+                                <w:sz w:val="22"/>
+                              </w:rPr>
+                              <w:t xml:space="preserve"> </w:t>
+                            </w:r>
+                            <w:r>
+                              <w:rPr>
+                                <w:sz w:val="22"/>
+                              </w:rPr>
+                              <w:t>1: geschätzte Projektkosten</w:t>
+                            </w:r>
+                          </w:p>
+                        </w:txbxContent>
+                      </wps:txbx>
+                      <wps:bodyPr rot="0" vert="horz" wrap="square" lIns="91440" tIns="45720" rIns="91440" bIns="45720" anchor="t" anchorCtr="0">
+                        <a:noAutofit/>
+                      </wps:bodyPr>
+                    </wps:wsp>
+                  </a:graphicData>
+                </a:graphic>
+                <wp14:sizeRelH relativeFrom="margin">
+                  <wp14:pctWidth>0</wp14:pctWidth>
+                </wp14:sizeRelH>
+                <wp14:sizeRelV relativeFrom="margin">
+                  <wp14:pctHeight>0</wp14:pctHeight>
+                </wp14:sizeRelV>
+              </wp:anchor>
+            </w:drawing>
+          </mc:Choice>
+          <mc:Fallback>
+            <w:pict>
+              <v:shape id="_x0000_s1029" type="#_x0000_t202" style="position:absolute;left:0;text-align:left;margin-left:274.9pt;margin-top:0;width:192pt;height:24pt;z-index:251666432;visibility:visible;mso-wrap-style:square;mso-width-percent:0;mso-height-percent:0;mso-wrap-distance-left:9pt;mso-wrap-distance-top:0;mso-wrap-distance-right:9pt;mso-wrap-distance-bottom:0;mso-position-horizontal:absolute;mso-position-horizontal-relative:text;mso-position-vertical:absolute;mso-position-vertical-relative:text;mso-width-percent:0;mso-height-percent:0;mso-width-relative:margin;mso-height-relative:margin;v-text-anchor:top" o:gfxdata="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" filled="f" stroked="f">
+                <v:textbox>
+                  <w:txbxContent>
+                    <w:p>
+                      <w:pPr>
+                        <w:rPr>
+                          <w:sz w:val="22"/>
+                        </w:rPr>
+                      </w:pPr>
+                      <w:r>
+                        <w:rPr>
+                          <w:sz w:val="22"/>
+                        </w:rPr>
+                        <w:t>Tabelle</w:t>
+                      </w:r>
+                      <w:r>
+                        <w:rPr>
+                          <w:sz w:val="22"/>
+                        </w:rPr>
+                        <w:t xml:space="preserve"> </w:t>
+                      </w:r>
+                      <w:r>
+                        <w:rPr>
+                          <w:sz w:val="22"/>
+                        </w:rPr>
+                        <w:t>1: geschätzte Projektkosten</w:t>
+                      </w:r>
+                    </w:p>
+                  </w:txbxContent>
+                </v:textbox>
+              </v:shape>
+            </w:pict>
+          </mc:Fallback>
+        </mc:AlternateContent>
+      </w:r>
+      <w:r>
+        <w:t>Projekt</w:t>
+      </w:r>
+      <w:r>
+        <w:t>ablauf</w:t>
+      </w:r>
+      <w:bookmarkEnd w:id="12"/>
+    </w:p>
+    <w:p>
+      <w:pPr>
+        <w:pStyle w:val="berschrift1"/>
+        <w:numPr>
           <w:ilvl w:val="1"/>
           <w:numId w:val="6"/>
         </w:numPr>
         <w:spacing w:line="360" w:lineRule="auto"/>
         <w:ind w:left="567" w:hanging="567"/>
       </w:pPr>
-      <w:bookmarkStart w:id="12" w:name="_Toc460920440"/>
-      <w:r>
-        <w:t>Projekt</w:t>
-      </w:r>
-      <w:r>
-        <w:t>ablauf</w:t>
-      </w:r>
+      <w:r>
+        <w:t>Vorbereitung</w:t>
+      </w:r>
+    </w:p>
+    <w:p>
+      <w:pPr>
+        <w:spacing w:line="360" w:lineRule="auto"/>
+      </w:pPr>
+      <w:r>
+        <w:t xml:space="preserve">Um den Aufbau der API von Blizzard zu verstehen, </w:t>
+      </w:r>
+      <w:r>
+        <w:t>habe ich</w:t>
+      </w:r>
+      <w:r>
+        <w:t xml:space="preserve"> zuerst</w:t>
+      </w:r>
+      <w:r>
+        <w:t xml:space="preserve"> mithilfe </w:t>
+      </w:r>
+      <w:r>
+        <w:t xml:space="preserve">einer </w:t>
+      </w:r>
+      <w:r>
+        <w:t>Demo-Webseite von Blizzard grundlegende Abfragen zu Acc</w:t>
+      </w:r>
+      <w:r>
+        <w:t xml:space="preserve">ount-, Charakter- und </w:t>
+      </w:r>
+      <w:r>
+        <w:t>Item-Daten getätigt. Somit habe ich mir einen Überblick über die nötigen Methoden</w:t>
+      </w:r>
+      <w:r>
+        <w:t xml:space="preserve"> </w:t>
+      </w:r>
+      <w:r>
+        <w:t>wie „file_get_contents“ (Inhalt einer Webseite kopieren) und „json_decode“ (</w:t>
+      </w:r>
+      <w:r>
+        <w:t xml:space="preserve">Text in </w:t>
+      </w:r>
+      <w:r>
+        <w:t>ein JSON-Array speichern) in PHP verschafft</w:t>
+      </w:r>
+      <w:r>
+        <w:t>. Für diese Vorbereitung wurde weniger Zeit als geplant benötigt, da die Demo-Webseite inklusive Dokumentation seitens Blizzard sehr verständlich ist (mit Ausnahme einer Sache, dazu aber später mehr).</w:t>
+      </w:r>
+    </w:p>
+    <w:p>
+      <w:pPr>
+        <w:pStyle w:val="berschrift1"/>
+        <w:numPr>
+          <w:ilvl w:val="1"/>
+          <w:numId w:val="6"/>
+        </w:numPr>
+        <w:spacing w:line="360" w:lineRule="auto"/>
+        <w:ind w:left="567" w:hanging="567"/>
+      </w:pPr>
+      <w:r>
+        <w:t>Landingpage</w:t>
+      </w:r>
+    </w:p>
+    <w:p>
+      <w:pPr>
+        <w:spacing w:line="360" w:lineRule="auto"/>
+      </w:pPr>
+      <w:r>
+        <w:t>Als zweiten Schritt</w:t>
+      </w:r>
+      <w:r>
+        <w:t xml:space="preserve"> </w:t>
+      </w:r>
+      <w:r>
+        <w:t>habe ich</w:t>
+      </w:r>
+      <w:r>
+        <w:t xml:space="preserve"> </w:t>
+      </w:r>
+      <w:r>
+        <w:t>eine Startseite</w:t>
+      </w:r>
+      <w:r>
+        <w:t xml:space="preserve"> </w:t>
+      </w:r>
+      <w:r>
+        <w:t xml:space="preserve">(sog. Landing Page) mit HTML und CSS entwickelt. </w:t>
+      </w:r>
+      <w:r>
+        <w:t>Die</w:t>
+      </w:r>
+      <w:r>
+        <w:t>se</w:t>
+      </w:r>
+      <w:r>
+        <w:t xml:space="preserve"> Seite soll veranschaulichen, welche Funktionen die Webseite beinhaltet.</w:t>
+      </w:r>
+      <w:r>
+        <w:t xml:space="preserve"> Diese Idee hatte ich erst nachträglich</w:t>
+      </w:r>
+      <w:r>
+        <w:t xml:space="preserve"> und wurde mit der gewonnenen Zeit aus der Vorbereitung </w:t>
+      </w:r>
+      <w:r>
+        <w:t xml:space="preserve">(ca. eine Stunde) </w:t>
+      </w:r>
+      <w:r>
+        <w:t>realisiert.</w:t>
+      </w:r>
+    </w:p>
+    <w:p>
+      <w:pPr>
+        <w:pStyle w:val="berschrift1"/>
+        <w:numPr>
+          <w:ilvl w:val="1"/>
+          <w:numId w:val="6"/>
+        </w:numPr>
+        <w:spacing w:line="360" w:lineRule="auto"/>
+        <w:ind w:left="567" w:hanging="567"/>
+      </w:pPr>
+      <w:r>
+        <w:t>Header und Footer</w:t>
+      </w:r>
+    </w:p>
+    <w:p>
+      <w:pPr>
+        <w:spacing w:line="360" w:lineRule="auto"/>
+      </w:pPr>
+      <w:r>
+        <w:t xml:space="preserve">Der dritte Schritt war nun, </w:t>
+      </w:r>
+      <w:r>
+        <w:t>ein Grundgerüst für Header und Footer in HTML</w:t>
+      </w:r>
+      <w:r>
+        <w:t xml:space="preserve"> und CSS zu schreiben</w:t>
+      </w:r>
+      <w:r>
+        <w:t>. Diese</w:t>
+      </w:r>
+      <w:r>
+        <w:t>s</w:t>
+      </w:r>
+      <w:r>
+        <w:t xml:space="preserve"> </w:t>
+      </w:r>
+      <w:r>
+        <w:t>bleibt</w:t>
+      </w:r>
+      <w:r>
+        <w:t xml:space="preserve"> auf jeder weiteren Seite identisch, sodass </w:t>
+      </w:r>
+      <w:r>
+        <w:t>die</w:t>
+      </w:r>
+      <w:r>
+        <w:t xml:space="preserve"> </w:t>
+      </w:r>
+      <w:r>
+        <w:t>Nutzererfahrung (UX) ebenfalls</w:t>
+      </w:r>
+      <w:r>
+        <w:t xml:space="preserve"> gleich bleibt.</w:t>
+      </w:r>
+    </w:p>
+    <w:p>
+      <w:pPr>
+        <w:spacing w:line="360" w:lineRule="auto"/>
+      </w:pPr>
+      <w:r>
+        <w:lastRenderedPageBreak/>
+        <w:t xml:space="preserve">Das CSS für den Header und Footer wurden mithilfe SCSS in eigene Dateien geschrieben, sodass </w:t>
+      </w:r>
+      <w:r>
+        <w:t>diese</w:t>
+      </w:r>
+      <w:r>
+        <w:t xml:space="preserve"> einfacher gewartet und geändert werden können.</w:t>
+      </w:r>
+      <w:r>
+        <w:t xml:space="preserve"> Diese Dateien werden dann in einer SCSS-Hauptdatei importiert und mithilfe von Prepros in standardisiertes CSS „übersetzt“</w:t>
+      </w:r>
+      <w:r>
+        <w:t>.</w:t>
+      </w:r>
+      <w:r>
+        <w:t xml:space="preserve"> </w:t>
+      </w:r>
+      <w:r>
+        <w:br/>
+        <w:t xml:space="preserve">Da ich in einem kurz zuvor absolvierten Praktikum sehr viel über HTML5, CSS3 und deren konforme Umsetzung gelernt habe, wurde auch </w:t>
+      </w:r>
+      <w:r>
+        <w:t>an diesem Projektpunkt</w:t>
+      </w:r>
+      <w:r>
+        <w:t xml:space="preserve"> </w:t>
+      </w:r>
+      <w:r>
+        <w:t xml:space="preserve">weniger Zeit </w:t>
+      </w:r>
+      <w:r>
+        <w:t xml:space="preserve">(ungefähr 2 Stunden) </w:t>
+      </w:r>
+      <w:r>
+        <w:t xml:space="preserve">als </w:t>
+      </w:r>
+      <w:r>
+        <w:t>geplant benötigt.</w:t>
+      </w:r>
+    </w:p>
+    <w:p>
+      <w:pPr>
+        <w:pStyle w:val="berschrift1"/>
+        <w:numPr>
+          <w:ilvl w:val="1"/>
+          <w:numId w:val="6"/>
+        </w:numPr>
+        <w:spacing w:line="360" w:lineRule="auto"/>
+        <w:ind w:left="567" w:hanging="567"/>
+      </w:pPr>
+      <w:r>
+        <w:t>erste API-Abfrage</w:t>
+      </w:r>
+    </w:p>
+    <w:p>
+      <w:pPr>
+        <w:spacing w:line="360" w:lineRule="auto"/>
+      </w:pPr>
+      <w:r>
+        <w:rPr>
+          <w:noProof/>
+          <w:lang w:eastAsia="de-DE"/>
+        </w:rPr>
+        <w:drawing>
+          <wp:anchor distT="0" distB="0" distL="114300" distR="114300" simplePos="0" relativeHeight="251664384" behindDoc="1" locked="0" layoutInCell="1" allowOverlap="1" wp14:anchorId="51F53157" wp14:editId="4672BD55">
+            <wp:simplePos x="0" y="0"/>
+            <wp:positionH relativeFrom="margin">
+              <wp:posOffset>500380</wp:posOffset>
+            </wp:positionH>
+            <wp:positionV relativeFrom="margin">
+              <wp:posOffset>4575175</wp:posOffset>
+            </wp:positionV>
+            <wp:extent cx="4606925" cy="981075"/>
+            <wp:effectExtent l="190500" t="190500" r="193675" b="200025"/>
+            <wp:wrapNone/>
+            <wp:docPr id="4" name="Grafik 4"/>
+            <wp:cNvGraphicFramePr>
+              <a:graphicFrameLocks xmlns:a="http://schemas.openxmlformats.org/drawingml/2006/main" noChangeAspect="1"/>
+            </wp:cNvGraphicFramePr>
+            <a:graphic xmlns:a="http://schemas.openxmlformats.org/drawingml/2006/main">
+              <a:graphicData uri="http://schemas.openxmlformats.org/drawingml/2006/picture">
+                <pic:pic xmlns:pic="http://schemas.openxmlformats.org/drawingml/2006/picture">
+                  <pic:nvPicPr>
+                    <pic:cNvPr id="0" name="charakter-container.JPG"/>
+                    <pic:cNvPicPr/>
+                  </pic:nvPicPr>
+                  <pic:blipFill rotWithShape="1">
+                    <a:blip r:embed="rId11">
+                      <a:extLst>
+                        <a:ext uri="{28A0092B-C50C-407E-A947-70E740481C1C}">
+                          <a14:useLocalDpi xmlns:a14="http://schemas.microsoft.com/office/drawing/2010/main" val="0"/>
+                        </a:ext>
+                      </a:extLst>
+                    </a:blip>
+                    <a:srcRect l="1330" t="4762" r="1109" b="5714"/>
+                    <a:stretch/>
+                  </pic:blipFill>
+                  <pic:spPr bwMode="auto">
+                    <a:xfrm>
+                      <a:off x="0" y="0"/>
+                      <a:ext cx="4606925" cy="981075"/>
+                    </a:xfrm>
+                    <a:prstGeom prst="rect">
+                      <a:avLst/>
+                    </a:prstGeom>
+                    <a:ln>
+                      <a:noFill/>
+                    </a:ln>
+                    <a:effectLst>
+                      <a:outerShdw blurRad="190500" algn="tl" rotWithShape="0">
+                        <a:srgbClr val="000000">
+                          <a:alpha val="70000"/>
+                        </a:srgbClr>
+                      </a:outerShdw>
+                    </a:effectLst>
+                    <a:extLst>
+                      <a:ext uri="{53640926-AAD7-44D8-BBD7-CCE9431645EC}">
+                        <a14:shadowObscured xmlns:a14="http://schemas.microsoft.com/office/drawing/2010/main"/>
+                      </a:ext>
+                    </a:extLst>
+                  </pic:spPr>
+                </pic:pic>
+              </a:graphicData>
+            </a:graphic>
+            <wp14:sizeRelH relativeFrom="page">
+              <wp14:pctWidth>0</wp14:pctWidth>
+            </wp14:sizeRelH>
+            <wp14:sizeRelV relativeFrom="page">
+              <wp14:pctHeight>0</wp14:pctHeight>
+            </wp14:sizeRelV>
+          </wp:anchor>
+        </w:drawing>
+      </w:r>
+      <w:r>
+        <w:t>Nach</w:t>
+      </w:r>
+      <w:r>
+        <w:t xml:space="preserve">dem das Grundgerüst stand habe ich begonnen die </w:t>
+      </w:r>
+      <w:r>
+        <w:t>ersten API-Abfragen für den Account</w:t>
+      </w:r>
+      <w:r>
+        <w:t xml:space="preserve"> zu erstellen</w:t>
+      </w:r>
+      <w:r>
+        <w:t>.</w:t>
+      </w:r>
+      <w:r>
+        <w:t xml:space="preserve"> Diese Request-URLs setzen sich aus mehreren Teilen zusammen: </w:t>
+      </w:r>
+      <w:r>
+        <w:rPr>
+          <w:color w:val="000000" w:themeColor="text1"/>
+        </w:rPr>
+        <w:t xml:space="preserve">der </w:t>
+      </w:r>
+      <w:r>
+        <w:rPr>
+          <w:b/>
+          <w:color w:val="548DD4" w:themeColor="text2" w:themeTint="99"/>
+        </w:rPr>
+        <w:t>statisch</w:t>
+      </w:r>
+      <w:r>
+        <w:rPr>
+          <w:b/>
+          <w:color w:val="548DD4" w:themeColor="text2" w:themeTint="99"/>
+        </w:rPr>
+        <w:t>e battle.net Link</w:t>
+      </w:r>
+      <w:r>
+        <w:t xml:space="preserve">, der </w:t>
+      </w:r>
+      <w:r>
+        <w:rPr>
+          <w:b/>
+          <w:color w:val="C0504D" w:themeColor="accent2"/>
+        </w:rPr>
+        <w:t>BattleTag</w:t>
+      </w:r>
+      <w:r>
+        <w:t xml:space="preserve"> (ausgelesen aus dem Input-Feld), die </w:t>
+      </w:r>
+      <w:r>
+        <w:rPr>
+          <w:b/>
+          <w:color w:val="00B050"/>
+        </w:rPr>
+        <w:t>Lokalisierung</w:t>
+      </w:r>
+      <w:r>
+        <w:t xml:space="preserve"> und der </w:t>
+      </w:r>
+      <w:r>
+        <w:rPr>
+          <w:b/>
+          <w:color w:val="F79646" w:themeColor="accent6"/>
+        </w:rPr>
+        <w:t>API-Key</w:t>
+      </w:r>
+      <w:r>
+        <w:t xml:space="preserve">. </w:t>
+      </w:r>
+      <w:r>
+        <w:t>Beispiel:</w:t>
+      </w:r>
+      <w:r>
+        <w:br/>
+      </w:r>
+      <w:r>
+        <w:rPr>
+          <w:b/>
+          <w:color w:val="548DD4" w:themeColor="text2" w:themeTint="99"/>
+        </w:rPr>
+        <w:t>https://eu.api.battle.net/d3/pr</w:t>
+      </w:r>
+      <w:r>
+        <w:rPr>
+          <w:b/>
+          <w:color w:val="548DD4" w:themeColor="text2" w:themeTint="99"/>
+        </w:rPr>
+        <w:t>o</w:t>
+      </w:r>
+      <w:r>
+        <w:rPr>
+          <w:b/>
+          <w:color w:val="548DD4" w:themeColor="text2" w:themeTint="99"/>
+        </w:rPr>
+        <w:t>file/</w:t>
+      </w:r>
+      <w:r>
+        <w:rPr>
+          <w:b/>
+          <w:color w:val="C0504D" w:themeColor="accent2"/>
+        </w:rPr>
+        <w:t>Hurric4ne-2268</w:t>
+      </w:r>
+      <w:r>
+        <w:rPr>
+          <w:b/>
+          <w:color w:val="00B050"/>
+        </w:rPr>
+        <w:t>/?locale=de_DE</w:t>
+      </w:r>
+      <w:r>
+        <w:rPr>
+          <w:b/>
+          <w:color w:val="F79646" w:themeColor="accent6"/>
+        </w:rPr>
+        <w:t>&amp;apikey=</w:t>
+      </w:r>
+      <w:r>
+        <w:rPr>
+          <w:b/>
+          <w:color w:val="F79646" w:themeColor="accent6"/>
+        </w:rPr>
+        <w:t xml:space="preserve"> </w:t>
+      </w:r>
+      <w:r>
+        <w:rPr>
+          <w:b/>
+          <w:color w:val="F79646" w:themeColor="accent6"/>
+        </w:rPr>
+        <w:t>27hd5khrafctn6dv8g9egtbt25qbzcqz</w:t>
+      </w:r>
+      <w:r>
+        <w:rPr>
+          <w:b/>
+          <w:color w:val="F79646" w:themeColor="accent6"/>
+        </w:rPr>
+        <w:br/>
+      </w:r>
+      <w:r>
+        <w:t>Teile der von der API gesendeten Daten werden dann dynamisch mit HTML und CSS in Charakter-Container</w:t>
+      </w:r>
+      <w:r>
+        <w:t>n untergebracht.</w:t>
+      </w:r>
+    </w:p>
+    <w:p>
+      <w:pPr>
+        <w:spacing w:line="360" w:lineRule="auto"/>
+      </w:pPr>
+    </w:p>
+    <w:p>
+      <w:pPr>
+        <w:tabs>
+          <w:tab w:val="left" w:pos="1276"/>
+        </w:tabs>
+        <w:spacing w:line="360" w:lineRule="auto"/>
+        <w:ind w:left="1134" w:hanging="1134"/>
+      </w:pPr>
+    </w:p>
+    <w:p>
+      <w:pPr>
+        <w:tabs>
+          <w:tab w:val="left" w:pos="1134"/>
+        </w:tabs>
+        <w:spacing w:line="360" w:lineRule="auto"/>
+        <w:ind w:left="1134" w:hanging="1134"/>
+      </w:pPr>
       <w:bookmarkStart w:id="13" w:name="_GoBack"/>
-      <w:bookmarkEnd w:id="12"/>
       <w:bookmarkEnd w:id="13"/>
-    </w:p>
-    <w:p>
-      <w:pPr>
-        <w:spacing w:line="360" w:lineRule="auto"/>
-      </w:pPr>
-      <w:r>
-        <w:t>Zuerst wurde eine Startseite</w:t>
-      </w:r>
-      <w:r>
-        <w:t xml:space="preserve"> </w:t>
-      </w:r>
-      <w:r>
-        <w:t xml:space="preserve">(sog. Landing Page) mit HTML und CSS entwickelt. </w:t>
-      </w:r>
-      <w:r>
-        <w:t>Die Seite soll veranschaulichen, welche Funktionen die Webseite beinhaltet.</w:t>
-      </w:r>
-    </w:p>
-    <w:p>
-      <w:pPr>
-        <w:spacing w:line="360" w:lineRule="auto"/>
-      </w:pPr>
-      <w:r>
-        <w:t xml:space="preserve">Als Zweites wurde ein Grundgerüst für Header und </w:t>
-      </w:r>
-      <w:proofErr w:type="spellStart"/>
-      <w:r>
-        <w:t>Footer</w:t>
-      </w:r>
-      <w:proofErr w:type="spellEnd"/>
-      <w:r>
-        <w:t xml:space="preserve"> in HTML geschrieben. Diese sollten auf jeder weiteren Seite identisch bleiben, sodass sich der Nutzer nicht mit unterschiedlichen Menüs o.ä.</w:t>
-      </w:r>
+      <w:r>
+        <w:rPr>
+          <w:noProof/>
+        </w:rPr>
+        <mc:AlternateContent>
+          <mc:Choice Requires="wps">
+            <w:drawing>
+              <wp:anchor distT="0" distB="0" distL="114300" distR="114300" simplePos="0" relativeHeight="251670528" behindDoc="0" locked="0" layoutInCell="1" allowOverlap="1" wp14:anchorId="3AD640D8" wp14:editId="48826593">
+                <wp:simplePos x="0" y="0"/>
+                <wp:positionH relativeFrom="column">
+                  <wp:posOffset>3281680</wp:posOffset>
+                </wp:positionH>
+                <wp:positionV relativeFrom="paragraph">
+                  <wp:posOffset>107950</wp:posOffset>
+                </wp:positionV>
+                <wp:extent cx="1943100" cy="304800"/>
+                <wp:effectExtent l="0" t="0" r="0" b="0"/>
+                <wp:wrapNone/>
+                <wp:docPr id="8" name="Textfeld 2"/>
+                <wp:cNvGraphicFramePr>
+                  <a:graphicFrameLocks xmlns:a="http://schemas.openxmlformats.org/drawingml/2006/main"/>
+                </wp:cNvGraphicFramePr>
+                <a:graphic xmlns:a="http://schemas.openxmlformats.org/drawingml/2006/main">
+                  <a:graphicData uri="http://schemas.microsoft.com/office/word/2010/wordprocessingShape">
+                    <wps:wsp>
+                      <wps:cNvSpPr txBox="1">
+                        <a:spLocks noChangeArrowheads="1"/>
+                      </wps:cNvSpPr>
+                      <wps:spPr bwMode="auto">
+                        <a:xfrm>
+                          <a:off x="0" y="0"/>
+                          <a:ext cx="1943100" cy="304800"/>
+                        </a:xfrm>
+                        <a:prstGeom prst="rect">
+                          <a:avLst/>
+                        </a:prstGeom>
+                        <a:noFill/>
+                        <a:ln w="9525">
+                          <a:noFill/>
+                          <a:miter lim="800000"/>
+                          <a:headEnd/>
+                          <a:tailEnd/>
+                        </a:ln>
+                      </wps:spPr>
+                      <wps:txbx>
+                        <w:txbxContent>
+                          <w:p>
+                            <w:pPr>
+                              <w:rPr>
+                                <w:sz w:val="22"/>
+                              </w:rPr>
+                            </w:pPr>
+                            <w:r>
+                              <w:rPr>
+                                <w:sz w:val="22"/>
+                              </w:rPr>
+                              <w:t>Bild 1: Charakter-Container</w:t>
+                            </w:r>
+                          </w:p>
+                        </w:txbxContent>
+                      </wps:txbx>
+                      <wps:bodyPr rot="0" vert="horz" wrap="square" lIns="91440" tIns="45720" rIns="91440" bIns="45720" anchor="t" anchorCtr="0">
+                        <a:noAutofit/>
+                      </wps:bodyPr>
+                    </wps:wsp>
+                  </a:graphicData>
+                </a:graphic>
+                <wp14:sizeRelH relativeFrom="margin">
+                  <wp14:pctWidth>0</wp14:pctWidth>
+                </wp14:sizeRelH>
+                <wp14:sizeRelV relativeFrom="margin">
+                  <wp14:pctHeight>0</wp14:pctHeight>
+                </wp14:sizeRelV>
+              </wp:anchor>
+            </w:drawing>
+          </mc:Choice>
+          <mc:Fallback>
+            <w:pict>
+              <v:shape id="_x0000_s1030" type="#_x0000_t202" style="position:absolute;left:0;text-align:left;margin-left:258.4pt;margin-top:8.5pt;width:153pt;height:24pt;z-index:251670528;visibility:visible;mso-wrap-style:square;mso-width-percent:0;mso-height-percent:0;mso-wrap-distance-left:9pt;mso-wrap-distance-top:0;mso-wrap-distance-right:9pt;mso-wrap-distance-bottom:0;mso-position-horizontal:absolute;mso-position-horizontal-relative:text;mso-position-vertical:absolute;mso-position-vertical-relative:text;mso-width-percent:0;mso-height-percent:0;mso-width-relative:margin;mso-height-relative:margin;v-text-anchor:top" o:gfxdata="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" filled="f" stroked="f">
+                <v:textbox>
+                  <w:txbxContent>
+                    <w:p>
+                      <w:pPr>
+                        <w:rPr>
+                          <w:sz w:val="22"/>
+                        </w:rPr>
+                      </w:pPr>
+                      <w:r>
+                        <w:rPr>
+                          <w:sz w:val="22"/>
+                        </w:rPr>
+                        <w:t>Bild 1: Charakter-Container</w:t>
+                      </w:r>
+                    </w:p>
+                  </w:txbxContent>
+                </v:textbox>
+              </v:shape>
+            </w:pict>
+          </mc:Fallback>
+        </mc:AlternateContent>
+      </w:r>
+    </w:p>
+    <w:p>
+      <w:pPr>
+        <w:spacing w:line="360" w:lineRule="auto"/>
+      </w:pPr>
+      <w:r>
+        <w:t xml:space="preserve">Der Charakter-Container ist anklickbar, um weiter auf die Charakter-Übersicht zu gelangen. Hier bin ich auf das erste Problem gestoßen, da die Links des Containers dynamisch sein müssen. </w:t>
+      </w:r>
+    </w:p>
+    <w:p>
+      <w:pPr>
+        <w:spacing w:line="360" w:lineRule="auto"/>
+      </w:pPr>
+      <w:r>
+        <w:rPr>
+          <w:b/>
+        </w:rPr>
+        <w:t>Problem:</w:t>
+      </w:r>
+      <w:r>
+        <w:t xml:space="preserve"> Um auf der Charakter-Übersicht die richtigen Daten zu erhalten und anzuzeigen, muss die Request-URL des richtigen Charakters auf die nächste Seite übertragen werden.</w:t>
+      </w:r>
+    </w:p>
+    <w:p>
+      <w:pPr>
+        <w:spacing w:line="360" w:lineRule="auto"/>
+      </w:pPr>
+      <w:r>
+        <w:rPr>
+          <w:b/>
+        </w:rPr>
+        <w:t>Erste Lösungsidee:</w:t>
+      </w:r>
+      <w:r>
+        <w:t xml:space="preserve"> Die Request-URL wird komplett </w:t>
+      </w:r>
+      <w:r>
+        <w:t>a</w:t>
+      </w:r>
+      <w:r>
+        <w:t xml:space="preserve">n die vorhandene PHP-URL angefügt. Allerdings wird so die URL sehr lange, da die URL dann aus zwei Links besteht. Ein größeres Problem ist allerdings, dass durch diese Lösung der API-Key </w:t>
+      </w:r>
+      <w:r>
+        <w:lastRenderedPageBreak/>
+        <w:t xml:space="preserve">im Klartext in der URL steht. Dieser Key ist zwar nicht </w:t>
+      </w:r>
+      <w:r>
+        <w:t>wie ein Passwort, Fremde könnten allerdings damit ebenfalls API-Requests durchführen.</w:t>
+      </w:r>
+    </w:p>
+    <w:p>
+      <w:pPr>
+        <w:spacing w:line="360" w:lineRule="auto"/>
+      </w:pPr>
+      <w:r>
+        <w:rPr>
+          <w:b/>
+        </w:rPr>
+        <w:t>Zweite Lösungsidee:</w:t>
+      </w:r>
+      <w:r>
+        <w:t xml:space="preserve"> Nur die Charakter-ID wird an die PHP-URL angefügt. Die Request-URLs aller Charaktere werden in ein Session-Array gespeichert, bei dem der Array-Index der Charakter-ID entspricht. So lässt sich mit $_SERVER[“REQUEST_URI“] die Charakter-ID</w:t>
+      </w:r>
+      <w:r>
+        <w:t xml:space="preserve"> auf der Folgeseite</w:t>
+      </w:r>
+      <w:r>
+        <w:t xml:space="preserve"> wieder auslesen und als Index für das Se</w:t>
+      </w:r>
+      <w:r>
+        <w:t>ssion-Array genutzt werden</w:t>
+      </w:r>
+      <w:r>
+        <w:t>.</w:t>
+      </w:r>
+    </w:p>
+    <w:p>
+      <w:pPr>
+        <w:spacing w:line="360" w:lineRule="auto"/>
+      </w:pPr>
+      <w:r>
+        <w:br w:type="page"/>
+      </w:r>
+    </w:p>
+    <w:p>
+      <w:pPr>
+        <w:spacing w:line="360" w:lineRule="auto"/>
+      </w:pPr>
     </w:p>
     <w:p>
       <w:pPr>
@@ -3447,14 +4622,26 @@
         <w:rPr>
           <w:b/>
         </w:rPr>
-        <w:t>API-Links an URL anfügen:</w:t>
+        <w:t xml:space="preserve">Item-Links mit </w:t>
+      </w:r>
+      <w:r>
+        <w:rPr>
+          <w:b/>
+        </w:rPr>
+        <w:t>richtigen Werten</w:t>
+      </w:r>
+      <w:r>
+        <w:rPr>
+          <w:b/>
+        </w:rPr>
+        <w:t xml:space="preserve"> für Mouseover</w:t>
       </w:r>
     </w:p>
     <w:p>
       <w:pPr>
         <w:pStyle w:val="Listenabsatz"/>
         <w:spacing w:line="360" w:lineRule="auto"/>
-        <w:ind w:left="284"/>
+        <w:ind w:left="0"/>
       </w:pPr>
       <w:r>
         <w:rPr>
@@ -3463,60 +4650,57 @@
         <w:t>Problem:</w:t>
       </w:r>
       <w:r>
-        <w:t xml:space="preserve"> Um auf der Charakter-Übersicht die richtigen Daten zu erhalten und anzuzeigen, muss die Request-URL des richtigen Charakters auf die nächste Seite übertragen werden.</w:t>
+        <w:t xml:space="preserve"> Aufgrund ungenauer Beschreibung der Blizzard API-Dokumentation war unklar, wie genau ein Link für ein Item auszusehen hat, der von der Tooltips.js (sorgt für Mouseover) richtig interpretiert wird. Standartwerte von Items werden mit dem Item-Namen generiert, z.B.</w:t>
+      </w:r>
+      <w:r>
+        <w:t>:</w:t>
+      </w:r>
+      <w:r>
+        <w:t xml:space="preserve"> „http://eu.battle.net/d3/de/item/</w:t>
+      </w:r>
+      <w:r>
+        <w:rPr>
+          <w:b/>
+        </w:rPr>
+        <w:t>Item-Name</w:t>
+      </w:r>
+      <w:r>
+        <w:t>“</w:t>
       </w:r>
     </w:p>
     <w:p>
       <w:pPr>
         <w:pStyle w:val="Listenabsatz"/>
         <w:spacing w:line="360" w:lineRule="auto"/>
-        <w:ind w:left="284"/>
+        <w:ind w:left="0"/>
       </w:pPr>
       <w:r>
         <w:rPr>
           <w:b/>
         </w:rPr>
-        <w:t>Erste Lösungsidee:</w:t>
-      </w:r>
-      <w:r>
-        <w:t xml:space="preserve"> Die Request-URL wird komplett n die vorhandene PHP-URL angefügt. Allerdings wird so die URL sehr lange, da die URL dann aus zwei Links besteht. Ein größeres Problem ist allerdings, dass durch diese Lösung der API-Key im Klartext in der URL steht. Dieser Key ist zwar nicht </w:t>
-      </w:r>
-      <w:r>
-        <w:t>wie ein Passwort, Fremde könnten allerdings damit ebenfalls API-Requests durchführen.</w:t>
+        <w:t>Lösung:</w:t>
+      </w:r>
+      <w:r>
+        <w:t xml:space="preserve"> Damit die Tooltips.js die Werte des Items als Mouseover richtig erstellt, muss anstatt des Item-Namens der Item-Hashwert</w:t>
+      </w:r>
+      <w:r>
+        <w:t xml:space="preserve"> an die URL angefügt werden, z.B.: „http://eu.battle.net/d3/de/item/</w:t>
+      </w:r>
+      <w:r>
+        <w:rPr>
+          <w:b/>
+        </w:rPr>
+        <w:t>Item-Hashwert</w:t>
+      </w:r>
+      <w:r>
+        <w:t>“</w:t>
       </w:r>
     </w:p>
     <w:p>
       <w:pPr>
         <w:pStyle w:val="Listenabsatz"/>
         <w:spacing w:line="360" w:lineRule="auto"/>
-        <w:ind w:left="284"/>
-      </w:pPr>
-    </w:p>
-    <w:p>
-      <w:pPr>
-        <w:pStyle w:val="Listenabsatz"/>
-        <w:spacing w:line="360" w:lineRule="auto"/>
-        <w:ind w:left="284"/>
-      </w:pPr>
-      <w:r>
-        <w:rPr>
-          <w:b/>
-        </w:rPr>
-        <w:lastRenderedPageBreak/>
-        <w:t>Zweite Lösungsidee:</w:t>
-      </w:r>
-      <w:r>
-        <w:t xml:space="preserve"> Nur die Charakter-ID wird an die PHP-URL angefügt. Die Request-URLs aller Charaktere werden in ein Session-Array gespeichert, bei dem der Array-Index der Charakter-ID entspricht. So lässt sich mit $_SERVER[“REQUEST_URI“] die Charakter-ID wieder auslesen und als Index für das Se</w:t>
-      </w:r>
-      <w:r>
-        <w:t>ssion-Array genutzt werden</w:t>
-      </w:r>
-    </w:p>
-    <w:p>
-      <w:pPr>
-        <w:pStyle w:val="Listenabsatz"/>
-        <w:spacing w:line="360" w:lineRule="auto"/>
-        <w:ind w:left="284"/>
+        <w:ind w:left="0"/>
       </w:pPr>
     </w:p>
     <w:p>
@@ -3536,94 +4720,45 @@
         <w:rPr>
           <w:b/>
         </w:rPr>
-        <w:t xml:space="preserve">Item-Links mit </w:t>
-      </w:r>
+        <w:t>Positionierung von Item-Icons aufgrund verschiedener Abmessungen</w:t>
+      </w:r>
+    </w:p>
+    <w:p>
+      <w:pPr>
+        <w:pStyle w:val="Listenabsatz"/>
+        <w:spacing w:line="360" w:lineRule="auto"/>
+        <w:ind w:left="0"/>
+      </w:pPr>
       <w:r>
         <w:rPr>
           <w:b/>
         </w:rPr>
-        <w:t>richtigen Werten</w:t>
+        <w:t>Problem:</w:t>
+      </w:r>
+      <w:r>
+        <w:t xml:space="preserve"> Verschiedene Item-Icons von Brustteilen sind unterschiedlich groß, sodass eine generelle Positionierung des IMG-Tags zuerst nicht möglich war. </w:t>
       </w:r>
       <w:r>
         <w:rPr>
           <w:b/>
         </w:rPr>
-        <w:t xml:space="preserve"> für Mouseover</w:t>
+        <w:t>Lösung:</w:t>
+      </w:r>
+      <w:r>
+        <w:t xml:space="preserve"> </w:t>
+      </w:r>
+      <w:r>
+        <w:t>Änderungen an der Positionierung des IMG-Tags in Kombination mit der CSS-Eigenschaft „overflow:hidden“ hat dieses Problem gelöst</w:t>
+      </w:r>
+      <w:r>
+        <w:t>.</w:t>
       </w:r>
     </w:p>
     <w:p>
       <w:pPr>
         <w:pStyle w:val="Listenabsatz"/>
         <w:spacing w:line="360" w:lineRule="auto"/>
-        <w:ind w:left="284"/>
-      </w:pPr>
-      <w:r>
-        <w:rPr>
-          <w:b/>
-        </w:rPr>
-        <w:t>Problem:</w:t>
-      </w:r>
-      <w:r>
-        <w:t xml:space="preserve"> Aufgrund ungenauer Beschreibung der Blizzard API-Dokumentation war unklar, wie genau ein Link für ein Item auszusehen hat, der von der Tooltips.js (sorgt für Mouseover) richtig interpretiert wird. Standartwerte von Items werden mit dem Item-Namen generiert, z.B.</w:t>
-      </w:r>
-      <w:r>
-        <w:t>:</w:t>
-      </w:r>
-      <w:r>
-        <w:t xml:space="preserve"> „http://eu.battle.net/d3/de/item/</w:t>
-      </w:r>
-      <w:r>
-        <w:rPr>
-          <w:b/>
-        </w:rPr>
-        <w:t>Item-Name</w:t>
-      </w:r>
-      <w:r>
-        <w:t>“</w:t>
-      </w:r>
-    </w:p>
-    <w:p>
-      <w:pPr>
-        <w:pStyle w:val="Listenabsatz"/>
-        <w:spacing w:line="360" w:lineRule="auto"/>
-        <w:ind w:left="284"/>
-      </w:pPr>
-      <w:r>
-        <w:rPr>
-          <w:b/>
-        </w:rPr>
-        <w:t>Lösung:</w:t>
-      </w:r>
-      <w:r>
-        <w:t xml:space="preserve"> Damit die Tooltips.js die Werte des Items als Mouseover richtig erstellt, muss anstatt des Item-Namens der Item-Hashwert</w:t>
-      </w:r>
-      <w:r>
-        <w:t xml:space="preserve"> an die URL angefügt werden, z.B.: „</w:t>
-      </w:r>
-      <w:r>
-        <w:t>http://eu.battle.net/d3/de/item/</w:t>
-      </w:r>
-      <w:r>
-        <w:rPr>
-          <w:b/>
-        </w:rPr>
-        <w:t>Item-</w:t>
-      </w:r>
-      <w:r>
-        <w:rPr>
-          <w:b/>
-        </w:rPr>
-        <w:t>Hashwert</w:t>
-      </w:r>
-      <w:r>
-        <w:t>“</w:t>
-      </w:r>
-    </w:p>
-    <w:p>
-      <w:pPr>
-        <w:pStyle w:val="Listenabsatz"/>
-        <w:spacing w:line="360" w:lineRule="auto"/>
-        <w:ind w:left="284"/>
+        <w:ind w:left="0"/>
       </w:pPr>
     </w:p>
     <w:p>
@@ -3643,14 +4778,20 @@
         <w:rPr>
           <w:b/>
         </w:rPr>
-        <w:t>Positionierung von Item-Icons aufgrund verschiedener Abmessungen</w:t>
+        <w:t>Leere Links für Ski</w:t>
+      </w:r>
+      <w:r>
+        <w:rPr>
+          <w:b/>
+        </w:rPr>
+        <w:t>lls</w:t>
       </w:r>
     </w:p>
     <w:p>
       <w:pPr>
         <w:pStyle w:val="Listenabsatz"/>
         <w:spacing w:line="360" w:lineRule="auto"/>
-        <w:ind w:left="284"/>
+        <w:ind w:left="0"/>
       </w:pPr>
       <w:r>
         <w:rPr>
@@ -3659,40 +4800,71 @@
         <w:t>Problem:</w:t>
       </w:r>
       <w:r>
-        <w:t xml:space="preserve"> Verschiedene Item-Icons von Brustteilen sind unterschiedlich groß, sodass eine generelle Positionierung des IMG-Tags zuerst nicht möglich war. </w:t>
-      </w:r>
+        <w:t xml:space="preserve"> Wenn ein Charakter einen Slot </w:t>
+      </w:r>
+      <w:r>
+        <w:t>in der Fertigkeiten-Leiste noch nicht freigeschaltet hat oder keine Fertigkeit eingesetzt hat, entstehen leere IMG- und Anker-Tags.</w:t>
+      </w:r>
+    </w:p>
+    <w:p>
+      <w:pPr>
+        <w:pStyle w:val="Listenabsatz"/>
+        <w:spacing w:line="360" w:lineRule="auto"/>
+        <w:ind w:left="0"/>
+      </w:pPr>
       <w:r>
         <w:rPr>
           <w:b/>
         </w:rPr>
-        <w:t>Lösung:</w:t>
-      </w:r>
-      <w:r>
-        <w:t xml:space="preserve"> </w:t>
-      </w:r>
-      <w:r>
-        <w:t>Änderungen an der Positionierung des IMG-Tags in Kombination mit der CSS-Eigenschaft „overflow:hidden“ hat dieses Problem gelöst</w:t>
-      </w:r>
-      <w:r>
-        <w:t>.</w:t>
+        <w:t xml:space="preserve">Lösung: </w:t>
+      </w:r>
+      <w:r>
+        <w:t>Mit einem Isset-If wird zuerst abgefragt, ob eine Fertigkeit gesetzt ist. W</w:t>
+      </w:r>
+      <w:r>
+        <w:t>enn Ja</w:t>
+      </w:r>
+      <w:r>
+        <w:t>, wird der API-Request ausgeführt und der Anker- und IMG-Tag erstellt und mit den Request-Daten (Link und Bild-URL) gefüllt</w:t>
+      </w:r>
+      <w:r>
+        <w:t>, ansonsten wird der Vorgang übersprungen und es wird zur nächsten Fertigkeit gesprungen.</w:t>
       </w:r>
     </w:p>
     <w:p>
       <w:pPr>
         <w:pStyle w:val="Listenabsatz"/>
         <w:spacing w:line="360" w:lineRule="auto"/>
-        <w:ind w:left="284"/>
-      </w:pPr>
+        <w:ind w:left="0"/>
+      </w:pPr>
+      <w:r>
+        <w:rPr>
+          <w:b/>
+        </w:rPr>
+        <w:t>Problem</w:t>
+      </w:r>
+      <w:r>
+        <w:rPr>
+          <w:b/>
+        </w:rPr>
+        <w:t>:</w:t>
+      </w:r>
     </w:p>
     <w:p>
       <w:pPr>
         <w:pStyle w:val="Listenabsatz"/>
-        <w:numPr>
-          <w:ilvl w:val="0"/>
-          <w:numId w:val="16"/>
-        </w:numPr>
-        <w:spacing w:line="360" w:lineRule="auto"/>
-        <w:ind w:left="284" w:hanging="284"/>
+        <w:spacing w:line="360" w:lineRule="auto"/>
+        <w:ind w:left="0"/>
+      </w:pPr>
+      <w:r>
+        <w:t>Set-Waffen und Nebenhand-Items haben keine Sockel im JSON-Code.</w:t>
+      </w:r>
+    </w:p>
+    <w:p>
+      <w:pPr>
+        <w:pStyle w:val="Listenabsatz"/>
+        <w:spacing w:line="360" w:lineRule="auto"/>
+        <w:ind w:left="0"/>
         <w:rPr>
           <w:b/>
         </w:rPr>
@@ -3701,64 +4873,38 @@
         <w:rPr>
           <w:b/>
         </w:rPr>
-        <w:t>Leere Links für Ski</w:t>
+        <w:t>Keine Lösung</w:t>
       </w:r>
       <w:r>
         <w:rPr>
           <w:b/>
         </w:rPr>
-        <w:t>lls</w:t>
-      </w:r>
-    </w:p>
-    <w:p>
-      <w:pPr>
-        <w:pStyle w:val="Listenabsatz"/>
-        <w:spacing w:line="360" w:lineRule="auto"/>
-        <w:ind w:left="284"/>
-      </w:pPr>
-      <w:r>
-        <w:rPr>
-          <w:b/>
-        </w:rPr>
-        <w:t>Problem:</w:t>
-      </w:r>
-      <w:r>
-        <w:t xml:space="preserve"> Wenn ein Charakter einen Slot </w:t>
-      </w:r>
-      <w:r>
-        <w:t>in der Fertigkeiten-Leiste noch nicht freigeschaltet hat oder keine Fertigkeit eingesetzt hat, entstehen leere IMG- und Anker-Tags.</w:t>
-      </w:r>
-    </w:p>
-    <w:p>
-      <w:pPr>
-        <w:pStyle w:val="Listenabsatz"/>
-        <w:spacing w:line="360" w:lineRule="auto"/>
-        <w:ind w:left="284"/>
-      </w:pPr>
-      <w:r>
-        <w:rPr>
-          <w:b/>
-        </w:rPr>
-        <w:t xml:space="preserve">Lösung: </w:t>
-      </w:r>
-      <w:r>
-        <w:t>Mit einem Isset-If wird zuerst abgefragt, ob eine Fertigkeit gesetzt ist. W</w:t>
-      </w:r>
-      <w:r>
-        <w:t>enn Ja</w:t>
-      </w:r>
-      <w:r>
-        <w:t>, wird der API-Request ausgeführt und der Anker- und IMG-Tag erstellt und mit den Request-Daten (Link und Bild-URL) gefüllt</w:t>
-      </w:r>
-      <w:r>
-        <w:t>, ansonsten wird der Vorgang übersprungen und es wird zur nächsten Fertigkeit gesprungen.</w:t>
+        <w:t>!</w:t>
+      </w:r>
+    </w:p>
+    <w:p>
+      <w:pPr>
+        <w:pStyle w:val="Fuzeile"/>
+        <w:spacing w:line="360" w:lineRule="auto"/>
+      </w:pPr>
+      <w:r>
+        <w:t>Bildquelle:</w:t>
+      </w:r>
+    </w:p>
+    <w:p>
+      <w:pPr>
+        <w:pStyle w:val="Fuzeile"/>
+        <w:spacing w:line="360" w:lineRule="auto"/>
+      </w:pPr>
+      <w:r>
+        <w:t>http://www.diablo-3.net/wp-content/uploads/2014/07/diablo3-reaper-of-souls-logo_seite.png</w:t>
       </w:r>
     </w:p>
     <w:sectPr>
-      <w:headerReference w:type="default" r:id="rId10"/>
-      <w:footerReference w:type="default" r:id="rId11"/>
+      <w:headerReference w:type="default" r:id="rId12"/>
+      <w:footerReference w:type="default" r:id="rId13"/>
       <w:pgSz w:w="11906" w:h="16838"/>
-      <w:pgMar w:top="1843" w:right="1417" w:bottom="1134" w:left="1417" w:header="680" w:footer="708" w:gutter="0"/>
+      <w:pgMar w:top="1675" w:right="1417" w:bottom="1134" w:left="1417" w:header="680" w:footer="708" w:gutter="0"/>
       <w:cols w:space="708"/>
       <w:titlePg/>
       <w:docGrid w:linePitch="360"/>
@@ -3872,13 +5018,34 @@
   <w:p>
     <w:pPr>
       <w:pStyle w:val="Kopfzeile"/>
+      <w:spacing w:line="276" w:lineRule="auto"/>
     </w:pPr>
     <w:r>
-      <w:t>Webseite zur Diablo 3-Datenabfrage</w:t>
+      <w:t>Web</w:t>
     </w:r>
     <w:r>
-      <w:br/>
-      <w:t>Entwicklung Webseite zur Abfrage von Diablo3 Spiele-Daten</w:t>
+      <w:t>seite zur Diablo 3-Datenabfrage</w:t>
+    </w:r>
+  </w:p>
+  <w:p>
+    <w:pPr>
+      <w:pStyle w:val="Kopfzeile"/>
+      <w:spacing w:line="276" w:lineRule="auto"/>
+    </w:pPr>
+    <w:r>
+      <w:t xml:space="preserve">Entwicklung </w:t>
+    </w:r>
+    <w:r>
+      <w:t xml:space="preserve">einer </w:t>
+    </w:r>
+    <w:r>
+      <w:t>Webseite zur Abfrage von Diablo</w:t>
+    </w:r>
+    <w:r>
+      <w:t xml:space="preserve"> </w:t>
+    </w:r>
+    <w:r>
+      <w:t>3 Spiele-Daten</w:t>
     </w:r>
   </w:p>
 </w:hdr>
@@ -4670,6 +5837,92 @@
     </w:lvl>
   </w:abstractNum>
   <w:abstractNum w:abstractNumId="9">
+    <w:nsid w:val="36577840"/>
+    <w:multiLevelType w:val="multilevel"/>
+    <w:tmpl w:val="0407001F"/>
+    <w:lvl w:ilvl="0">
+      <w:start w:val="1"/>
+      <w:numFmt w:val="decimal"/>
+      <w:lvlText w:val="%1."/>
+      <w:lvlJc w:val="left"/>
+      <w:pPr>
+        <w:ind w:left="1068" w:hanging="360"/>
+      </w:pPr>
+    </w:lvl>
+    <w:lvl w:ilvl="1">
+      <w:start w:val="1"/>
+      <w:numFmt w:val="decimal"/>
+      <w:lvlText w:val="%1.%2."/>
+      <w:lvlJc w:val="left"/>
+      <w:pPr>
+        <w:ind w:left="1500" w:hanging="432"/>
+      </w:pPr>
+    </w:lvl>
+    <w:lvl w:ilvl="2">
+      <w:start w:val="1"/>
+      <w:numFmt w:val="decimal"/>
+      <w:lvlText w:val="%1.%2.%3."/>
+      <w:lvlJc w:val="left"/>
+      <w:pPr>
+        <w:ind w:left="1932" w:hanging="504"/>
+      </w:pPr>
+    </w:lvl>
+    <w:lvl w:ilvl="3">
+      <w:start w:val="1"/>
+      <w:numFmt w:val="decimal"/>
+      <w:lvlText w:val="%1.%2.%3.%4."/>
+      <w:lvlJc w:val="left"/>
+      <w:pPr>
+        <w:ind w:left="2436" w:hanging="648"/>
+      </w:pPr>
+    </w:lvl>
+    <w:lvl w:ilvl="4">
+      <w:start w:val="1"/>
+      <w:numFmt w:val="decimal"/>
+      <w:lvlText w:val="%1.%2.%3.%4.%5."/>
+      <w:lvlJc w:val="left"/>
+      <w:pPr>
+        <w:ind w:left="2940" w:hanging="792"/>
+      </w:pPr>
+    </w:lvl>
+    <w:lvl w:ilvl="5">
+      <w:start w:val="1"/>
+      <w:numFmt w:val="decimal"/>
+      <w:lvlText w:val="%1.%2.%3.%4.%5.%6."/>
+      <w:lvlJc w:val="left"/>
+      <w:pPr>
+        <w:ind w:left="3444" w:hanging="936"/>
+      </w:pPr>
+    </w:lvl>
+    <w:lvl w:ilvl="6">
+      <w:start w:val="1"/>
+      <w:numFmt w:val="decimal"/>
+      <w:lvlText w:val="%1.%2.%3.%4.%5.%6.%7."/>
+      <w:lvlJc w:val="left"/>
+      <w:pPr>
+        <w:ind w:left="3948" w:hanging="1080"/>
+      </w:pPr>
+    </w:lvl>
+    <w:lvl w:ilvl="7">
+      <w:start w:val="1"/>
+      <w:numFmt w:val="decimal"/>
+      <w:lvlText w:val="%1.%2.%3.%4.%5.%6.%7.%8."/>
+      <w:lvlJc w:val="left"/>
+      <w:pPr>
+        <w:ind w:left="4452" w:hanging="1224"/>
+      </w:pPr>
+    </w:lvl>
+    <w:lvl w:ilvl="8">
+      <w:start w:val="1"/>
+      <w:numFmt w:val="decimal"/>
+      <w:lvlText w:val="%1.%2.%3.%4.%5.%6.%7.%8.%9."/>
+      <w:lvlJc w:val="left"/>
+      <w:pPr>
+        <w:ind w:left="5028" w:hanging="1440"/>
+      </w:pPr>
+    </w:lvl>
+  </w:abstractNum>
+  <w:abstractNum w:abstractNumId="10">
     <w:nsid w:val="4ECF0FEA"/>
     <w:multiLevelType w:val="hybridMultilevel"/>
     <w:tmpl w:val="5FFCD984"/>
@@ -4758,7 +6011,7 @@
       </w:pPr>
     </w:lvl>
   </w:abstractNum>
-  <w:abstractNum w:abstractNumId="10">
+  <w:abstractNum w:abstractNumId="11">
     <w:nsid w:val="5C7D5F96"/>
     <w:multiLevelType w:val="hybridMultilevel"/>
     <w:tmpl w:val="B7CA73F6"/>
@@ -4847,7 +6100,7 @@
       </w:pPr>
     </w:lvl>
   </w:abstractNum>
-  <w:abstractNum w:abstractNumId="11">
+  <w:abstractNum w:abstractNumId="12">
     <w:nsid w:val="5F5E759A"/>
     <w:multiLevelType w:val="hybridMultilevel"/>
     <w:tmpl w:val="F0FCB0C8"/>
@@ -4933,7 +6186,7 @@
       </w:pPr>
     </w:lvl>
   </w:abstractNum>
-  <w:abstractNum w:abstractNumId="12">
+  <w:abstractNum w:abstractNumId="13">
     <w:nsid w:val="65536C96"/>
     <w:multiLevelType w:val="multilevel"/>
     <w:tmpl w:val="0407001F"/>
@@ -5022,7 +6275,120 @@
       </w:pPr>
     </w:lvl>
   </w:abstractNum>
-  <w:abstractNum w:abstractNumId="13">
+  <w:abstractNum w:abstractNumId="14">
+    <w:nsid w:val="6C752586"/>
+    <w:multiLevelType w:val="hybridMultilevel"/>
+    <w:tmpl w:val="90601D7E"/>
+    <w:lvl w:ilvl="0" w:tplc="04070001">
+      <w:start w:val="1"/>
+      <w:numFmt w:val="bullet"/>
+      <w:lvlText w:val=""/>
+      <w:lvlJc w:val="left"/>
+      <w:pPr>
+        <w:ind w:left="720" w:hanging="360"/>
+      </w:pPr>
+      <w:rPr>
+        <w:rFonts w:ascii="Symbol" w:hAnsi="Symbol" w:hint="default"/>
+      </w:rPr>
+    </w:lvl>
+    <w:lvl w:ilvl="1" w:tplc="04070003" w:tentative="1">
+      <w:start w:val="1"/>
+      <w:numFmt w:val="bullet"/>
+      <w:lvlText w:val="o"/>
+      <w:lvlJc w:val="left"/>
+      <w:pPr>
+        <w:ind w:left="1440" w:hanging="360"/>
+      </w:pPr>
+      <w:rPr>
+        <w:rFonts w:ascii="Courier New" w:hAnsi="Courier New" w:cs="Courier New" w:hint="default"/>
+      </w:rPr>
+    </w:lvl>
+    <w:lvl w:ilvl="2" w:tplc="04070005" w:tentative="1">
+      <w:start w:val="1"/>
+      <w:numFmt w:val="bullet"/>
+      <w:lvlText w:val=""/>
+      <w:lvlJc w:val="left"/>
+      <w:pPr>
+        <w:ind w:left="2160" w:hanging="360"/>
+      </w:pPr>
+      <w:rPr>
+        <w:rFonts w:ascii="Wingdings" w:hAnsi="Wingdings" w:hint="default"/>
+      </w:rPr>
+    </w:lvl>
+    <w:lvl w:ilvl="3" w:tplc="04070001" w:tentative="1">
+      <w:start w:val="1"/>
+      <w:numFmt w:val="bullet"/>
+      <w:lvlText w:val=""/>
+      <w:lvlJc w:val="left"/>
+      <w:pPr>
+        <w:ind w:left="2880" w:hanging="360"/>
+      </w:pPr>
+      <w:rPr>
+        <w:rFonts w:ascii="Symbol" w:hAnsi="Symbol" w:hint="default"/>
+      </w:rPr>
+    </w:lvl>
+    <w:lvl w:ilvl="4" w:tplc="04070003" w:tentative="1">
+      <w:start w:val="1"/>
+      <w:numFmt w:val="bullet"/>
+      <w:lvlText w:val="o"/>
+      <w:lvlJc w:val="left"/>
+      <w:pPr>
+        <w:ind w:left="3600" w:hanging="360"/>
+      </w:pPr>
+      <w:rPr>
+        <w:rFonts w:ascii="Courier New" w:hAnsi="Courier New" w:cs="Courier New" w:hint="default"/>
+      </w:rPr>
+    </w:lvl>
+    <w:lvl w:ilvl="5" w:tplc="04070005" w:tentative="1">
+      <w:start w:val="1"/>
+      <w:numFmt w:val="bullet"/>
+      <w:lvlText w:val=""/>
+      <w:lvlJc w:val="left"/>
+      <w:pPr>
+        <w:ind w:left="4320" w:hanging="360"/>
+      </w:pPr>
+      <w:rPr>
+        <w:rFonts w:ascii="Wingdings" w:hAnsi="Wingdings" w:hint="default"/>
+      </w:rPr>
+    </w:lvl>
+    <w:lvl w:ilvl="6" w:tplc="04070001" w:tentative="1">
+      <w:start w:val="1"/>
+      <w:numFmt w:val="bullet"/>
+      <w:lvlText w:val=""/>
+      <w:lvlJc w:val="left"/>
+      <w:pPr>
+        <w:ind w:left="5040" w:hanging="360"/>
+      </w:pPr>
+      <w:rPr>
+        <w:rFonts w:ascii="Symbol" w:hAnsi="Symbol" w:hint="default"/>
+      </w:rPr>
+    </w:lvl>
+    <w:lvl w:ilvl="7" w:tplc="04070003" w:tentative="1">
+      <w:start w:val="1"/>
+      <w:numFmt w:val="bullet"/>
+      <w:lvlText w:val="o"/>
+      <w:lvlJc w:val="left"/>
+      <w:pPr>
+        <w:ind w:left="5760" w:hanging="360"/>
+      </w:pPr>
+      <w:rPr>
+        <w:rFonts w:ascii="Courier New" w:hAnsi="Courier New" w:cs="Courier New" w:hint="default"/>
+      </w:rPr>
+    </w:lvl>
+    <w:lvl w:ilvl="8" w:tplc="04070005" w:tentative="1">
+      <w:start w:val="1"/>
+      <w:numFmt w:val="bullet"/>
+      <w:lvlText w:val=""/>
+      <w:lvlJc w:val="left"/>
+      <w:pPr>
+        <w:ind w:left="6480" w:hanging="360"/>
+      </w:pPr>
+      <w:rPr>
+        <w:rFonts w:ascii="Wingdings" w:hAnsi="Wingdings" w:hint="default"/>
+      </w:rPr>
+    </w:lvl>
+  </w:abstractNum>
+  <w:abstractNum w:abstractNumId="15">
     <w:nsid w:val="6C86169D"/>
     <w:multiLevelType w:val="hybridMultilevel"/>
     <w:tmpl w:val="C7C42B9C"/>
@@ -5111,7 +6477,7 @@
       </w:pPr>
     </w:lvl>
   </w:abstractNum>
-  <w:abstractNum w:abstractNumId="14">
+  <w:abstractNum w:abstractNumId="16">
     <w:nsid w:val="7F5362EF"/>
     <w:multiLevelType w:val="hybridMultilevel"/>
     <w:tmpl w:val="5986EE9A"/>
@@ -5197,7 +6563,7 @@
       </w:pPr>
     </w:lvl>
   </w:abstractNum>
-  <w:abstractNum w:abstractNumId="15">
+  <w:abstractNum w:abstractNumId="17">
     <w:nsid w:val="7F553E76"/>
     <w:multiLevelType w:val="multilevel"/>
     <w:tmpl w:val="0407001F"/>
@@ -5296,22 +6662,22 @@
     <w:abstractNumId w:val="8"/>
   </w:num>
   <w:num w:numId="4">
-    <w:abstractNumId w:val="13"/>
+    <w:abstractNumId w:val="15"/>
   </w:num>
   <w:num w:numId="5">
-    <w:abstractNumId w:val="10"/>
+    <w:abstractNumId w:val="11"/>
   </w:num>
   <w:num w:numId="6">
-    <w:abstractNumId w:val="15"/>
+    <w:abstractNumId w:val="17"/>
   </w:num>
   <w:num w:numId="7">
-    <w:abstractNumId w:val="9"/>
+    <w:abstractNumId w:val="10"/>
   </w:num>
   <w:num w:numId="8">
     <w:abstractNumId w:val="5"/>
   </w:num>
   <w:num w:numId="9">
-    <w:abstractNumId w:val="12"/>
+    <w:abstractNumId w:val="13"/>
   </w:num>
   <w:num w:numId="10">
     <w:abstractNumId w:val="4"/>
@@ -5326,13 +6692,19 @@
     <w:abstractNumId w:val="1"/>
   </w:num>
   <w:num w:numId="14">
-    <w:abstractNumId w:val="11"/>
+    <w:abstractNumId w:val="12"/>
   </w:num>
   <w:num w:numId="15">
-    <w:abstractNumId w:val="14"/>
+    <w:abstractNumId w:val="16"/>
   </w:num>
   <w:num w:numId="16">
     <w:abstractNumId w:val="7"/>
+  </w:num>
+  <w:num w:numId="17">
+    <w:abstractNumId w:val="14"/>
+  </w:num>
+  <w:num w:numId="18">
+    <w:abstractNumId w:val="9"/>
   </w:num>
 </w:numbering>
 </file>
@@ -5739,6 +7111,37 @@
       <w:szCs w:val="52"/>
     </w:rPr>
   </w:style>
+  <w:style w:type="character" w:styleId="BesuchterHyperlink">
+    <w:name w:val="FollowedHyperlink"/>
+    <w:basedOn w:val="Absatz-Standardschriftart"/>
+    <w:uiPriority w:val="99"/>
+    <w:semiHidden/>
+    <w:unhideWhenUsed/>
+    <w:rsid w:val="001759BC"/>
+    <w:rPr>
+      <w:color w:val="800080" w:themeColor="followedHyperlink"/>
+      <w:u w:val="single"/>
+    </w:rPr>
+  </w:style>
+  <w:style w:type="paragraph" w:styleId="Beschriftung">
+    <w:name w:val="caption"/>
+    <w:basedOn w:val="Standard"/>
+    <w:next w:val="Standard"/>
+    <w:uiPriority w:val="35"/>
+    <w:unhideWhenUsed/>
+    <w:qFormat/>
+    <w:rsid w:val="00EA03C8"/>
+    <w:pPr>
+      <w:spacing w:line="240" w:lineRule="auto"/>
+    </w:pPr>
+    <w:rPr>
+      <w:b/>
+      <w:bCs/>
+      <w:color w:val="4F81BD" w:themeColor="accent1"/>
+      <w:sz w:val="18"/>
+      <w:szCs w:val="18"/>
+    </w:rPr>
+  </w:style>
 </w:styles>
 </file>
 
@@ -6144,6 +7547,37 @@
       <w:szCs w:val="52"/>
     </w:rPr>
   </w:style>
+  <w:style w:type="character" w:styleId="BesuchterHyperlink">
+    <w:name w:val="FollowedHyperlink"/>
+    <w:basedOn w:val="Absatz-Standardschriftart"/>
+    <w:uiPriority w:val="99"/>
+    <w:semiHidden/>
+    <w:unhideWhenUsed/>
+    <w:rsid w:val="001759BC"/>
+    <w:rPr>
+      <w:color w:val="800080" w:themeColor="followedHyperlink"/>
+      <w:u w:val="single"/>
+    </w:rPr>
+  </w:style>
+  <w:style w:type="paragraph" w:styleId="Beschriftung">
+    <w:name w:val="caption"/>
+    <w:basedOn w:val="Standard"/>
+    <w:next w:val="Standard"/>
+    <w:uiPriority w:val="35"/>
+    <w:unhideWhenUsed/>
+    <w:qFormat/>
+    <w:rsid w:val="00EA03C8"/>
+    <w:pPr>
+      <w:spacing w:line="240" w:lineRule="auto"/>
+    </w:pPr>
+    <w:rPr>
+      <w:b/>
+      <w:bCs/>
+      <w:color w:val="4F81BD" w:themeColor="accent1"/>
+      <w:sz w:val="18"/>
+      <w:szCs w:val="18"/>
+    </w:rPr>
+  </w:style>
 </w:styles>
 </file>
 
@@ -6437,7 +7871,7 @@
 </file>
 
 <file path=customXml/itemProps1.xml><?xml version="1.0" encoding="utf-8"?>
-<ds:datastoreItem xmlns:ds="http://schemas.openxmlformats.org/officeDocument/2006/customXml" ds:itemID="{8368886E-347A-48B4-818D-AC586BDDC8DF}">
+<ds:datastoreItem xmlns:ds="http://schemas.openxmlformats.org/officeDocument/2006/customXml" ds:itemID="{B30B3294-D948-4B2E-9703-1362682BCD79}">
   <ds:schemaRefs>
     <ds:schemaRef ds:uri="http://schemas.openxmlformats.org/officeDocument/2006/bibliography"/>
   </ds:schemaRefs>

--- a/Dokumention Tobias Scholl.docx
+++ b/Dokumention Tobias Scholl.docx
@@ -52,7 +52,7 @@
           <w:lang w:eastAsia="de-DE"/>
         </w:rPr>
         <w:drawing>
-          <wp:anchor distT="0" distB="0" distL="114300" distR="114300" simplePos="0" relativeHeight="251659264" behindDoc="1" locked="0" layoutInCell="1" allowOverlap="1" wp14:anchorId="1EC68009" wp14:editId="402A8960">
+          <wp:anchor distT="0" distB="0" distL="114300" distR="114300" simplePos="0" relativeHeight="251659264" behindDoc="1" locked="0" layoutInCell="1" allowOverlap="1" wp14:anchorId="733FA9AA" wp14:editId="6C5CE1BB">
             <wp:simplePos x="0" y="0"/>
             <wp:positionH relativeFrom="margin">
               <wp:posOffset>567055</wp:posOffset>
@@ -343,11 +343,12 @@
         <w:rPr>
           <w:rFonts w:cs="Arial"/>
           <w:noProof/>
+          <w:lang w:eastAsia="de-DE"/>
         </w:rPr>
         <mc:AlternateContent>
           <mc:Choice Requires="wps">
             <w:drawing>
-              <wp:anchor distT="0" distB="0" distL="114300" distR="114300" simplePos="0" relativeHeight="251663360" behindDoc="0" locked="0" layoutInCell="1" allowOverlap="1" wp14:anchorId="3AE4F2E1" wp14:editId="7C4674C1">
+              <wp:anchor distT="0" distB="0" distL="114300" distR="114300" simplePos="0" relativeHeight="251663360" behindDoc="0" locked="0" layoutInCell="1" allowOverlap="1" wp14:anchorId="424CB041" wp14:editId="1312880E">
                 <wp:simplePos x="0" y="0"/>
                 <wp:positionH relativeFrom="column">
                   <wp:posOffset>3538855</wp:posOffset>
@@ -460,7 +461,7 @@
                 <v:stroke joinstyle="miter"/>
                 <v:path gradientshapeok="t" o:connecttype="rect"/>
               </v:shapetype>
-              <v:shape id="Textfeld 2" o:spid="_x0000_s1026" type="#_x0000_t202" style="position:absolute;margin-left:278.65pt;margin-top:2.1pt;width:186.95pt;height:87.75pt;z-index:251663360;visibility:visible;mso-wrap-style:square;mso-width-percent:400;mso-height-percent:0;mso-wrap-distance-left:9pt;mso-wrap-distance-top:0;mso-wrap-distance-right:9pt;mso-wrap-distance-bottom:0;mso-position-horizontal:absolute;mso-position-horizontal-relative:text;mso-position-vertical:absolute;mso-position-vertical-relative:text;mso-width-percent:400;mso-height-percent:0;mso-width-relative:margin;mso-height-relative:margin;v-text-anchor:top" o:gfxdata="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" filled="f" stroked="f">
+              <v:shape id="Textfeld 2" o:spid="_x0000_s1026" type="#_x0000_t202" style="position:absolute;margin-left:278.65pt;margin-top:2.1pt;width:186.95pt;height:87.75pt;z-index:251663360;visibility:visible;mso-wrap-style:square;mso-width-percent:400;mso-height-percent:0;mso-wrap-distance-left:9pt;mso-wrap-distance-top:0;mso-wrap-distance-right:9pt;mso-wrap-distance-bottom:0;mso-position-horizontal:absolute;mso-position-horizontal-relative:text;mso-position-vertical:absolute;mso-position-vertical-relative:text;mso-width-percent:400;mso-height-percent:0;mso-width-relative:margin;mso-height-relative:margin;v-text-anchor:top" o:gfxdata="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" filled="f" stroked="f">
                 <v:textbox>
                   <w:txbxContent>
                     <w:p>
@@ -525,11 +526,12 @@
         <w:rPr>
           <w:rFonts w:cs="Arial"/>
           <w:noProof/>
+          <w:lang w:eastAsia="de-DE"/>
         </w:rPr>
         <mc:AlternateContent>
           <mc:Choice Requires="wps">
             <w:drawing>
-              <wp:anchor distT="0" distB="0" distL="114300" distR="114300" simplePos="0" relativeHeight="251661312" behindDoc="0" locked="0" layoutInCell="1" allowOverlap="1" wp14:anchorId="35FA1A35" wp14:editId="56CC341A">
+              <wp:anchor distT="0" distB="0" distL="114300" distR="114300" simplePos="0" relativeHeight="251661312" behindDoc="0" locked="0" layoutInCell="1" allowOverlap="1" wp14:anchorId="48FA3DC7" wp14:editId="4320DA14">
                 <wp:simplePos x="0" y="0"/>
                 <wp:positionH relativeFrom="column">
                   <wp:posOffset>-328295</wp:posOffset>
@@ -630,7 +632,7 @@
           </mc:Choice>
           <mc:Fallback>
             <w:pict>
-              <v:shape id="_x0000_s1027" type="#_x0000_t202" style="position:absolute;margin-left:-25.85pt;margin-top:2.1pt;width:186.95pt;height:87.75pt;z-index:251661312;visibility:visible;mso-wrap-style:square;mso-width-percent:400;mso-height-percent:0;mso-wrap-distance-left:9pt;mso-wrap-distance-top:0;mso-wrap-distance-right:9pt;mso-wrap-distance-bottom:0;mso-position-horizontal:absolute;mso-position-horizontal-relative:text;mso-position-vertical:absolute;mso-position-vertical-relative:text;mso-width-percent:400;mso-height-percent:0;mso-width-relative:margin;mso-height-relative:margin;v-text-anchor:top" o:gfxdata="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" filled="f" stroked="f">
+              <v:shape id="_x0000_s1027" type="#_x0000_t202" style="position:absolute;margin-left:-25.85pt;margin-top:2.1pt;width:186.95pt;height:87.75pt;z-index:251661312;visibility:visible;mso-wrap-style:square;mso-width-percent:400;mso-height-percent:0;mso-wrap-distance-left:9pt;mso-wrap-distance-top:0;mso-wrap-distance-right:9pt;mso-wrap-distance-bottom:0;mso-position-horizontal:absolute;mso-position-horizontal-relative:text;mso-position-vertical:absolute;mso-position-vertical-relative:text;mso-width-percent:400;mso-height-percent:0;mso-width-relative:margin;mso-height-relative:margin;v-text-anchor:top" o:gfxdata="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" filled="f" stroked="f">
                 <v:textbox>
                   <w:txbxContent>
                     <w:p>
@@ -1965,11 +1967,20 @@
     <w:p>
       <w:pPr>
         <w:spacing w:line="360" w:lineRule="auto"/>
-      </w:pPr>
-      <w:r>
+        <w:rPr>
+          <w:lang w:val="en-US"/>
+        </w:rPr>
+      </w:pPr>
+      <w:r>
+        <w:rPr>
+          <w:lang w:val="en-US"/>
+        </w:rPr>
         <w:t xml:space="preserve">GitHub Desktop </w:t>
       </w:r>
       <w:r>
+        <w:rPr>
+          <w:lang w:val="en-US"/>
+        </w:rPr>
         <w:tab/>
         <w:t xml:space="preserve">Desktop-Version des </w:t>
       </w:r>
@@ -2389,6 +2400,48 @@
               <w:rPr>
                 <w:rFonts w:cs="Arial"/>
               </w:rPr>
+              <w:t>Qualitätsstufe</w:t>
+            </w:r>
+          </w:p>
+        </w:tc>
+        <w:tc>
+          <w:tcPr>
+            <w:tcW w:w="6552" w:type="dxa"/>
+            <w:vAlign w:val="center"/>
+          </w:tcPr>
+          <w:p>
+            <w:pPr>
+              <w:spacing w:line="360" w:lineRule="auto"/>
+              <w:rPr>
+                <w:rFonts w:cs="Arial"/>
+              </w:rPr>
+            </w:pPr>
+            <w:r>
+              <w:rPr>
+                <w:rFonts w:cs="Arial"/>
+              </w:rPr>
+              <w:t>Definiert Seltenheit und Stärke eines Items und wird in fünf Stufen unterteilt: Gewöhnlich (weiß), Magisch (blau), Selten (Gelb), Legendär (Orange) und Set-Teil (Grün). Set-Teile sind wie Legendäre Items, allerdings geben Sie bestimmte Boni, wenn man mehrere Items des gleichen Sets trägt.</w:t>
+            </w:r>
+          </w:p>
+        </w:tc>
+      </w:tr>
+      <w:tr>
+        <w:tc>
+          <w:tcPr>
+            <w:tcW w:w="2552" w:type="dxa"/>
+            <w:vAlign w:val="center"/>
+          </w:tcPr>
+          <w:p>
+            <w:pPr>
+              <w:spacing w:line="360" w:lineRule="auto"/>
+              <w:rPr>
+                <w:rFonts w:cs="Arial"/>
+              </w:rPr>
+            </w:pPr>
+            <w:r>
+              <w:rPr>
+                <w:rFonts w:cs="Arial"/>
+              </w:rPr>
               <w:t>Paragonstufe</w:t>
             </w:r>
           </w:p>
@@ -2498,71 +2551,7 @@
           </w:p>
         </w:tc>
       </w:tr>
-      <w:tr>
-        <w:tc>
-          <w:tcPr>
-            <w:tcW w:w="2552" w:type="dxa"/>
-            <w:vAlign w:val="center"/>
-          </w:tcPr>
-          <w:p>
-            <w:pPr>
-              <w:spacing w:line="360" w:lineRule="auto"/>
-              <w:rPr>
-                <w:rFonts w:cs="Arial"/>
-              </w:rPr>
-            </w:pPr>
-            <w:r>
-              <w:rPr>
-                <w:rFonts w:cs="Arial"/>
-              </w:rPr>
-              <w:t xml:space="preserve">Saisons </w:t>
-            </w:r>
-          </w:p>
-        </w:tc>
-        <w:tc>
-          <w:tcPr>
-            <w:tcW w:w="6552" w:type="dxa"/>
-            <w:vAlign w:val="center"/>
-          </w:tcPr>
-          <w:p>
-            <w:pPr>
-              <w:spacing w:line="360" w:lineRule="auto"/>
-              <w:rPr>
-                <w:rFonts w:cs="Arial"/>
-              </w:rPr>
-            </w:pPr>
-            <w:r>
-              <w:rPr>
-                <w:rFonts w:cs="Arial"/>
-              </w:rPr>
-              <w:t>Ein bestimmter Zeitraum (~ 3 Monate) in dem ein neuer Charakter erstellt kann, um sich mit anderen Saison-Spielern zu messen (ähnlich einer Fußball-Saison).</w:t>
-            </w:r>
-          </w:p>
-          <w:p>
-            <w:pPr>
-              <w:spacing w:line="360" w:lineRule="auto"/>
-              <w:rPr>
-                <w:rFonts w:cs="Arial"/>
-              </w:rPr>
-            </w:pPr>
-            <w:r>
-              <w:rPr>
-                <w:rFonts w:cs="Arial"/>
-              </w:rPr>
-              <w:t>Ein Saison-Charakter fängt komplett neu an.</w:t>
-            </w:r>
-          </w:p>
-        </w:tc>
-      </w:tr>
     </w:tbl>
-    <w:p>
-      <w:pPr>
-        <w:spacing w:line="360" w:lineRule="auto"/>
-        <w:rPr>
-          <w:rFonts w:cs="Arial"/>
-        </w:rPr>
-      </w:pPr>
-    </w:p>
     <w:p>
       <w:pPr>
         <w:pStyle w:val="berschrift1"/>
@@ -3438,11 +3427,12 @@
       <w:r>
         <w:rPr>
           <w:noProof/>
+          <w:lang w:eastAsia="de-DE"/>
         </w:rPr>
         <mc:AlternateContent>
           <mc:Choice Requires="wps">
             <w:drawing>
-              <wp:anchor distT="0" distB="0" distL="114300" distR="114300" simplePos="0" relativeHeight="251668480" behindDoc="0" locked="0" layoutInCell="1" allowOverlap="1" wp14:anchorId="72F7A2E8" wp14:editId="213199D7">
+              <wp:anchor distT="0" distB="0" distL="114300" distR="114300" simplePos="0" relativeHeight="251668480" behindDoc="0" locked="0" layoutInCell="1" allowOverlap="1" wp14:anchorId="5E5B027D" wp14:editId="647B4B5A">
                 <wp:simplePos x="0" y="0"/>
                 <wp:positionH relativeFrom="column">
                   <wp:posOffset>3510280</wp:posOffset>
@@ -3513,7 +3503,7 @@
           </mc:Choice>
           <mc:Fallback>
             <w:pict>
-              <v:shape id="_x0000_s1028" type="#_x0000_t202" style="position:absolute;margin-left:276.4pt;margin-top:-.6pt;width:192pt;height:24pt;z-index:251668480;visibility:visible;mso-wrap-style:square;mso-width-percent:0;mso-height-percent:0;mso-wrap-distance-left:9pt;mso-wrap-distance-top:0;mso-wrap-distance-right:9pt;mso-wrap-distance-bottom:0;mso-position-horizontal:absolute;mso-position-horizontal-relative:text;mso-position-vertical:absolute;mso-position-vertical-relative:text;mso-width-percent:0;mso-height-percent:0;mso-width-relative:margin;mso-height-relative:margin;v-text-anchor:top" o:gfxdata="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" filled="f" stroked="f">
+              <v:shape id="_x0000_s1028" type="#_x0000_t202" style="position:absolute;margin-left:276.4pt;margin-top:-.6pt;width:192pt;height:24pt;z-index:251668480;visibility:visible;mso-wrap-style:square;mso-width-percent:0;mso-height-percent:0;mso-wrap-distance-left:9pt;mso-wrap-distance-top:0;mso-wrap-distance-right:9pt;mso-wrap-distance-bottom:0;mso-position-horizontal:absolute;mso-position-horizontal-relative:text;mso-position-vertical:absolute;mso-position-vertical-relative:text;mso-width-percent:0;mso-height-percent:0;mso-width-relative:margin;mso-height-relative:margin;v-text-anchor:top" o:gfxdata="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" filled="f" stroked="f">
                 <v:textbox>
                   <w:txbxContent>
                     <w:p>
@@ -3801,11 +3791,12 @@
       <w:r>
         <w:rPr>
           <w:noProof/>
+          <w:lang w:eastAsia="de-DE"/>
         </w:rPr>
         <mc:AlternateContent>
           <mc:Choice Requires="wps">
             <w:drawing>
-              <wp:anchor distT="0" distB="0" distL="114300" distR="114300" simplePos="0" relativeHeight="251666432" behindDoc="0" locked="0" layoutInCell="1" allowOverlap="1" wp14:anchorId="06E794D1" wp14:editId="7D44C2E1">
+              <wp:anchor distT="0" distB="0" distL="114300" distR="114300" simplePos="0" relativeHeight="251666432" behindDoc="0" locked="0" layoutInCell="1" allowOverlap="1" wp14:anchorId="6906A2A5" wp14:editId="3E9A83CF">
                 <wp:simplePos x="0" y="0"/>
                 <wp:positionH relativeFrom="column">
                   <wp:posOffset>3491230</wp:posOffset>
@@ -3888,7 +3879,7 @@
           </mc:Choice>
           <mc:Fallback>
             <w:pict>
-              <v:shape id="_x0000_s1029" type="#_x0000_t202" style="position:absolute;left:0;text-align:left;margin-left:274.9pt;margin-top:0;width:192pt;height:24pt;z-index:251666432;visibility:visible;mso-wrap-style:square;mso-width-percent:0;mso-height-percent:0;mso-wrap-distance-left:9pt;mso-wrap-distance-top:0;mso-wrap-distance-right:9pt;mso-wrap-distance-bottom:0;mso-position-horizontal:absolute;mso-position-horizontal-relative:text;mso-position-vertical:absolute;mso-position-vertical-relative:text;mso-width-percent:0;mso-height-percent:0;mso-width-relative:margin;mso-height-relative:margin;v-text-anchor:top" o:gfxdata="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" filled="f" stroked="f">
+              <v:shape id="_x0000_s1029" type="#_x0000_t202" style="position:absolute;left:0;text-align:left;margin-left:274.9pt;margin-top:0;width:192pt;height:24pt;z-index:251666432;visibility:visible;mso-wrap-style:square;mso-width-percent:0;mso-height-percent:0;mso-wrap-distance-left:9pt;mso-wrap-distance-top:0;mso-wrap-distance-right:9pt;mso-wrap-distance-bottom:0;mso-position-horizontal:absolute;mso-position-horizontal-relative:text;mso-position-vertical:absolute;mso-position-vertical-relative:text;mso-width-percent:0;mso-height-percent:0;mso-width-relative:margin;mso-height-relative:margin;v-text-anchor:top" o:gfxdata="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" filled="f" stroked="f">
                 <v:textbox>
                   <w:txbxContent>
                     <w:p>
@@ -4136,19 +4127,13 @@
         <w:t>an diesem Projektpunkt</w:t>
       </w:r>
       <w:r>
-        <w:t xml:space="preserve"> </w:t>
-      </w:r>
-      <w:r>
-        <w:t xml:space="preserve">weniger Zeit </w:t>
+        <w:t xml:space="preserve"> weniger Zeit </w:t>
       </w:r>
       <w:r>
         <w:t xml:space="preserve">(ungefähr 2 Stunden) </w:t>
       </w:r>
       <w:r>
-        <w:t xml:space="preserve">als </w:t>
-      </w:r>
-      <w:r>
-        <w:t>geplant benötigt.</w:t>
+        <w:t>als geplant benötigt.</w:t>
       </w:r>
     </w:p>
     <w:p>
@@ -4175,7 +4160,7 @@
           <w:lang w:eastAsia="de-DE"/>
         </w:rPr>
         <w:drawing>
-          <wp:anchor distT="0" distB="0" distL="114300" distR="114300" simplePos="0" relativeHeight="251664384" behindDoc="1" locked="0" layoutInCell="1" allowOverlap="1" wp14:anchorId="51F53157" wp14:editId="4672BD55">
+          <wp:anchor distT="0" distB="0" distL="114300" distR="114300" simplePos="0" relativeHeight="251664384" behindDoc="1" locked="0" layoutInCell="1" allowOverlap="1" wp14:anchorId="48BF7D4E" wp14:editId="753702C2">
             <wp:simplePos x="0" y="0"/>
             <wp:positionH relativeFrom="margin">
               <wp:posOffset>500380</wp:posOffset>
@@ -4280,7 +4265,14 @@
           <w:b/>
           <w:color w:val="548DD4" w:themeColor="text2" w:themeTint="99"/>
         </w:rPr>
-        <w:t>e battle.net Link</w:t>
+        <w:t xml:space="preserve">e battle.net </w:t>
+      </w:r>
+      <w:r>
+        <w:rPr>
+          <w:b/>
+          <w:color w:val="548DD4" w:themeColor="text2" w:themeTint="99"/>
+        </w:rPr>
+        <w:t>URL</w:t>
       </w:r>
       <w:r>
         <w:t xml:space="preserve">, der </w:t>
@@ -4326,21 +4318,7 @@
           <w:b/>
           <w:color w:val="548DD4" w:themeColor="text2" w:themeTint="99"/>
         </w:rPr>
-        <w:t>https://eu.api.battle.net/d3/pr</w:t>
-      </w:r>
-      <w:r>
-        <w:rPr>
-          <w:b/>
-          <w:color w:val="548DD4" w:themeColor="text2" w:themeTint="99"/>
-        </w:rPr>
-        <w:t>o</w:t>
-      </w:r>
-      <w:r>
-        <w:rPr>
-          <w:b/>
-          <w:color w:val="548DD4" w:themeColor="text2" w:themeTint="99"/>
-        </w:rPr>
-        <w:t>file/</w:t>
+        <w:t>https://eu.api.battle.net/d3/profile/</w:t>
       </w:r>
       <w:r>
         <w:rPr>
@@ -4388,7 +4366,13 @@
         <w:t>Teile der von der API gesendeten Daten werden dann dynamisch mit HTML und CSS in Charakter-Container</w:t>
       </w:r>
       <w:r>
-        <w:t>n untergebracht.</w:t>
+        <w:t>n untergebracht</w:t>
+      </w:r>
+      <w:r>
+        <w:t xml:space="preserve"> (Bild 1)</w:t>
+      </w:r>
+      <w:r>
+        <w:t>.</w:t>
       </w:r>
     </w:p>
     <w:p>
@@ -4413,16 +4397,15 @@
         <w:spacing w:line="360" w:lineRule="auto"/>
         <w:ind w:left="1134" w:hanging="1134"/>
       </w:pPr>
-      <w:bookmarkStart w:id="13" w:name="_GoBack"/>
-      <w:bookmarkEnd w:id="13"/>
       <w:r>
         <w:rPr>
           <w:noProof/>
+          <w:lang w:eastAsia="de-DE"/>
         </w:rPr>
         <mc:AlternateContent>
           <mc:Choice Requires="wps">
             <w:drawing>
-              <wp:anchor distT="0" distB="0" distL="114300" distR="114300" simplePos="0" relativeHeight="251670528" behindDoc="0" locked="0" layoutInCell="1" allowOverlap="1" wp14:anchorId="3AD640D8" wp14:editId="48826593">
+              <wp:anchor distT="0" distB="0" distL="114300" distR="114300" simplePos="0" relativeHeight="251670528" behindDoc="0" locked="0" layoutInCell="1" allowOverlap="1" wp14:anchorId="5A71BC1E" wp14:editId="584ABD9D">
                 <wp:simplePos x="0" y="0"/>
                 <wp:positionH relativeFrom="column">
                   <wp:posOffset>3281680</wp:posOffset>
@@ -4563,7 +4546,16 @@
         <w:t xml:space="preserve">im Klartext in der URL steht. Dieser Key ist zwar nicht </w:t>
       </w:r>
       <w:r>
-        <w:t>wie ein Passwort, Fremde könnten allerdings damit ebenfalls API-Requests durchführen.</w:t>
+        <w:t>wie ein Passwort, f</w:t>
+      </w:r>
+      <w:r>
+        <w:t xml:space="preserve">remde </w:t>
+      </w:r>
+      <w:r>
+        <w:t xml:space="preserve">Personen </w:t>
+      </w:r>
+      <w:r>
+        <w:t>könnten allerdings damit ebenfalls API-Requests durchführen.</w:t>
       </w:r>
     </w:p>
     <w:p>
@@ -4583,7 +4575,13 @@
         <w:t xml:space="preserve"> auf der Folgeseite</w:t>
       </w:r>
       <w:r>
-        <w:t xml:space="preserve"> wieder auslesen und als Index für das Se</w:t>
+        <w:t xml:space="preserve"> wieder auslesen und </w:t>
+      </w:r>
+      <w:r>
+        <w:t xml:space="preserve">kann </w:t>
+      </w:r>
+      <w:r>
+        <w:t>als Index für das Se</w:t>
       </w:r>
       <w:r>
         <w:t>ssion-Array genutzt werden</w:t>
@@ -4594,8 +4592,234 @@
     </w:p>
     <w:p>
       <w:pPr>
-        <w:spacing w:line="360" w:lineRule="auto"/>
-      </w:pPr>
+        <w:pStyle w:val="berschrift1"/>
+        <w:numPr>
+          <w:ilvl w:val="1"/>
+          <w:numId w:val="6"/>
+        </w:numPr>
+        <w:spacing w:line="360" w:lineRule="auto"/>
+        <w:ind w:left="567" w:hanging="567"/>
+      </w:pPr>
+      <w:r>
+        <w:t>Charakter-Übersicht</w:t>
+      </w:r>
+    </w:p>
+    <w:p>
+      <w:pPr>
+        <w:spacing w:line="360" w:lineRule="auto"/>
+      </w:pPr>
+      <w:r>
+        <w:rPr>
+          <w:noProof/>
+          <w:lang w:eastAsia="de-DE"/>
+        </w:rPr>
+        <w:drawing>
+          <wp:anchor distT="0" distB="0" distL="114300" distR="114300" simplePos="0" relativeHeight="251671552" behindDoc="1" locked="0" layoutInCell="1" allowOverlap="1" wp14:anchorId="46590D65" wp14:editId="6163C1F8">
+            <wp:simplePos x="0" y="0"/>
+            <wp:positionH relativeFrom="margin">
+              <wp:posOffset>44390</wp:posOffset>
+            </wp:positionH>
+            <wp:positionV relativeFrom="margin">
+              <wp:posOffset>3419020</wp:posOffset>
+            </wp:positionV>
+            <wp:extent cx="5699212" cy="4607742"/>
+            <wp:effectExtent l="190500" t="190500" r="187325" b="193040"/>
+            <wp:wrapNone/>
+            <wp:docPr id="2" name="Grafik 2"/>
+            <wp:cNvGraphicFramePr>
+              <a:graphicFrameLocks xmlns:a="http://schemas.openxmlformats.org/drawingml/2006/main" noChangeAspect="1"/>
+            </wp:cNvGraphicFramePr>
+            <a:graphic xmlns:a="http://schemas.openxmlformats.org/drawingml/2006/main">
+              <a:graphicData uri="http://schemas.openxmlformats.org/drawingml/2006/picture">
+                <pic:pic xmlns:pic="http://schemas.openxmlformats.org/drawingml/2006/picture">
+                  <pic:nvPicPr>
+                    <pic:cNvPr id="0" name="cahr-übersicht.JPG"/>
+                    <pic:cNvPicPr/>
+                  </pic:nvPicPr>
+                  <pic:blipFill rotWithShape="1">
+                    <a:blip r:embed="rId12">
+                      <a:extLst>
+                        <a:ext uri="{28A0092B-C50C-407E-A947-70E740481C1C}">
+                          <a14:useLocalDpi xmlns:a14="http://schemas.microsoft.com/office/drawing/2010/main" val="0"/>
+                        </a:ext>
+                      </a:extLst>
+                    </a:blip>
+                    <a:srcRect l="992" t="381" b="1419"/>
+                    <a:stretch/>
+                  </pic:blipFill>
+                  <pic:spPr bwMode="auto">
+                    <a:xfrm>
+                      <a:off x="0" y="0"/>
+                      <a:ext cx="5703570" cy="4611265"/>
+                    </a:xfrm>
+                    <a:prstGeom prst="rect">
+                      <a:avLst/>
+                    </a:prstGeom>
+                    <a:ln>
+                      <a:noFill/>
+                    </a:ln>
+                    <a:effectLst>
+                      <a:outerShdw blurRad="190500" algn="tl" rotWithShape="0">
+                        <a:srgbClr val="000000">
+                          <a:alpha val="70000"/>
+                        </a:srgbClr>
+                      </a:outerShdw>
+                    </a:effectLst>
+                    <a:extLst>
+                      <a:ext uri="{53640926-AAD7-44D8-BBD7-CCE9431645EC}">
+                        <a14:shadowObscured xmlns:a14="http://schemas.microsoft.com/office/drawing/2010/main"/>
+                      </a:ext>
+                    </a:extLst>
+                  </pic:spPr>
+                </pic:pic>
+              </a:graphicData>
+            </a:graphic>
+            <wp14:sizeRelH relativeFrom="margin">
+              <wp14:pctWidth>0</wp14:pctWidth>
+            </wp14:sizeRelH>
+            <wp14:sizeRelV relativeFrom="margin">
+              <wp14:pctHeight>0</wp14:pctHeight>
+            </wp14:sizeRelV>
+          </wp:anchor>
+        </w:drawing>
+      </w:r>
+      <w:r>
+        <w:t>Nachdem die Account-Auswahl mit den Charakter-Container und die Verlinkung auf die nächste Seite funktioniert, habe ich begonnen ein Charakter-Layout basierend auf der Übersicht im Spiel zu erstellen</w:t>
+      </w:r>
+      <w:r>
+        <w:t xml:space="preserve"> (Bild 2).</w:t>
+      </w:r>
+    </w:p>
+    <w:p>
+      <w:pPr>
+        <w:spacing w:line="360" w:lineRule="auto"/>
+      </w:pPr>
+      <w:r>
+        <w:rPr>
+          <w:noProof/>
+          <w:lang w:eastAsia="de-DE"/>
+        </w:rPr>
+        <mc:AlternateContent>
+          <mc:Choice Requires="wps">
+            <w:drawing>
+              <wp:anchor distT="0" distB="0" distL="114300" distR="114300" simplePos="0" relativeHeight="251673600" behindDoc="0" locked="0" layoutInCell="1" allowOverlap="1" wp14:anchorId="4B151E9C" wp14:editId="04442682">
+                <wp:simplePos x="0" y="0"/>
+                <wp:positionH relativeFrom="column">
+                  <wp:posOffset>3938905</wp:posOffset>
+                </wp:positionH>
+                <wp:positionV relativeFrom="paragraph">
+                  <wp:posOffset>4522470</wp:posOffset>
+                </wp:positionV>
+                <wp:extent cx="1943100" cy="304800"/>
+                <wp:effectExtent l="0" t="0" r="0" b="0"/>
+                <wp:wrapNone/>
+                <wp:docPr id="5" name="Textfeld 2"/>
+                <wp:cNvGraphicFramePr>
+                  <a:graphicFrameLocks xmlns:a="http://schemas.openxmlformats.org/drawingml/2006/main"/>
+                </wp:cNvGraphicFramePr>
+                <a:graphic xmlns:a="http://schemas.openxmlformats.org/drawingml/2006/main">
+                  <a:graphicData uri="http://schemas.microsoft.com/office/word/2010/wordprocessingShape">
+                    <wps:wsp>
+                      <wps:cNvSpPr txBox="1">
+                        <a:spLocks noChangeArrowheads="1"/>
+                      </wps:cNvSpPr>
+                      <wps:spPr bwMode="auto">
+                        <a:xfrm>
+                          <a:off x="0" y="0"/>
+                          <a:ext cx="1943100" cy="304800"/>
+                        </a:xfrm>
+                        <a:prstGeom prst="rect">
+                          <a:avLst/>
+                        </a:prstGeom>
+                        <a:noFill/>
+                        <a:ln w="9525">
+                          <a:noFill/>
+                          <a:miter lim="800000"/>
+                          <a:headEnd/>
+                          <a:tailEnd/>
+                        </a:ln>
+                      </wps:spPr>
+                      <wps:txbx>
+                        <w:txbxContent>
+                          <w:p>
+                            <w:pPr>
+                              <w:rPr>
+                                <w:sz w:val="22"/>
+                              </w:rPr>
+                            </w:pPr>
+                            <w:r>
+                              <w:rPr>
+                                <w:sz w:val="22"/>
+                              </w:rPr>
+                              <w:t>Bild 2</w:t>
+                            </w:r>
+                            <w:r>
+                              <w:rPr>
+                                <w:sz w:val="22"/>
+                              </w:rPr>
+                              <w:t>: Charakter-</w:t>
+                            </w:r>
+                            <w:r>
+                              <w:rPr>
+                                <w:sz w:val="22"/>
+                              </w:rPr>
+                              <w:t>Übersicht</w:t>
+                            </w:r>
+                          </w:p>
+                        </w:txbxContent>
+                      </wps:txbx>
+                      <wps:bodyPr rot="0" vert="horz" wrap="square" lIns="91440" tIns="45720" rIns="91440" bIns="45720" anchor="t" anchorCtr="0">
+                        <a:noAutofit/>
+                      </wps:bodyPr>
+                    </wps:wsp>
+                  </a:graphicData>
+                </a:graphic>
+                <wp14:sizeRelH relativeFrom="margin">
+                  <wp14:pctWidth>0</wp14:pctWidth>
+                </wp14:sizeRelH>
+                <wp14:sizeRelV relativeFrom="margin">
+                  <wp14:pctHeight>0</wp14:pctHeight>
+                </wp14:sizeRelV>
+              </wp:anchor>
+            </w:drawing>
+          </mc:Choice>
+          <mc:Fallback>
+            <w:pict>
+              <v:shape id="_x0000_s1031" type="#_x0000_t202" style="position:absolute;margin-left:310.15pt;margin-top:356.1pt;width:153pt;height:24pt;z-index:251673600;visibility:visible;mso-wrap-style:square;mso-width-percent:0;mso-height-percent:0;mso-wrap-distance-left:9pt;mso-wrap-distance-top:0;mso-wrap-distance-right:9pt;mso-wrap-distance-bottom:0;mso-position-horizontal:absolute;mso-position-horizontal-relative:text;mso-position-vertical:absolute;mso-position-vertical-relative:text;mso-width-percent:0;mso-height-percent:0;mso-width-relative:margin;mso-height-relative:margin;v-text-anchor:top" o:gfxdata="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" filled="f" stroked="f">
+                <v:textbox>
+                  <w:txbxContent>
+                    <w:p>
+                      <w:pPr>
+                        <w:rPr>
+                          <w:sz w:val="22"/>
+                        </w:rPr>
+                      </w:pPr>
+                      <w:r>
+                        <w:rPr>
+                          <w:sz w:val="22"/>
+                        </w:rPr>
+                        <w:t>Bild 2</w:t>
+                      </w:r>
+                      <w:r>
+                        <w:rPr>
+                          <w:sz w:val="22"/>
+                        </w:rPr>
+                        <w:t>: Charakter-</w:t>
+                      </w:r>
+                      <w:r>
+                        <w:rPr>
+                          <w:sz w:val="22"/>
+                        </w:rPr>
+                        <w:t>Übersicht</w:t>
+                      </w:r>
+                    </w:p>
+                  </w:txbxContent>
+                </v:textbox>
+              </v:shape>
+            </w:pict>
+          </mc:Fallback>
+        </mc:AlternateContent>
+      </w:r>
       <w:r>
         <w:br w:type="page"/>
       </w:r>
@@ -4604,37 +4828,440 @@
       <w:pPr>
         <w:spacing w:line="360" w:lineRule="auto"/>
       </w:pPr>
+      <w:r>
+        <w:lastRenderedPageBreak/>
+        <w:t>Um die Bilder und Anker-Links für Items und Skills richtig zu erstellen, habe ich weitere API-Abfragen erstellt. Dabei ist ein weiteres Problem aufgetaucht, da</w:t>
+      </w:r>
+      <w:r>
+        <w:t xml:space="preserve"> bei</w:t>
+      </w:r>
+      <w:r>
+        <w:t xml:space="preserve"> leere</w:t>
+      </w:r>
+      <w:r>
+        <w:t>n</w:t>
+      </w:r>
+      <w:r>
+        <w:t xml:space="preserve"> </w:t>
+      </w:r>
+      <w:r>
+        <w:t>Fertigkeiten</w:t>
+      </w:r>
+      <w:r>
+        <w:t xml:space="preserve"> oder Charakter-Items </w:t>
+      </w:r>
+      <w:r>
+        <w:t>API-Abfragen an den Server eine Fehlermeldung ausgeben (da nichts hinterlegt ist).</w:t>
+      </w:r>
     </w:p>
     <w:p>
       <w:pPr>
         <w:pStyle w:val="Listenabsatz"/>
+        <w:spacing w:line="360" w:lineRule="auto"/>
+        <w:ind w:left="0"/>
+      </w:pPr>
+      <w:r>
+        <w:rPr>
+          <w:b/>
+        </w:rPr>
+        <w:t>Problem:</w:t>
+      </w:r>
+      <w:r>
+        <w:t xml:space="preserve"> Wenn ein Charakter einen Slot in der Fertigkeiten-Leist</w:t>
+      </w:r>
+      <w:r>
+        <w:t xml:space="preserve">e noch nicht freigeschaltet, </w:t>
+      </w:r>
+      <w:r>
+        <w:t>keine Fertigkeit ei</w:t>
+      </w:r>
+      <w:r>
+        <w:t>ngesetzt oder kein Charakter-Item angelegt ist</w:t>
+      </w:r>
+      <w:r>
+        <w:t xml:space="preserve">, entstehen leere </w:t>
+      </w:r>
+      <w:r>
+        <w:t>Bild</w:t>
+      </w:r>
+      <w:r>
+        <w:t>- und Anker-Tags.</w:t>
+      </w:r>
+    </w:p>
+    <w:p>
+      <w:pPr>
+        <w:pStyle w:val="Listenabsatz"/>
+        <w:spacing w:line="360" w:lineRule="auto"/>
+        <w:ind w:left="0"/>
+      </w:pPr>
+      <w:r>
+        <w:rPr>
+          <w:b/>
+        </w:rPr>
+        <w:t xml:space="preserve">Lösung: </w:t>
+      </w:r>
+      <w:r>
+        <w:t xml:space="preserve">Mit einem Isset-If wird zuerst abgefragt, ob eine Fertigkeit </w:t>
+      </w:r>
+      <w:r>
+        <w:t xml:space="preserve">oder Item </w:t>
+      </w:r>
+      <w:r>
+        <w:t xml:space="preserve">gesetzt ist. Wenn Ja, wird der API-Request ausgeführt und der Anker- und IMG-Tag erstellt und mit den Request-Daten (Link und Bild-URL) gefüllt, ansonsten wird der Vorgang übersprungen und </w:t>
+      </w:r>
+      <w:r>
+        <w:t xml:space="preserve">es wird zur nächsten Fertigkeit / zum nächsten Item </w:t>
+      </w:r>
+      <w:r>
+        <w:t>gesprungen.</w:t>
+      </w:r>
+    </w:p>
+    <w:p>
+      <w:pPr>
+        <w:pStyle w:val="berschrift1"/>
         <w:numPr>
-          <w:ilvl w:val="0"/>
-          <w:numId w:val="16"/>
+          <w:ilvl w:val="1"/>
+          <w:numId w:val="6"/>
         </w:numPr>
         <w:spacing w:line="360" w:lineRule="auto"/>
-        <w:ind w:left="284" w:hanging="284"/>
+        <w:ind w:left="567" w:hanging="567"/>
+      </w:pPr>
+      <w:r>
+        <w:t>Mouseover für Items und Fertigkeiten</w:t>
+      </w:r>
+    </w:p>
+    <w:p>
+      <w:pPr>
+        <w:spacing w:line="360" w:lineRule="auto"/>
+      </w:pPr>
+      <w:r>
+        <w:rPr>
+          <w:noProof/>
+          <w:lang w:eastAsia="de-DE"/>
+        </w:rPr>
+        <w:drawing>
+          <wp:anchor distT="0" distB="0" distL="114300" distR="114300" simplePos="0" relativeHeight="251677696" behindDoc="1" locked="0" layoutInCell="1" allowOverlap="1" wp14:anchorId="458608EA" wp14:editId="4210E1FC">
+            <wp:simplePos x="0" y="0"/>
+            <wp:positionH relativeFrom="column">
+              <wp:posOffset>557530</wp:posOffset>
+            </wp:positionH>
+            <wp:positionV relativeFrom="paragraph">
+              <wp:posOffset>816610</wp:posOffset>
+            </wp:positionV>
+            <wp:extent cx="4552950" cy="2647950"/>
+            <wp:effectExtent l="190500" t="190500" r="190500" b="190500"/>
+            <wp:wrapNone/>
+            <wp:docPr id="12" name="Grafik 12"/>
+            <wp:cNvGraphicFramePr>
+              <a:graphicFrameLocks xmlns:a="http://schemas.openxmlformats.org/drawingml/2006/main" noChangeAspect="1"/>
+            </wp:cNvGraphicFramePr>
+            <a:graphic xmlns:a="http://schemas.openxmlformats.org/drawingml/2006/main">
+              <a:graphicData uri="http://schemas.openxmlformats.org/drawingml/2006/picture">
+                <pic:pic xmlns:pic="http://schemas.openxmlformats.org/drawingml/2006/picture">
+                  <pic:nvPicPr>
+                    <pic:cNvPr id="0" name="Picture 2"/>
+                    <pic:cNvPicPr>
+                      <a:picLocks noChangeAspect="1" noChangeArrowheads="1"/>
+                    </pic:cNvPicPr>
+                  </pic:nvPicPr>
+                  <pic:blipFill>
+                    <a:blip r:embed="rId13">
+                      <a:extLst>
+                        <a:ext uri="{28A0092B-C50C-407E-A947-70E740481C1C}">
+                          <a14:useLocalDpi xmlns:a14="http://schemas.microsoft.com/office/drawing/2010/main" val="0"/>
+                        </a:ext>
+                      </a:extLst>
+                    </a:blip>
+                    <a:srcRect/>
+                    <a:stretch>
+                      <a:fillRect/>
+                    </a:stretch>
+                  </pic:blipFill>
+                  <pic:spPr bwMode="auto">
+                    <a:xfrm>
+                      <a:off x="0" y="0"/>
+                      <a:ext cx="4552950" cy="2647950"/>
+                    </a:xfrm>
+                    <a:prstGeom prst="rect">
+                      <a:avLst/>
+                    </a:prstGeom>
+                    <a:ln>
+                      <a:noFill/>
+                    </a:ln>
+                    <a:effectLst>
+                      <a:outerShdw blurRad="190500" algn="tl" rotWithShape="0">
+                        <a:srgbClr val="000000">
+                          <a:alpha val="70000"/>
+                        </a:srgbClr>
+                      </a:outerShdw>
+                    </a:effectLst>
+                  </pic:spPr>
+                </pic:pic>
+              </a:graphicData>
+            </a:graphic>
+            <wp14:sizeRelH relativeFrom="page">
+              <wp14:pctWidth>0</wp14:pctWidth>
+            </wp14:sizeRelH>
+            <wp14:sizeRelV relativeFrom="page">
+              <wp14:pctHeight>0</wp14:pctHeight>
+            </wp14:sizeRelV>
+          </wp:anchor>
+        </w:drawing>
+      </w:r>
+      <w:r>
+        <w:t>Mithilfe der von Blizzard Entertainment</w:t>
+      </w:r>
+      <w:r>
+        <w:t xml:space="preserve"> </w:t>
+      </w:r>
+      <w:r>
+        <w:t>® zur Verfügung gestellten „Tooltips.js“ kann ein Mouseover bei einem Anker-Tag automatisch generiert werden, der die Werte des Items anzeigt</w:t>
+      </w:r>
+      <w:r>
+        <w:t xml:space="preserve"> (Bild 3).</w:t>
+      </w:r>
+    </w:p>
+    <w:p>
+      <w:pPr>
+        <w:spacing w:line="360" w:lineRule="auto"/>
+      </w:pPr>
+    </w:p>
+    <w:p>
+      <w:pPr>
+        <w:spacing w:line="360" w:lineRule="auto"/>
+      </w:pPr>
+    </w:p>
+    <w:p>
+      <w:pPr>
+        <w:spacing w:line="360" w:lineRule="auto"/>
+      </w:pPr>
+    </w:p>
+    <w:p>
+      <w:pPr>
+        <w:spacing w:line="360" w:lineRule="auto"/>
+      </w:pPr>
+    </w:p>
+    <w:p>
+      <w:pPr>
+        <w:spacing w:line="360" w:lineRule="auto"/>
+      </w:pPr>
+    </w:p>
+    <w:p>
+      <w:pPr>
+        <w:spacing w:line="360" w:lineRule="auto"/>
+      </w:pPr>
+      <w:r>
+        <w:rPr>
+          <w:noProof/>
+          <w:lang w:eastAsia="de-DE"/>
+        </w:rPr>
+        <mc:AlternateContent>
+          <mc:Choice Requires="wps">
+            <w:drawing>
+              <wp:anchor distT="0" distB="0" distL="114300" distR="114300" simplePos="0" relativeHeight="251676672" behindDoc="0" locked="0" layoutInCell="1" allowOverlap="1" wp14:anchorId="1CBA4662" wp14:editId="312ADC2B">
+                <wp:simplePos x="0" y="0"/>
+                <wp:positionH relativeFrom="column">
+                  <wp:posOffset>2909570</wp:posOffset>
+                </wp:positionH>
+                <wp:positionV relativeFrom="paragraph">
+                  <wp:posOffset>593090</wp:posOffset>
+                </wp:positionV>
+                <wp:extent cx="2314575" cy="304800"/>
+                <wp:effectExtent l="0" t="0" r="0" b="0"/>
+                <wp:wrapNone/>
+                <wp:docPr id="11" name="Textfeld 2"/>
+                <wp:cNvGraphicFramePr>
+                  <a:graphicFrameLocks xmlns:a="http://schemas.openxmlformats.org/drawingml/2006/main"/>
+                </wp:cNvGraphicFramePr>
+                <a:graphic xmlns:a="http://schemas.openxmlformats.org/drawingml/2006/main">
+                  <a:graphicData uri="http://schemas.microsoft.com/office/word/2010/wordprocessingShape">
+                    <wps:wsp>
+                      <wps:cNvSpPr txBox="1">
+                        <a:spLocks noChangeArrowheads="1"/>
+                      </wps:cNvSpPr>
+                      <wps:spPr bwMode="auto">
+                        <a:xfrm>
+                          <a:off x="0" y="0"/>
+                          <a:ext cx="2314575" cy="304800"/>
+                        </a:xfrm>
+                        <a:prstGeom prst="rect">
+                          <a:avLst/>
+                        </a:prstGeom>
+                        <a:noFill/>
+                        <a:ln w="9525">
+                          <a:noFill/>
+                          <a:miter lim="800000"/>
+                          <a:headEnd/>
+                          <a:tailEnd/>
+                        </a:ln>
+                      </wps:spPr>
+                      <wps:txbx>
+                        <w:txbxContent>
+                          <w:p>
+                            <w:pPr>
+                              <w:rPr>
+                                <w:sz w:val="22"/>
+                              </w:rPr>
+                            </w:pPr>
+                            <w:r>
+                              <w:rPr>
+                                <w:sz w:val="22"/>
+                              </w:rPr>
+                              <w:t xml:space="preserve">Bild </w:t>
+                            </w:r>
+                            <w:r>
+                              <w:rPr>
+                                <w:sz w:val="22"/>
+                              </w:rPr>
+                              <w:t>3: Mouseover einer Fertigkeit</w:t>
+                            </w:r>
+                          </w:p>
+                        </w:txbxContent>
+                      </wps:txbx>
+                      <wps:bodyPr rot="0" vert="horz" wrap="square" lIns="91440" tIns="45720" rIns="91440" bIns="45720" anchor="t" anchorCtr="0">
+                        <a:noAutofit/>
+                      </wps:bodyPr>
+                    </wps:wsp>
+                  </a:graphicData>
+                </a:graphic>
+                <wp14:sizeRelH relativeFrom="margin">
+                  <wp14:pctWidth>0</wp14:pctWidth>
+                </wp14:sizeRelH>
+                <wp14:sizeRelV relativeFrom="margin">
+                  <wp14:pctHeight>0</wp14:pctHeight>
+                </wp14:sizeRelV>
+              </wp:anchor>
+            </w:drawing>
+          </mc:Choice>
+          <mc:Fallback>
+            <w:pict>
+              <v:shape id="_x0000_s1032" type="#_x0000_t202" style="position:absolute;margin-left:229.1pt;margin-top:46.7pt;width:182.25pt;height:24pt;z-index:251676672;visibility:visible;mso-wrap-style:square;mso-width-percent:0;mso-height-percent:0;mso-wrap-distance-left:9pt;mso-wrap-distance-top:0;mso-wrap-distance-right:9pt;mso-wrap-distance-bottom:0;mso-position-horizontal:absolute;mso-position-horizontal-relative:text;mso-position-vertical:absolute;mso-position-vertical-relative:text;mso-width-percent:0;mso-height-percent:0;mso-width-relative:margin;mso-height-relative:margin;v-text-anchor:top" o:gfxdata="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" filled="f" stroked="f">
+                <v:textbox>
+                  <w:txbxContent>
+                    <w:p>
+                      <w:pPr>
+                        <w:rPr>
+                          <w:sz w:val="22"/>
+                        </w:rPr>
+                      </w:pPr>
+                      <w:r>
+                        <w:rPr>
+                          <w:sz w:val="22"/>
+                        </w:rPr>
+                        <w:t xml:space="preserve">Bild </w:t>
+                      </w:r>
+                      <w:r>
+                        <w:rPr>
+                          <w:sz w:val="22"/>
+                        </w:rPr>
+                        <w:t>3: Mouseover einer Fertigkeit</w:t>
+                      </w:r>
+                    </w:p>
+                  </w:txbxContent>
+                </v:textbox>
+              </v:shape>
+            </w:pict>
+          </mc:Fallback>
+        </mc:AlternateContent>
+      </w:r>
+      <w:r>
+        <w:br/>
+      </w:r>
+    </w:p>
+    <w:p>
+      <w:pPr>
+        <w:spacing w:line="360" w:lineRule="auto"/>
+      </w:pPr>
+      <w:r>
+        <w:br/>
+      </w:r>
+      <w:r>
+        <w:t xml:space="preserve">Um diese Mouseover zu erstellen, muss das Bild mit einem bestimmten Anker-Link  umgeben sein. Standartwerte für Items und die Fertigkeiten werden mit der </w:t>
+      </w:r>
+      <w:r>
         <w:rPr>
           <w:b/>
-        </w:rPr>
-      </w:pPr>
+          <w:color w:val="548DD4" w:themeColor="text2" w:themeTint="99"/>
+        </w:rPr>
+        <w:t>statischen URL</w:t>
+      </w:r>
+      <w:r>
+        <w:t xml:space="preserve"> von Blizzard, der Auswahl ob </w:t>
+      </w:r>
       <w:r>
         <w:rPr>
           <w:b/>
-        </w:rPr>
-        <w:t xml:space="preserve">Item-Links mit </w:t>
+          <w:color w:val="C0504D" w:themeColor="accent2"/>
+        </w:rPr>
+        <w:t>Item oder Fertigkeit</w:t>
+      </w:r>
+      <w:r>
+        <w:t xml:space="preserve"> und dem </w:t>
+      </w:r>
+      <w:r>
+        <w:t xml:space="preserve">englischen </w:t>
       </w:r>
       <w:r>
         <w:rPr>
           <w:b/>
-        </w:rPr>
-        <w:t>richtigen Werten</w:t>
+          <w:color w:val="F79646" w:themeColor="accent6"/>
+        </w:rPr>
+        <w:t>Item- oder Fertigkeitsnamen</w:t>
+      </w:r>
+      <w:r>
+        <w:t xml:space="preserve"> erstellt. </w:t>
+      </w:r>
+      <w:r>
+        <w:t>Beispiel:</w:t>
+      </w:r>
+      <w:r>
+        <w:br/>
       </w:r>
       <w:r>
         <w:rPr>
           <w:b/>
-        </w:rPr>
-        <w:t xml:space="preserve"> für Mouseover</w:t>
+          <w:color w:val="548DD4" w:themeColor="text2" w:themeTint="99"/>
+        </w:rPr>
+        <w:t>http://</w:t>
+      </w:r>
+      <w:r>
+        <w:rPr>
+          <w:b/>
+          <w:color w:val="548DD4" w:themeColor="text2" w:themeTint="99"/>
+        </w:rPr>
+        <w:t>eu.battle.net/d3/de</w:t>
+      </w:r>
+      <w:r>
+        <w:t>/</w:t>
+      </w:r>
+      <w:r>
+        <w:rPr>
+          <w:b/>
+          <w:color w:val="C0504D" w:themeColor="accent2"/>
+        </w:rPr>
+        <w:t>item</w:t>
+      </w:r>
+      <w:r>
+        <w:t>/</w:t>
+      </w:r>
+      <w:r>
+        <w:rPr>
+          <w:b/>
+          <w:color w:val="F79646" w:themeColor="accent6"/>
+        </w:rPr>
+        <w:t>yangs-recurve</w:t>
+      </w:r>
+      <w:r>
+        <w:br w:type="page"/>
+      </w:r>
+    </w:p>
+    <w:p>
+      <w:pPr>
+        <w:spacing w:line="360" w:lineRule="auto"/>
+      </w:pPr>
+      <w:r>
+        <w:lastRenderedPageBreak/>
+        <w:t>Um die echten Werte des Items zu erhalten ist es notwendig, den Link mit einem für das Item erstellten Hashwert anzupassen. Dieser Hashwert wird dann von der „tooltips.js“ übersetzt und die richtigen Werte werden im Mouseover angezeigt.</w:t>
       </w:r>
     </w:p>
     <w:p>
@@ -4650,235 +5277,1125 @@
         <w:t>Problem:</w:t>
       </w:r>
       <w:r>
-        <w:t xml:space="preserve"> Aufgrund ungenauer Beschreibung der Blizzard API-Dokumentation war unklar, wie genau ein Link für ein Item auszusehen hat, der von der Tooltips.js (sorgt für Mouseover) richtig interpretiert wird. Standartwerte von Items werden mit dem Item-Namen generiert, z.B.</w:t>
+        <w:t xml:space="preserve"> Aufgrund ungenauer Beschreibung der Blizzard API-Dokumentation war unklar, wie genau ein Link für ein Item auszuseh</w:t>
+      </w:r>
+      <w:r>
+        <w:t>en hat, der von der Tooltips.js richtig interpretiert wird.</w:t>
+      </w:r>
+    </w:p>
+    <w:p>
+      <w:pPr>
+        <w:pStyle w:val="Listenabsatz"/>
+        <w:spacing w:line="360" w:lineRule="auto"/>
+        <w:ind w:left="0"/>
+      </w:pPr>
+      <w:r>
+        <w:rPr>
+          <w:b/>
+        </w:rPr>
+        <w:t>Lösung:</w:t>
+      </w:r>
+      <w:r>
+        <w:t xml:space="preserve"> Damit die Tooltips.js die Werte des Items als Mouseover richtig erstellt, muss anstatt des Item-Namens der Item-Hashwert</w:t>
+      </w:r>
+      <w:r>
+        <w:t xml:space="preserve"> an die URL angefügt werden.</w:t>
+      </w:r>
+    </w:p>
+    <w:p>
+      <w:pPr>
+        <w:pStyle w:val="Listenabsatz"/>
+        <w:spacing w:line="360" w:lineRule="auto"/>
+        <w:ind w:left="0"/>
+      </w:pPr>
+      <w:r>
+        <w:t xml:space="preserve">Beispiel: </w:t>
+      </w:r>
+      <w:r>
+        <w:rPr>
+          <w:b/>
+          <w:color w:val="548DD4" w:themeColor="text2" w:themeTint="99"/>
+        </w:rPr>
+        <w:t>http://eu.battle.net/d3/de</w:t>
+      </w:r>
+      <w:r>
+        <w:rPr>
+          <w:b/>
+        </w:rPr>
+        <w:t>/</w:t>
+      </w:r>
+      <w:r>
+        <w:rPr>
+          <w:b/>
+          <w:color w:val="C0504D" w:themeColor="accent2"/>
+        </w:rPr>
+        <w:t>item</w:t>
+      </w:r>
+      <w:r>
+        <w:rPr>
+          <w:b/>
+        </w:rPr>
+        <w:t>/</w:t>
+      </w:r>
+      <w:r>
+        <w:rPr>
+          <w:b/>
+          <w:color w:val="F79646" w:themeColor="accent6"/>
+        </w:rPr>
+        <w:t>Item-Hashwert</w:t>
+      </w:r>
+    </w:p>
+    <w:p>
+      <w:pPr>
+        <w:pStyle w:val="Listenabsatz"/>
+        <w:spacing w:line="360" w:lineRule="auto"/>
+        <w:ind w:left="0"/>
+      </w:pPr>
+      <w:r>
+        <w:t xml:space="preserve">Durch die ungenaue Beschreibung der Dokumentation habe ich sehr lange an dieser Problematik gesessen, bis ich die Lösung gefunden hatte. Die geplanten 10 Stunden sind auf ca. </w:t>
+      </w:r>
+      <w:r>
+        <w:t>14 Stunden angewachsen, wodurch meine Planung um 2 Stunden im Verzug war (</w:t>
+      </w:r>
+      <w:r>
+        <w:t>durch die verkürzte Design-Zeit</w:t>
+      </w:r>
+      <w:r>
+        <w:t xml:space="preserve"> hatte ich 2 Stunden Puffer gewonnen). </w:t>
+      </w:r>
+    </w:p>
+    <w:p>
+      <w:pPr>
+        <w:pStyle w:val="berschrift1"/>
+        <w:numPr>
+          <w:ilvl w:val="1"/>
+          <w:numId w:val="6"/>
+        </w:numPr>
+        <w:spacing w:line="360" w:lineRule="auto"/>
+        <w:ind w:left="567" w:hanging="567"/>
+      </w:pPr>
+      <w:r>
+        <w:t>Designen der Item-Slots mit (S)CSS</w:t>
+      </w:r>
+    </w:p>
+    <w:p>
+      <w:pPr>
+        <w:spacing w:line="360" w:lineRule="auto"/>
+      </w:pPr>
+      <w:r>
+        <w:rPr>
+          <w:noProof/>
+        </w:rPr>
+        <mc:AlternateContent>
+          <mc:Choice Requires="wps">
+            <w:drawing>
+              <wp:anchor distT="0" distB="0" distL="114300" distR="114300" simplePos="0" relativeHeight="251686912" behindDoc="0" locked="0" layoutInCell="1" allowOverlap="1" wp14:anchorId="544D2ACC" wp14:editId="2F6FB165">
+                <wp:simplePos x="0" y="0"/>
+                <wp:positionH relativeFrom="column">
+                  <wp:posOffset>4520565</wp:posOffset>
+                </wp:positionH>
+                <wp:positionV relativeFrom="paragraph">
+                  <wp:posOffset>2084070</wp:posOffset>
+                </wp:positionV>
+                <wp:extent cx="1419225" cy="542925"/>
+                <wp:effectExtent l="0" t="0" r="0" b="0"/>
+                <wp:wrapNone/>
+                <wp:docPr id="18" name="Textfeld 2"/>
+                <wp:cNvGraphicFramePr>
+                  <a:graphicFrameLocks xmlns:a="http://schemas.openxmlformats.org/drawingml/2006/main"/>
+                </wp:cNvGraphicFramePr>
+                <a:graphic xmlns:a="http://schemas.openxmlformats.org/drawingml/2006/main">
+                  <a:graphicData uri="http://schemas.microsoft.com/office/word/2010/wordprocessingShape">
+                    <wps:wsp>
+                      <wps:cNvSpPr txBox="1">
+                        <a:spLocks noChangeArrowheads="1"/>
+                      </wps:cNvSpPr>
+                      <wps:spPr bwMode="auto">
+                        <a:xfrm>
+                          <a:off x="0" y="0"/>
+                          <a:ext cx="1419225" cy="542925"/>
+                        </a:xfrm>
+                        <a:prstGeom prst="rect">
+                          <a:avLst/>
+                        </a:prstGeom>
+                        <a:noFill/>
+                        <a:ln w="9525">
+                          <a:noFill/>
+                          <a:miter lim="800000"/>
+                          <a:headEnd/>
+                          <a:tailEnd/>
+                        </a:ln>
+                      </wps:spPr>
+                      <wps:txbx>
+                        <w:txbxContent>
+                          <w:p>
+                            <w:pPr>
+                              <w:jc w:val="center"/>
+                            </w:pPr>
+                            <w:r>
+                              <w:t>s</w:t>
+                            </w:r>
+                            <w:r>
+                              <w:t>e</w:t>
+                            </w:r>
+                            <w:r>
+                              <w:t>ltener</w:t>
+                            </w:r>
+                            <w:r>
+                              <w:br/>
+                            </w:r>
+                            <w:r>
+                              <w:t>Gegenstand</w:t>
+                            </w:r>
+                          </w:p>
+                        </w:txbxContent>
+                      </wps:txbx>
+                      <wps:bodyPr rot="0" vert="horz" wrap="square" lIns="91440" tIns="45720" rIns="91440" bIns="45720" anchor="t" anchorCtr="0">
+                        <a:noAutofit/>
+                      </wps:bodyPr>
+                    </wps:wsp>
+                  </a:graphicData>
+                </a:graphic>
+                <wp14:sizeRelH relativeFrom="margin">
+                  <wp14:pctWidth>0</wp14:pctWidth>
+                </wp14:sizeRelH>
+                <wp14:sizeRelV relativeFrom="margin">
+                  <wp14:pctHeight>0</wp14:pctHeight>
+                </wp14:sizeRelV>
+              </wp:anchor>
+            </w:drawing>
+          </mc:Choice>
+          <mc:Fallback>
+            <w:pict>
+              <v:shape id="_x0000_s1033" type="#_x0000_t202" style="position:absolute;margin-left:355.95pt;margin-top:164.1pt;width:111.75pt;height:42.75pt;z-index:251686912;visibility:visible;mso-wrap-style:square;mso-width-percent:0;mso-height-percent:0;mso-wrap-distance-left:9pt;mso-wrap-distance-top:0;mso-wrap-distance-right:9pt;mso-wrap-distance-bottom:0;mso-position-horizontal:absolute;mso-position-horizontal-relative:text;mso-position-vertical:absolute;mso-position-vertical-relative:text;mso-width-percent:0;mso-height-percent:0;mso-width-relative:margin;mso-height-relative:margin;v-text-anchor:top" o:gfxdata="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" filled="f" stroked="f">
+                <v:textbox>
+                  <w:txbxContent>
+                    <w:p>
+                      <w:pPr>
+                        <w:jc w:val="center"/>
+                      </w:pPr>
+                      <w:r>
+                        <w:t>s</w:t>
+                      </w:r>
+                      <w:r>
+                        <w:t>e</w:t>
+                      </w:r>
+                      <w:r>
+                        <w:t>ltener</w:t>
+                      </w:r>
+                      <w:r>
+                        <w:br/>
+                      </w:r>
+                      <w:r>
+                        <w:t>Gegenstand</w:t>
+                      </w:r>
+                    </w:p>
+                  </w:txbxContent>
+                </v:textbox>
+              </v:shape>
+            </w:pict>
+          </mc:Fallback>
+        </mc:AlternateContent>
+      </w:r>
+      <w:r>
+        <w:rPr>
+          <w:noProof/>
+        </w:rPr>
+        <mc:AlternateContent>
+          <mc:Choice Requires="wps">
+            <w:drawing>
+              <wp:anchor distT="0" distB="0" distL="114300" distR="114300" simplePos="0" relativeHeight="251681792" behindDoc="0" locked="0" layoutInCell="1" allowOverlap="1" wp14:anchorId="6AF54EFF" wp14:editId="5FE48EA3">
+                <wp:simplePos x="0" y="0"/>
+                <wp:positionH relativeFrom="column">
+                  <wp:posOffset>-120650</wp:posOffset>
+                </wp:positionH>
+                <wp:positionV relativeFrom="paragraph">
+                  <wp:posOffset>2226945</wp:posOffset>
+                </wp:positionV>
+                <wp:extent cx="1200150" cy="542925"/>
+                <wp:effectExtent l="0" t="0" r="0" b="0"/>
+                <wp:wrapNone/>
+                <wp:docPr id="15" name="Textfeld 2"/>
+                <wp:cNvGraphicFramePr>
+                  <a:graphicFrameLocks xmlns:a="http://schemas.openxmlformats.org/drawingml/2006/main"/>
+                </wp:cNvGraphicFramePr>
+                <a:graphic xmlns:a="http://schemas.openxmlformats.org/drawingml/2006/main">
+                  <a:graphicData uri="http://schemas.microsoft.com/office/word/2010/wordprocessingShape">
+                    <wps:wsp>
+                      <wps:cNvSpPr txBox="1">
+                        <a:spLocks noChangeArrowheads="1"/>
+                      </wps:cNvSpPr>
+                      <wps:spPr bwMode="auto">
+                        <a:xfrm>
+                          <a:off x="0" y="0"/>
+                          <a:ext cx="1200150" cy="542925"/>
+                        </a:xfrm>
+                        <a:prstGeom prst="rect">
+                          <a:avLst/>
+                        </a:prstGeom>
+                        <a:noFill/>
+                        <a:ln w="9525">
+                          <a:noFill/>
+                          <a:miter lim="800000"/>
+                          <a:headEnd/>
+                          <a:tailEnd/>
+                        </a:ln>
+                      </wps:spPr>
+                      <wps:txbx>
+                        <w:txbxContent>
+                          <w:p>
+                            <w:pPr>
+                              <w:jc w:val="center"/>
+                            </w:pPr>
+                            <w:r>
+                              <w:t>legendärer</w:t>
+                            </w:r>
+                            <w:r>
+                              <w:br/>
+                              <w:t>Gegenstand</w:t>
+                            </w:r>
+                          </w:p>
+                        </w:txbxContent>
+                      </wps:txbx>
+                      <wps:bodyPr rot="0" vert="horz" wrap="square" lIns="91440" tIns="45720" rIns="91440" bIns="45720" anchor="t" anchorCtr="0">
+                        <a:noAutofit/>
+                      </wps:bodyPr>
+                    </wps:wsp>
+                  </a:graphicData>
+                </a:graphic>
+                <wp14:sizeRelH relativeFrom="margin">
+                  <wp14:pctWidth>0</wp14:pctWidth>
+                </wp14:sizeRelH>
+                <wp14:sizeRelV relativeFrom="margin">
+                  <wp14:pctHeight>0</wp14:pctHeight>
+                </wp14:sizeRelV>
+              </wp:anchor>
+            </w:drawing>
+          </mc:Choice>
+          <mc:Fallback>
+            <w:pict>
+              <v:shape id="_x0000_s1034" type="#_x0000_t202" style="position:absolute;margin-left:-9.5pt;margin-top:175.35pt;width:94.5pt;height:42.75pt;z-index:251681792;visibility:visible;mso-wrap-style:square;mso-width-percent:0;mso-height-percent:0;mso-wrap-distance-left:9pt;mso-wrap-distance-top:0;mso-wrap-distance-right:9pt;mso-wrap-distance-bottom:0;mso-position-horizontal:absolute;mso-position-horizontal-relative:text;mso-position-vertical:absolute;mso-position-vertical-relative:text;mso-width-percent:0;mso-height-percent:0;mso-width-relative:margin;mso-height-relative:margin;v-text-anchor:top" o:gfxdata="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" filled="f" stroked="f">
+                <v:textbox>
+                  <w:txbxContent>
+                    <w:p>
+                      <w:pPr>
+                        <w:jc w:val="center"/>
+                      </w:pPr>
+                      <w:r>
+                        <w:t>legendärer</w:t>
+                      </w:r>
+                      <w:r>
+                        <w:br/>
+                        <w:t>Gegenstand</w:t>
+                      </w:r>
+                    </w:p>
+                  </w:txbxContent>
+                </v:textbox>
+              </v:shape>
+            </w:pict>
+          </mc:Fallback>
+        </mc:AlternateContent>
+      </w:r>
+      <w:r>
+        <w:rPr>
+          <w:noProof/>
+        </w:rPr>
+        <mc:AlternateContent>
+          <mc:Choice Requires="wps">
+            <w:drawing>
+              <wp:anchor distT="0" distB="0" distL="114300" distR="114300" simplePos="0" relativeHeight="251683840" behindDoc="0" locked="0" layoutInCell="1" allowOverlap="1" wp14:anchorId="5E40E2BF" wp14:editId="7A47A9ED">
+                <wp:simplePos x="0" y="0"/>
+                <wp:positionH relativeFrom="column">
+                  <wp:posOffset>2129790</wp:posOffset>
+                </wp:positionH>
+                <wp:positionV relativeFrom="paragraph">
+                  <wp:posOffset>2131695</wp:posOffset>
+                </wp:positionV>
+                <wp:extent cx="1323975" cy="333375"/>
+                <wp:effectExtent l="0" t="0" r="0" b="0"/>
+                <wp:wrapNone/>
+                <wp:docPr id="16" name="Textfeld 2"/>
+                <wp:cNvGraphicFramePr>
+                  <a:graphicFrameLocks xmlns:a="http://schemas.openxmlformats.org/drawingml/2006/main"/>
+                </wp:cNvGraphicFramePr>
+                <a:graphic xmlns:a="http://schemas.openxmlformats.org/drawingml/2006/main">
+                  <a:graphicData uri="http://schemas.microsoft.com/office/word/2010/wordprocessingShape">
+                    <wps:wsp>
+                      <wps:cNvSpPr txBox="1">
+                        <a:spLocks noChangeArrowheads="1"/>
+                      </wps:cNvSpPr>
+                      <wps:spPr bwMode="auto">
+                        <a:xfrm>
+                          <a:off x="0" y="0"/>
+                          <a:ext cx="1323975" cy="333375"/>
+                        </a:xfrm>
+                        <a:prstGeom prst="rect">
+                          <a:avLst/>
+                        </a:prstGeom>
+                        <a:noFill/>
+                        <a:ln w="9525">
+                          <a:noFill/>
+                          <a:miter lim="800000"/>
+                          <a:headEnd/>
+                          <a:tailEnd/>
+                        </a:ln>
+                      </wps:spPr>
+                      <wps:txbx>
+                        <w:txbxContent>
+                          <w:p>
+                            <w:r>
+                              <w:t>Set-</w:t>
+                            </w:r>
+                            <w:r>
+                              <w:t>Gegenstand</w:t>
+                            </w:r>
+                          </w:p>
+                        </w:txbxContent>
+                      </wps:txbx>
+                      <wps:bodyPr rot="0" vert="horz" wrap="square" lIns="91440" tIns="45720" rIns="91440" bIns="45720" anchor="t" anchorCtr="0">
+                        <a:noAutofit/>
+                      </wps:bodyPr>
+                    </wps:wsp>
+                  </a:graphicData>
+                </a:graphic>
+                <wp14:sizeRelH relativeFrom="margin">
+                  <wp14:pctWidth>0</wp14:pctWidth>
+                </wp14:sizeRelH>
+                <wp14:sizeRelV relativeFrom="margin">
+                  <wp14:pctHeight>0</wp14:pctHeight>
+                </wp14:sizeRelV>
+              </wp:anchor>
+            </w:drawing>
+          </mc:Choice>
+          <mc:Fallback>
+            <w:pict>
+              <v:shape id="_x0000_s1035" type="#_x0000_t202" style="position:absolute;margin-left:167.7pt;margin-top:167.85pt;width:104.25pt;height:26.25pt;z-index:251683840;visibility:visible;mso-wrap-style:square;mso-width-percent:0;mso-height-percent:0;mso-wrap-distance-left:9pt;mso-wrap-distance-top:0;mso-wrap-distance-right:9pt;mso-wrap-distance-bottom:0;mso-position-horizontal:absolute;mso-position-horizontal-relative:text;mso-position-vertical:absolute;mso-position-vertical-relative:text;mso-width-percent:0;mso-height-percent:0;mso-width-relative:margin;mso-height-relative:margin;v-text-anchor:top" o:gfxdata="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" filled="f" stroked="f">
+                <v:textbox>
+                  <w:txbxContent>
+                    <w:p>
+                      <w:r>
+                        <w:t>Set-</w:t>
+                      </w:r>
+                      <w:r>
+                        <w:t>Gegenstand</w:t>
+                      </w:r>
+                    </w:p>
+                  </w:txbxContent>
+                </v:textbox>
+              </v:shape>
+            </w:pict>
+          </mc:Fallback>
+        </mc:AlternateContent>
+      </w:r>
+      <w:r>
+        <w:rPr>
+          <w:noProof/>
+          <w:lang w:eastAsia="de-DE"/>
+        </w:rPr>
+        <w:drawing>
+          <wp:anchor distT="0" distB="0" distL="114300" distR="114300" simplePos="0" relativeHeight="251678720" behindDoc="1" locked="0" layoutInCell="1" allowOverlap="1" wp14:anchorId="2A4EE28F" wp14:editId="2F564C5C">
+            <wp:simplePos x="0" y="0"/>
+            <wp:positionH relativeFrom="column">
+              <wp:posOffset>119380</wp:posOffset>
+            </wp:positionH>
+            <wp:positionV relativeFrom="paragraph">
+              <wp:posOffset>914400</wp:posOffset>
+            </wp:positionV>
+            <wp:extent cx="657225" cy="1257300"/>
+            <wp:effectExtent l="190500" t="190500" r="200025" b="190500"/>
+            <wp:wrapThrough wrapText="bothSides">
+              <wp:wrapPolygon edited="0">
+                <wp:start x="0" y="-3273"/>
+                <wp:lineTo x="-6261" y="-2618"/>
+                <wp:lineTo x="-6261" y="20618"/>
+                <wp:lineTo x="-1878" y="23564"/>
+                <wp:lineTo x="0" y="24545"/>
+                <wp:lineTo x="21287" y="24545"/>
+                <wp:lineTo x="23165" y="23564"/>
+                <wp:lineTo x="27548" y="18655"/>
+                <wp:lineTo x="27548" y="2618"/>
+                <wp:lineTo x="21913" y="-2291"/>
+                <wp:lineTo x="21287" y="-3273"/>
+                <wp:lineTo x="0" y="-3273"/>
+              </wp:wrapPolygon>
+            </wp:wrapThrough>
+            <wp:docPr id="13" name="Grafik 13"/>
+            <wp:cNvGraphicFramePr>
+              <a:graphicFrameLocks xmlns:a="http://schemas.openxmlformats.org/drawingml/2006/main" noChangeAspect="1"/>
+            </wp:cNvGraphicFramePr>
+            <a:graphic xmlns:a="http://schemas.openxmlformats.org/drawingml/2006/main">
+              <a:graphicData uri="http://schemas.openxmlformats.org/drawingml/2006/picture">
+                <pic:pic xmlns:pic="http://schemas.openxmlformats.org/drawingml/2006/picture">
+                  <pic:nvPicPr>
+                    <pic:cNvPr id="0" name="leg.JPG"/>
+                    <pic:cNvPicPr/>
+                  </pic:nvPicPr>
+                  <pic:blipFill>
+                    <a:blip r:embed="rId14">
+                      <a:extLst>
+                        <a:ext uri="{28A0092B-C50C-407E-A947-70E740481C1C}">
+                          <a14:useLocalDpi xmlns:a14="http://schemas.microsoft.com/office/drawing/2010/main" val="0"/>
+                        </a:ext>
+                      </a:extLst>
+                    </a:blip>
+                    <a:stretch>
+                      <a:fillRect/>
+                    </a:stretch>
+                  </pic:blipFill>
+                  <pic:spPr>
+                    <a:xfrm>
+                      <a:off x="0" y="0"/>
+                      <a:ext cx="657225" cy="1257300"/>
+                    </a:xfrm>
+                    <a:prstGeom prst="rect">
+                      <a:avLst/>
+                    </a:prstGeom>
+                    <a:ln>
+                      <a:noFill/>
+                    </a:ln>
+                    <a:effectLst>
+                      <a:outerShdw blurRad="190500" algn="tl" rotWithShape="0">
+                        <a:srgbClr val="000000">
+                          <a:alpha val="70000"/>
+                        </a:srgbClr>
+                      </a:outerShdw>
+                    </a:effectLst>
+                  </pic:spPr>
+                </pic:pic>
+              </a:graphicData>
+            </a:graphic>
+            <wp14:sizeRelH relativeFrom="page">
+              <wp14:pctWidth>0</wp14:pctWidth>
+            </wp14:sizeRelH>
+            <wp14:sizeRelV relativeFrom="page">
+              <wp14:pctHeight>0</wp14:pctHeight>
+            </wp14:sizeRelV>
+          </wp:anchor>
+        </w:drawing>
+      </w:r>
+      <w:r>
+        <w:rPr>
+          <w:noProof/>
+          <w:lang w:eastAsia="de-DE"/>
+        </w:rPr>
+        <w:drawing>
+          <wp:anchor distT="0" distB="0" distL="114300" distR="114300" simplePos="0" relativeHeight="251684864" behindDoc="1" locked="0" layoutInCell="1" allowOverlap="1" wp14:anchorId="1CBC390B" wp14:editId="7BE529BE">
+            <wp:simplePos x="0" y="0"/>
+            <wp:positionH relativeFrom="column">
+              <wp:posOffset>4862830</wp:posOffset>
+            </wp:positionH>
+            <wp:positionV relativeFrom="paragraph">
+              <wp:posOffset>1162050</wp:posOffset>
+            </wp:positionV>
+            <wp:extent cx="647700" cy="866775"/>
+            <wp:effectExtent l="190500" t="190500" r="190500" b="200025"/>
+            <wp:wrapThrough wrapText="bothSides">
+              <wp:wrapPolygon edited="0">
+                <wp:start x="0" y="-4747"/>
+                <wp:lineTo x="-6353" y="-3798"/>
+                <wp:lineTo x="-6353" y="20413"/>
+                <wp:lineTo x="0" y="26110"/>
+                <wp:lineTo x="20965" y="26110"/>
+                <wp:lineTo x="21600" y="25160"/>
+                <wp:lineTo x="27318" y="19464"/>
+                <wp:lineTo x="27318" y="3798"/>
+                <wp:lineTo x="21600" y="-3323"/>
+                <wp:lineTo x="20965" y="-4747"/>
+                <wp:lineTo x="0" y="-4747"/>
+              </wp:wrapPolygon>
+            </wp:wrapThrough>
+            <wp:docPr id="17" name="Grafik 17"/>
+            <wp:cNvGraphicFramePr>
+              <a:graphicFrameLocks xmlns:a="http://schemas.openxmlformats.org/drawingml/2006/main" noChangeAspect="1"/>
+            </wp:cNvGraphicFramePr>
+            <a:graphic xmlns:a="http://schemas.openxmlformats.org/drawingml/2006/main">
+              <a:graphicData uri="http://schemas.openxmlformats.org/drawingml/2006/picture">
+                <pic:pic xmlns:pic="http://schemas.openxmlformats.org/drawingml/2006/picture">
+                  <pic:nvPicPr>
+                    <pic:cNvPr id="0" name="gelb.JPG"/>
+                    <pic:cNvPicPr/>
+                  </pic:nvPicPr>
+                  <pic:blipFill>
+                    <a:blip r:embed="rId15">
+                      <a:extLst>
+                        <a:ext uri="{28A0092B-C50C-407E-A947-70E740481C1C}">
+                          <a14:useLocalDpi xmlns:a14="http://schemas.microsoft.com/office/drawing/2010/main" val="0"/>
+                        </a:ext>
+                      </a:extLst>
+                    </a:blip>
+                    <a:stretch>
+                      <a:fillRect/>
+                    </a:stretch>
+                  </pic:blipFill>
+                  <pic:spPr>
+                    <a:xfrm>
+                      <a:off x="0" y="0"/>
+                      <a:ext cx="647700" cy="866775"/>
+                    </a:xfrm>
+                    <a:prstGeom prst="rect">
+                      <a:avLst/>
+                    </a:prstGeom>
+                    <a:ln>
+                      <a:noFill/>
+                    </a:ln>
+                    <a:effectLst>
+                      <a:outerShdw blurRad="190500" algn="tl" rotWithShape="0">
+                        <a:srgbClr val="000000">
+                          <a:alpha val="70000"/>
+                        </a:srgbClr>
+                      </a:outerShdw>
+                    </a:effectLst>
+                  </pic:spPr>
+                </pic:pic>
+              </a:graphicData>
+            </a:graphic>
+            <wp14:sizeRelH relativeFrom="page">
+              <wp14:pctWidth>0</wp14:pctWidth>
+            </wp14:sizeRelH>
+            <wp14:sizeRelV relativeFrom="page">
+              <wp14:pctHeight>0</wp14:pctHeight>
+            </wp14:sizeRelV>
+          </wp:anchor>
+        </w:drawing>
+      </w:r>
+      <w:r>
+        <w:rPr>
+          <w:noProof/>
+          <w:lang w:eastAsia="de-DE"/>
+        </w:rPr>
+        <w:drawing>
+          <wp:anchor distT="0" distB="0" distL="114300" distR="114300" simplePos="0" relativeHeight="251679744" behindDoc="1" locked="0" layoutInCell="1" allowOverlap="1" wp14:anchorId="217F5A8E" wp14:editId="2DC1CF3B">
+            <wp:simplePos x="0" y="0"/>
+            <wp:positionH relativeFrom="column">
+              <wp:posOffset>2405380</wp:posOffset>
+            </wp:positionH>
+            <wp:positionV relativeFrom="paragraph">
+              <wp:posOffset>1181100</wp:posOffset>
+            </wp:positionV>
+            <wp:extent cx="647700" cy="866775"/>
+            <wp:effectExtent l="190500" t="190500" r="190500" b="200025"/>
+            <wp:wrapThrough wrapText="bothSides">
+              <wp:wrapPolygon edited="0">
+                <wp:start x="0" y="-4747"/>
+                <wp:lineTo x="-6353" y="-3798"/>
+                <wp:lineTo x="-6353" y="20413"/>
+                <wp:lineTo x="0" y="26110"/>
+                <wp:lineTo x="20965" y="26110"/>
+                <wp:lineTo x="21600" y="25160"/>
+                <wp:lineTo x="27318" y="19464"/>
+                <wp:lineTo x="27318" y="3798"/>
+                <wp:lineTo x="21600" y="-3323"/>
+                <wp:lineTo x="20965" y="-4747"/>
+                <wp:lineTo x="0" y="-4747"/>
+              </wp:wrapPolygon>
+            </wp:wrapThrough>
+            <wp:docPr id="14" name="Grafik 14"/>
+            <wp:cNvGraphicFramePr>
+              <a:graphicFrameLocks xmlns:a="http://schemas.openxmlformats.org/drawingml/2006/main" noChangeAspect="1"/>
+            </wp:cNvGraphicFramePr>
+            <a:graphic xmlns:a="http://schemas.openxmlformats.org/drawingml/2006/main">
+              <a:graphicData uri="http://schemas.openxmlformats.org/drawingml/2006/picture">
+                <pic:pic xmlns:pic="http://schemas.openxmlformats.org/drawingml/2006/picture">
+                  <pic:nvPicPr>
+                    <pic:cNvPr id="0" name="set.JPG"/>
+                    <pic:cNvPicPr/>
+                  </pic:nvPicPr>
+                  <pic:blipFill>
+                    <a:blip r:embed="rId16">
+                      <a:extLst>
+                        <a:ext uri="{28A0092B-C50C-407E-A947-70E740481C1C}">
+                          <a14:useLocalDpi xmlns:a14="http://schemas.microsoft.com/office/drawing/2010/main" val="0"/>
+                        </a:ext>
+                      </a:extLst>
+                    </a:blip>
+                    <a:stretch>
+                      <a:fillRect/>
+                    </a:stretch>
+                  </pic:blipFill>
+                  <pic:spPr>
+                    <a:xfrm>
+                      <a:off x="0" y="0"/>
+                      <a:ext cx="647700" cy="866775"/>
+                    </a:xfrm>
+                    <a:prstGeom prst="rect">
+                      <a:avLst/>
+                    </a:prstGeom>
+                    <a:ln>
+                      <a:noFill/>
+                    </a:ln>
+                    <a:effectLst>
+                      <a:outerShdw blurRad="190500" algn="tl" rotWithShape="0">
+                        <a:srgbClr val="000000">
+                          <a:alpha val="70000"/>
+                        </a:srgbClr>
+                      </a:outerShdw>
+                    </a:effectLst>
+                  </pic:spPr>
+                </pic:pic>
+              </a:graphicData>
+            </a:graphic>
+            <wp14:sizeRelH relativeFrom="page">
+              <wp14:pctWidth>0</wp14:pctWidth>
+            </wp14:sizeRelH>
+            <wp14:sizeRelV relativeFrom="page">
+              <wp14:pctHeight>0</wp14:pctHeight>
+            </wp14:sizeRelV>
+          </wp:anchor>
+        </w:drawing>
+      </w:r>
+      <w:r>
+        <w:t xml:space="preserve">Nachdem die richtigen Items, Fertigkeiten und deren Icons richtig angezeigt wurden, ging es nun daran, die Icons zu positionieren und die Hintergründe gemäß der </w:t>
+      </w:r>
+      <w:r>
+        <w:t>Qualitätsstufe des Items zu färben. Beispiel</w:t>
+      </w:r>
+      <w:r>
+        <w:t>e</w:t>
       </w:r>
       <w:r>
         <w:t>:</w:t>
       </w:r>
-      <w:r>
-        <w:t xml:space="preserve"> „http://eu.battle.net/d3/de/item/</w:t>
-      </w:r>
-      <w:r>
+    </w:p>
+    <w:p>
+      <w:pPr>
+        <w:spacing w:line="360" w:lineRule="auto"/>
         <w:rPr>
           <w:b/>
         </w:rPr>
-        <w:t>Item-Name</w:t>
+      </w:pPr>
+      <w:r>
+        <w:br/>
+      </w:r>
+      <w:r>
+        <w:br/>
+      </w:r>
+      <w:r>
+        <w:br/>
+      </w:r>
+      <w:r>
+        <w:br/>
+      </w:r>
+      <w:r>
+        <w:br/>
+      </w:r>
+      <w:r>
+        <w:br/>
+      </w:r>
+      <w:r>
+        <w:br/>
+      </w:r>
+      <w:r>
+        <w:br/>
+      </w:r>
+      <w:r>
+        <w:br/>
+      </w:r>
+      <w:r>
+        <w:br/>
+      </w:r>
+      <w:r>
+        <w:br/>
+      </w:r>
+      <w:r>
+        <w:br/>
+      </w:r>
+      <w:r>
+        <w:rPr>
+          <w:b/>
+        </w:rPr>
+        <w:br/>
+      </w:r>
+      <w:r>
+        <w:rPr>
+          <w:b/>
+        </w:rPr>
+        <w:t>Problem:</w:t>
+      </w:r>
+      <w:r>
+        <w:t xml:space="preserve"> Verschiedene Item-Icons von Brustteilen sind unterschiedlich groß, sodass eine generelle Positionierung des IMG-Tags zuerst nicht möglich war. </w:t>
+      </w:r>
+      <w:r>
+        <w:br/>
+      </w:r>
+      <w:r>
+        <w:rPr>
+          <w:b/>
+        </w:rPr>
+        <w:t>Lösung:</w:t>
+      </w:r>
+      <w:r>
+        <w:t xml:space="preserve"> </w:t>
+      </w:r>
+      <w:r>
+        <w:t>Änderungen an der Positionierung des IMG-Tags in Kombination mit der CSS-Eigenschaft „overflow:hidden“ hat dieses Problem gelöst</w:t>
+      </w:r>
+      <w:r>
+        <w:t>.</w:t>
+      </w:r>
+    </w:p>
+    <w:p>
+      <w:pPr>
+        <w:spacing w:line="360" w:lineRule="auto"/>
+      </w:pPr>
+      <w:r>
+        <w:t>Die Ausgabe der statistischen Werte wurde ebenfalls mit den gleichen API-Abfragen erstellt und verlief problemlos.</w:t>
+      </w:r>
+    </w:p>
+    <w:p>
+      <w:pPr>
+        <w:pStyle w:val="berschrift1"/>
+        <w:numPr>
+          <w:ilvl w:val="1"/>
+          <w:numId w:val="6"/>
+        </w:numPr>
+        <w:spacing w:line="360" w:lineRule="auto"/>
+        <w:ind w:left="567" w:hanging="567"/>
+      </w:pPr>
+      <w:r>
+        <w:lastRenderedPageBreak/>
+        <w:t>Charakter-Vergleich</w:t>
+      </w:r>
+    </w:p>
+    <w:p>
+      <w:pPr>
+        <w:spacing w:line="360" w:lineRule="auto"/>
+      </w:pPr>
+      <w:r>
+        <w:rPr>
+          <w:noProof/>
+          <w:lang w:eastAsia="de-DE"/>
+        </w:rPr>
+        <w:drawing>
+          <wp:anchor distT="0" distB="0" distL="114300" distR="114300" simplePos="0" relativeHeight="251689984" behindDoc="1" locked="0" layoutInCell="1" allowOverlap="1" wp14:anchorId="7C442B15" wp14:editId="5E35B2EC">
+            <wp:simplePos x="0" y="0"/>
+            <wp:positionH relativeFrom="column">
+              <wp:posOffset>33655</wp:posOffset>
+            </wp:positionH>
+            <wp:positionV relativeFrom="paragraph">
+              <wp:posOffset>1953895</wp:posOffset>
+            </wp:positionV>
+            <wp:extent cx="5760720" cy="1779905"/>
+            <wp:effectExtent l="190500" t="190500" r="182880" b="182245"/>
+            <wp:wrapThrough wrapText="bothSides">
+              <wp:wrapPolygon edited="0">
+                <wp:start x="0" y="-2312"/>
+                <wp:lineTo x="-714" y="-1849"/>
+                <wp:lineTo x="-714" y="20806"/>
+                <wp:lineTo x="0" y="23580"/>
+                <wp:lineTo x="21500" y="23580"/>
+                <wp:lineTo x="21571" y="23118"/>
+                <wp:lineTo x="22214" y="20575"/>
+                <wp:lineTo x="22214" y="1849"/>
+                <wp:lineTo x="21571" y="-1618"/>
+                <wp:lineTo x="21500" y="-2312"/>
+                <wp:lineTo x="0" y="-2312"/>
+              </wp:wrapPolygon>
+            </wp:wrapThrough>
+            <wp:docPr id="19" name="Grafik 19"/>
+            <wp:cNvGraphicFramePr>
+              <a:graphicFrameLocks xmlns:a="http://schemas.openxmlformats.org/drawingml/2006/main" noChangeAspect="1"/>
+            </wp:cNvGraphicFramePr>
+            <a:graphic xmlns:a="http://schemas.openxmlformats.org/drawingml/2006/main">
+              <a:graphicData uri="http://schemas.openxmlformats.org/drawingml/2006/picture">
+                <pic:pic xmlns:pic="http://schemas.openxmlformats.org/drawingml/2006/picture">
+                  <pic:nvPicPr>
+                    <pic:cNvPr id="0" name="vergleich.JPG"/>
+                    <pic:cNvPicPr/>
+                  </pic:nvPicPr>
+                  <pic:blipFill>
+                    <a:blip r:embed="rId17">
+                      <a:extLst>
+                        <a:ext uri="{28A0092B-C50C-407E-A947-70E740481C1C}">
+                          <a14:useLocalDpi xmlns:a14="http://schemas.microsoft.com/office/drawing/2010/main" val="0"/>
+                        </a:ext>
+                      </a:extLst>
+                    </a:blip>
+                    <a:stretch>
+                      <a:fillRect/>
+                    </a:stretch>
+                  </pic:blipFill>
+                  <pic:spPr>
+                    <a:xfrm>
+                      <a:off x="0" y="0"/>
+                      <a:ext cx="5760720" cy="1779905"/>
+                    </a:xfrm>
+                    <a:prstGeom prst="rect">
+                      <a:avLst/>
+                    </a:prstGeom>
+                    <a:ln>
+                      <a:noFill/>
+                    </a:ln>
+                    <a:effectLst>
+                      <a:outerShdw blurRad="190500" algn="tl" rotWithShape="0">
+                        <a:srgbClr val="000000">
+                          <a:alpha val="70000"/>
+                        </a:srgbClr>
+                      </a:outerShdw>
+                    </a:effectLst>
+                  </pic:spPr>
+                </pic:pic>
+              </a:graphicData>
+            </a:graphic>
+            <wp14:sizeRelH relativeFrom="page">
+              <wp14:pctWidth>0</wp14:pctWidth>
+            </wp14:sizeRelH>
+            <wp14:sizeRelV relativeFrom="page">
+              <wp14:pctHeight>0</wp14:pctHeight>
+            </wp14:sizeRelV>
+          </wp:anchor>
+        </w:drawing>
+      </w:r>
+      <w:r>
+        <w:t>Die letzte Funktion der Webseite soll es ermöglichen, zwei Charaktere eines Accounts zu vergleichen. Die Auswahl der Charaktere wurde über zwei Dropdown-Menüs realisiert. Diese Dropdown-Menüs werden dynamisch mithilfe der Charakternamen er</w:t>
+      </w:r>
+      <w:r>
+        <w:t>stellt. Da die benötigten API-Abfragen allerdings mit der Charakter-ID erstellt werden müssen, wurde das value-Feld des option-Tags mit den Charakter-IDs generiert. Dadurch kann man mit $_POST die ID des ausgewählten Charakters dynamisch in die Request-URL einbauen.</w:t>
+      </w:r>
+    </w:p>
+    <w:p>
+      <w:pPr>
+        <w:spacing w:line="360" w:lineRule="auto"/>
+      </w:pPr>
+      <w:r>
+        <w:rPr>
+          <w:noProof/>
+          <w:lang w:eastAsia="de-DE"/>
+        </w:rPr>
+        <mc:AlternateContent>
+          <mc:Choice Requires="wps">
+            <w:drawing>
+              <wp:anchor distT="0" distB="0" distL="114300" distR="114300" simplePos="0" relativeHeight="251688960" behindDoc="0" locked="0" layoutInCell="1" allowOverlap="1" wp14:anchorId="047D4B9C" wp14:editId="55CA4F7A">
+                <wp:simplePos x="0" y="0"/>
+                <wp:positionH relativeFrom="column">
+                  <wp:posOffset>4005580</wp:posOffset>
+                </wp:positionH>
+                <wp:positionV relativeFrom="paragraph">
+                  <wp:posOffset>-346710</wp:posOffset>
+                </wp:positionV>
+                <wp:extent cx="1866900" cy="304800"/>
+                <wp:effectExtent l="0" t="0" r="0" b="0"/>
+                <wp:wrapNone/>
+                <wp:docPr id="20" name="Textfeld 2"/>
+                <wp:cNvGraphicFramePr>
+                  <a:graphicFrameLocks xmlns:a="http://schemas.openxmlformats.org/drawingml/2006/main"/>
+                </wp:cNvGraphicFramePr>
+                <a:graphic xmlns:a="http://schemas.openxmlformats.org/drawingml/2006/main">
+                  <a:graphicData uri="http://schemas.microsoft.com/office/word/2010/wordprocessingShape">
+                    <wps:wsp>
+                      <wps:cNvSpPr txBox="1">
+                        <a:spLocks noChangeArrowheads="1"/>
+                      </wps:cNvSpPr>
+                      <wps:spPr bwMode="auto">
+                        <a:xfrm>
+                          <a:off x="0" y="0"/>
+                          <a:ext cx="1866900" cy="304800"/>
+                        </a:xfrm>
+                        <a:prstGeom prst="rect">
+                          <a:avLst/>
+                        </a:prstGeom>
+                        <a:noFill/>
+                        <a:ln w="9525">
+                          <a:noFill/>
+                          <a:miter lim="800000"/>
+                          <a:headEnd/>
+                          <a:tailEnd/>
+                        </a:ln>
+                      </wps:spPr>
+                      <wps:txbx>
+                        <w:txbxContent>
+                          <w:p>
+                            <w:pPr>
+                              <w:rPr>
+                                <w:sz w:val="22"/>
+                              </w:rPr>
+                            </w:pPr>
+                            <w:r>
+                              <w:rPr>
+                                <w:sz w:val="22"/>
+                              </w:rPr>
+                              <w:t xml:space="preserve">Bild </w:t>
+                            </w:r>
+                            <w:r>
+                              <w:rPr>
+                                <w:sz w:val="22"/>
+                              </w:rPr>
+                              <w:t>4: Charakter-Vergleich</w:t>
+                            </w:r>
+                          </w:p>
+                        </w:txbxContent>
+                      </wps:txbx>
+                      <wps:bodyPr rot="0" vert="horz" wrap="square" lIns="91440" tIns="45720" rIns="91440" bIns="45720" anchor="t" anchorCtr="0">
+                        <a:noAutofit/>
+                      </wps:bodyPr>
+                    </wps:wsp>
+                  </a:graphicData>
+                </a:graphic>
+                <wp14:sizeRelH relativeFrom="margin">
+                  <wp14:pctWidth>0</wp14:pctWidth>
+                </wp14:sizeRelH>
+                <wp14:sizeRelV relativeFrom="margin">
+                  <wp14:pctHeight>0</wp14:pctHeight>
+                </wp14:sizeRelV>
+              </wp:anchor>
+            </w:drawing>
+          </mc:Choice>
+          <mc:Fallback>
+            <w:pict>
+              <v:shape id="_x0000_s1036" type="#_x0000_t202" style="position:absolute;margin-left:315.4pt;margin-top:-27.3pt;width:147pt;height:24pt;z-index:251688960;visibility:visible;mso-wrap-style:square;mso-width-percent:0;mso-height-percent:0;mso-wrap-distance-left:9pt;mso-wrap-distance-top:0;mso-wrap-distance-right:9pt;mso-wrap-distance-bottom:0;mso-position-horizontal:absolute;mso-position-horizontal-relative:text;mso-position-vertical:absolute;mso-position-vertical-relative:text;mso-width-percent:0;mso-height-percent:0;mso-width-relative:margin;mso-height-relative:margin;v-text-anchor:top" o:gfxdata="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" filled="f" stroked="f">
+                <v:textbox>
+                  <w:txbxContent>
+                    <w:p>
+                      <w:pPr>
+                        <w:rPr>
+                          <w:sz w:val="22"/>
+                        </w:rPr>
+                      </w:pPr>
+                      <w:r>
+                        <w:rPr>
+                          <w:sz w:val="22"/>
+                        </w:rPr>
+                        <w:t xml:space="preserve">Bild </w:t>
+                      </w:r>
+                      <w:r>
+                        <w:rPr>
+                          <w:sz w:val="22"/>
+                        </w:rPr>
+                        <w:t>4: Charakter-Vergleich</w:t>
+                      </w:r>
+                    </w:p>
+                  </w:txbxContent>
+                </v:textbox>
+              </v:shape>
+            </w:pict>
+          </mc:Fallback>
+        </mc:AlternateContent>
+      </w:r>
+      <w:r>
+        <w:t xml:space="preserve">Das Erstellen des Charakter-Vergleichs verlief wesentlich einfacher als geplant, von den gelplanten 7 Stunden wurden nur ca. 3 Stunden benötigt. Dadurch habe ich auch die überschrittene </w:t>
+      </w:r>
+      <w:r>
+        <w:t xml:space="preserve">Zeit </w:t>
+      </w:r>
+      <w:r>
+        <w:t xml:space="preserve">der </w:t>
+      </w:r>
+      <w:r>
+        <w:t>„</w:t>
+      </w:r>
+      <w:r>
+        <w:t>Mouseover Problematik</w:t>
       </w:r>
       <w:r>
         <w:t>“</w:t>
       </w:r>
+      <w:r>
+        <w:t xml:space="preserve"> </w:t>
+      </w:r>
+      <w:r>
+        <w:t>(2 Stunden)</w:t>
+      </w:r>
+      <w:r>
+        <w:t xml:space="preserve"> wieder aufgeholt und </w:t>
+      </w:r>
+      <w:r>
+        <w:t>eine Stunde Pufferzeit gewonnen. Diese gewonnene Zeit wurde in ein weiteres Feature investiert, das mir während der Entwicklung des Charakter-Vergleichs eingefallen ist:</w:t>
+      </w:r>
+    </w:p>
+    <w:p>
+      <w:pPr>
+        <w:spacing w:line="360" w:lineRule="auto"/>
+        <w:rPr>
+          <w:b/>
+        </w:rPr>
+      </w:pPr>
+      <w:r>
+        <w:rPr>
+          <w:b/>
+        </w:rPr>
+        <w:t xml:space="preserve">Anzeigen des prozentualen Unterschieds </w:t>
+      </w:r>
+      <w:r>
+        <w:rPr>
+          <w:b/>
+        </w:rPr>
+        <w:t>zwischen beiden Charakterwerten</w:t>
+      </w:r>
+    </w:p>
+    <w:p>
+      <w:pPr>
+        <w:spacing w:line="360" w:lineRule="auto"/>
+        <w:rPr>
+          <w:b/>
+        </w:rPr>
+      </w:pPr>
+      <w:r>
+        <w:t xml:space="preserve">Das Ergebnis der Berechnung wird auf die letzten zwei Nachkommastellen gerundet, damit </w:t>
+      </w:r>
+      <w:r>
+        <w:t>die Tabellenspalte nicht zu lang wird.</w:t>
+      </w:r>
+      <w:bookmarkStart w:id="13" w:name="_GoBack"/>
+      <w:bookmarkEnd w:id="13"/>
+      <w:r>
+        <w:rPr>
+          <w:b/>
+        </w:rPr>
+        <w:br w:type="page"/>
+      </w:r>
+    </w:p>
+    <w:p>
+      <w:pPr>
+        <w:spacing w:line="360" w:lineRule="auto"/>
+      </w:pPr>
+    </w:p>
+    <w:p>
+      <w:pPr>
+        <w:spacing w:line="360" w:lineRule="auto"/>
+        <w:rPr>
+          <w:b/>
+        </w:rPr>
+      </w:pPr>
+      <w:r>
+        <w:rPr>
+          <w:b/>
+        </w:rPr>
+        <w:t>Problem</w:t>
+      </w:r>
+      <w:r>
+        <w:rPr>
+          <w:b/>
+        </w:rPr>
+        <w:t>:</w:t>
+      </w:r>
+      <w:r>
+        <w:rPr>
+          <w:b/>
+        </w:rPr>
+        <w:br/>
+      </w:r>
+      <w:r>
+        <w:t>Set-Waffen und Nebenhand-Items haben keine Sockel im JSON-Code.</w:t>
+      </w:r>
     </w:p>
     <w:p>
       <w:pPr>
         <w:pStyle w:val="Listenabsatz"/>
         <w:spacing w:line="360" w:lineRule="auto"/>
         <w:ind w:left="0"/>
-      </w:pPr>
-      <w:r>
         <w:rPr>
           <w:b/>
         </w:rPr>
-        <w:t>Lösung:</w:t>
-      </w:r>
-      <w:r>
-        <w:t xml:space="preserve"> Damit die Tooltips.js die Werte des Items als Mouseover richtig erstellt, muss anstatt des Item-Namens der Item-Hashwert</w:t>
-      </w:r>
-      <w:r>
-        <w:t xml:space="preserve"> an die URL angefügt werden, z.B.: „http://eu.battle.net/d3/de/item/</w:t>
-      </w:r>
+      </w:pPr>
       <w:r>
         <w:rPr>
           <w:b/>
         </w:rPr>
-        <w:t>Item-Hashwert</w:t>
-      </w:r>
-      <w:r>
-        <w:t>“</w:t>
-      </w:r>
-    </w:p>
-    <w:p>
-      <w:pPr>
-        <w:pStyle w:val="Listenabsatz"/>
-        <w:spacing w:line="360" w:lineRule="auto"/>
-        <w:ind w:left="0"/>
-      </w:pPr>
-    </w:p>
-    <w:p>
-      <w:pPr>
-        <w:pStyle w:val="Listenabsatz"/>
-        <w:numPr>
-          <w:ilvl w:val="0"/>
-          <w:numId w:val="16"/>
-        </w:numPr>
-        <w:spacing w:line="360" w:lineRule="auto"/>
-        <w:ind w:left="284" w:hanging="284"/>
+        <w:t>Keine Lösung</w:t>
+      </w:r>
+      <w:r>
         <w:rPr>
           <w:b/>
         </w:rPr>
-      </w:pPr>
-      <w:r>
-        <w:rPr>
-          <w:b/>
-        </w:rPr>
-        <w:t>Positionierung von Item-Icons aufgrund verschiedener Abmessungen</w:t>
-      </w:r>
-    </w:p>
-    <w:p>
-      <w:pPr>
-        <w:pStyle w:val="Listenabsatz"/>
-        <w:spacing w:line="360" w:lineRule="auto"/>
-        <w:ind w:left="0"/>
-      </w:pPr>
-      <w:r>
-        <w:rPr>
-          <w:b/>
-        </w:rPr>
-        <w:t>Problem:</w:t>
-      </w:r>
-      <w:r>
-        <w:t xml:space="preserve"> Verschiedene Item-Icons von Brustteilen sind unterschiedlich groß, sodass eine generelle Positionierung des IMG-Tags zuerst nicht möglich war. </w:t>
-      </w:r>
-      <w:r>
-        <w:rPr>
-          <w:b/>
-        </w:rPr>
-        <w:t>Lösung:</w:t>
-      </w:r>
-      <w:r>
-        <w:t xml:space="preserve"> </w:t>
-      </w:r>
-      <w:r>
-        <w:t>Änderungen an der Positionierung des IMG-Tags in Kombination mit der CSS-Eigenschaft „overflow:hidden“ hat dieses Problem gelöst</w:t>
-      </w:r>
-      <w:r>
-        <w:t>.</w:t>
-      </w:r>
-    </w:p>
-    <w:p>
-      <w:pPr>
-        <w:pStyle w:val="Listenabsatz"/>
-        <w:spacing w:line="360" w:lineRule="auto"/>
-        <w:ind w:left="0"/>
-      </w:pPr>
-    </w:p>
-    <w:p>
-      <w:pPr>
-        <w:pStyle w:val="Listenabsatz"/>
-        <w:numPr>
-          <w:ilvl w:val="0"/>
-          <w:numId w:val="16"/>
-        </w:numPr>
-        <w:spacing w:line="360" w:lineRule="auto"/>
-        <w:ind w:left="284" w:hanging="284"/>
-        <w:rPr>
-          <w:b/>
-        </w:rPr>
-      </w:pPr>
-      <w:r>
-        <w:rPr>
-          <w:b/>
-        </w:rPr>
-        <w:t>Leere Links für Ski</w:t>
-      </w:r>
-      <w:r>
-        <w:rPr>
-          <w:b/>
-        </w:rPr>
-        <w:t>lls</w:t>
-      </w:r>
-    </w:p>
-    <w:p>
-      <w:pPr>
-        <w:pStyle w:val="Listenabsatz"/>
-        <w:spacing w:line="360" w:lineRule="auto"/>
-        <w:ind w:left="0"/>
-      </w:pPr>
-      <w:r>
-        <w:rPr>
-          <w:b/>
-        </w:rPr>
-        <w:t>Problem:</w:t>
-      </w:r>
-      <w:r>
-        <w:t xml:space="preserve"> Wenn ein Charakter einen Slot </w:t>
-      </w:r>
-      <w:r>
-        <w:t>in der Fertigkeiten-Leiste noch nicht freigeschaltet hat oder keine Fertigkeit eingesetzt hat, entstehen leere IMG- und Anker-Tags.</w:t>
-      </w:r>
-    </w:p>
-    <w:p>
-      <w:pPr>
-        <w:pStyle w:val="Listenabsatz"/>
-        <w:spacing w:line="360" w:lineRule="auto"/>
-        <w:ind w:left="0"/>
-      </w:pPr>
-      <w:r>
-        <w:rPr>
-          <w:b/>
-        </w:rPr>
-        <w:t xml:space="preserve">Lösung: </w:t>
-      </w:r>
-      <w:r>
-        <w:t>Mit einem Isset-If wird zuerst abgefragt, ob eine Fertigkeit gesetzt ist. W</w:t>
-      </w:r>
-      <w:r>
-        <w:t>enn Ja</w:t>
-      </w:r>
-      <w:r>
-        <w:t>, wird der API-Request ausgeführt und der Anker- und IMG-Tag erstellt und mit den Request-Daten (Link und Bild-URL) gefüllt</w:t>
-      </w:r>
-      <w:r>
-        <w:t>, ansonsten wird der Vorgang übersprungen und es wird zur nächsten Fertigkeit gesprungen.</w:t>
-      </w:r>
-    </w:p>
-    <w:p>
-      <w:pPr>
-        <w:pStyle w:val="Listenabsatz"/>
-        <w:spacing w:line="360" w:lineRule="auto"/>
-        <w:ind w:left="0"/>
-      </w:pPr>
-      <w:r>
-        <w:rPr>
-          <w:b/>
-        </w:rPr>
-        <w:t>Problem</w:t>
-      </w:r>
-      <w:r>
-        <w:rPr>
-          <w:b/>
-        </w:rPr>
-        <w:t>:</w:t>
-      </w:r>
-    </w:p>
-    <w:p>
-      <w:pPr>
-        <w:pStyle w:val="Listenabsatz"/>
-        <w:spacing w:line="360" w:lineRule="auto"/>
-        <w:ind w:left="0"/>
-      </w:pPr>
-      <w:r>
-        <w:t>Set-Waffen und Nebenhand-Items haben keine Sockel im JSON-Code.</w:t>
-      </w:r>
-    </w:p>
-    <w:p>
-      <w:pPr>
-        <w:pStyle w:val="Listenabsatz"/>
-        <w:spacing w:line="360" w:lineRule="auto"/>
-        <w:ind w:left="0"/>
-        <w:rPr>
-          <w:b/>
-        </w:rPr>
-      </w:pPr>
-      <w:r>
-        <w:rPr>
-          <w:b/>
-        </w:rPr>
-        <w:t>Keine Lösung</w:t>
-      </w:r>
-      <w:r>
-        <w:rPr>
-          <w:b/>
-        </w:rPr>
         <w:t>!</w:t>
       </w:r>
     </w:p>
@@ -4901,8 +6418,8 @@
       </w:r>
     </w:p>
     <w:sectPr>
-      <w:headerReference w:type="default" r:id="rId12"/>
-      <w:footerReference w:type="default" r:id="rId13"/>
+      <w:headerReference w:type="default" r:id="rId18"/>
+      <w:footerReference w:type="default" r:id="rId19"/>
       <w:pgSz w:w="11906" w:h="16838"/>
       <w:pgMar w:top="1675" w:right="1417" w:bottom="1134" w:left="1417" w:header="680" w:footer="708" w:gutter="0"/>
       <w:cols w:space="708"/>
@@ -4977,7 +6494,7 @@
           <w:rPr>
             <w:noProof/>
           </w:rPr>
-          <w:t>7</w:t>
+          <w:t>11</w:t>
         </w:r>
         <w:r>
           <w:fldChar w:fldCharType="end"/>
@@ -5576,6 +7093,92 @@
     </w:lvl>
   </w:abstractNum>
   <w:abstractNum w:abstractNumId="6">
+    <w:nsid w:val="21E5135A"/>
+    <w:multiLevelType w:val="hybridMultilevel"/>
+    <w:tmpl w:val="51F8FBD4"/>
+    <w:lvl w:ilvl="0" w:tplc="0407000F">
+      <w:start w:val="1"/>
+      <w:numFmt w:val="decimal"/>
+      <w:lvlText w:val="%1."/>
+      <w:lvlJc w:val="left"/>
+      <w:pPr>
+        <w:ind w:left="3600" w:hanging="360"/>
+      </w:pPr>
+    </w:lvl>
+    <w:lvl w:ilvl="1" w:tplc="04070019" w:tentative="1">
+      <w:start w:val="1"/>
+      <w:numFmt w:val="lowerLetter"/>
+      <w:lvlText w:val="%2."/>
+      <w:lvlJc w:val="left"/>
+      <w:pPr>
+        <w:ind w:left="4320" w:hanging="360"/>
+      </w:pPr>
+    </w:lvl>
+    <w:lvl w:ilvl="2" w:tplc="0407001B" w:tentative="1">
+      <w:start w:val="1"/>
+      <w:numFmt w:val="lowerRoman"/>
+      <w:lvlText w:val="%3."/>
+      <w:lvlJc w:val="right"/>
+      <w:pPr>
+        <w:ind w:left="5040" w:hanging="180"/>
+      </w:pPr>
+    </w:lvl>
+    <w:lvl w:ilvl="3" w:tplc="0407000F" w:tentative="1">
+      <w:start w:val="1"/>
+      <w:numFmt w:val="decimal"/>
+      <w:lvlText w:val="%4."/>
+      <w:lvlJc w:val="left"/>
+      <w:pPr>
+        <w:ind w:left="5760" w:hanging="360"/>
+      </w:pPr>
+    </w:lvl>
+    <w:lvl w:ilvl="4" w:tplc="04070019" w:tentative="1">
+      <w:start w:val="1"/>
+      <w:numFmt w:val="lowerLetter"/>
+      <w:lvlText w:val="%5."/>
+      <w:lvlJc w:val="left"/>
+      <w:pPr>
+        <w:ind w:left="6480" w:hanging="360"/>
+      </w:pPr>
+    </w:lvl>
+    <w:lvl w:ilvl="5" w:tplc="0407001B" w:tentative="1">
+      <w:start w:val="1"/>
+      <w:numFmt w:val="lowerRoman"/>
+      <w:lvlText w:val="%6."/>
+      <w:lvlJc w:val="right"/>
+      <w:pPr>
+        <w:ind w:left="7200" w:hanging="180"/>
+      </w:pPr>
+    </w:lvl>
+    <w:lvl w:ilvl="6" w:tplc="0407000F" w:tentative="1">
+      <w:start w:val="1"/>
+      <w:numFmt w:val="decimal"/>
+      <w:lvlText w:val="%7."/>
+      <w:lvlJc w:val="left"/>
+      <w:pPr>
+        <w:ind w:left="7920" w:hanging="360"/>
+      </w:pPr>
+    </w:lvl>
+    <w:lvl w:ilvl="7" w:tplc="04070019" w:tentative="1">
+      <w:start w:val="1"/>
+      <w:numFmt w:val="lowerLetter"/>
+      <w:lvlText w:val="%8."/>
+      <w:lvlJc w:val="left"/>
+      <w:pPr>
+        <w:ind w:left="8640" w:hanging="360"/>
+      </w:pPr>
+    </w:lvl>
+    <w:lvl w:ilvl="8" w:tplc="0407001B" w:tentative="1">
+      <w:start w:val="1"/>
+      <w:numFmt w:val="lowerRoman"/>
+      <w:lvlText w:val="%9."/>
+      <w:lvlJc w:val="right"/>
+      <w:pPr>
+        <w:ind w:left="9360" w:hanging="180"/>
+      </w:pPr>
+    </w:lvl>
+  </w:abstractNum>
+  <w:abstractNum w:abstractNumId="7">
     <w:nsid w:val="278E1F0E"/>
     <w:multiLevelType w:val="multilevel"/>
     <w:tmpl w:val="0407001F"/>
@@ -5661,7 +7264,7 @@
       </w:pPr>
     </w:lvl>
   </w:abstractNum>
-  <w:abstractNum w:abstractNumId="7">
+  <w:abstractNum w:abstractNumId="8">
     <w:nsid w:val="2DD44E6D"/>
     <w:multiLevelType w:val="hybridMultilevel"/>
     <w:tmpl w:val="884A0CB0"/>
@@ -5750,7 +7353,7 @@
       </w:pPr>
     </w:lvl>
   </w:abstractNum>
-  <w:abstractNum w:abstractNumId="8">
+  <w:abstractNum w:abstractNumId="9">
     <w:nsid w:val="36187155"/>
     <w:multiLevelType w:val="hybridMultilevel"/>
     <w:tmpl w:val="16AC0580"/>
@@ -5836,7 +7439,7 @@
       </w:pPr>
     </w:lvl>
   </w:abstractNum>
-  <w:abstractNum w:abstractNumId="9">
+  <w:abstractNum w:abstractNumId="10">
     <w:nsid w:val="36577840"/>
     <w:multiLevelType w:val="multilevel"/>
     <w:tmpl w:val="0407001F"/>
@@ -5922,7 +7525,7 @@
       </w:pPr>
     </w:lvl>
   </w:abstractNum>
-  <w:abstractNum w:abstractNumId="10">
+  <w:abstractNum w:abstractNumId="11">
     <w:nsid w:val="4ECF0FEA"/>
     <w:multiLevelType w:val="hybridMultilevel"/>
     <w:tmpl w:val="5FFCD984"/>
@@ -6011,7 +7614,7 @@
       </w:pPr>
     </w:lvl>
   </w:abstractNum>
-  <w:abstractNum w:abstractNumId="11">
+  <w:abstractNum w:abstractNumId="12">
     <w:nsid w:val="5C7D5F96"/>
     <w:multiLevelType w:val="hybridMultilevel"/>
     <w:tmpl w:val="B7CA73F6"/>
@@ -6100,7 +7703,7 @@
       </w:pPr>
     </w:lvl>
   </w:abstractNum>
-  <w:abstractNum w:abstractNumId="12">
+  <w:abstractNum w:abstractNumId="13">
     <w:nsid w:val="5F5E759A"/>
     <w:multiLevelType w:val="hybridMultilevel"/>
     <w:tmpl w:val="F0FCB0C8"/>
@@ -6186,7 +7789,7 @@
       </w:pPr>
     </w:lvl>
   </w:abstractNum>
-  <w:abstractNum w:abstractNumId="13">
+  <w:abstractNum w:abstractNumId="14">
     <w:nsid w:val="65536C96"/>
     <w:multiLevelType w:val="multilevel"/>
     <w:tmpl w:val="0407001F"/>
@@ -6275,7 +7878,7 @@
       </w:pPr>
     </w:lvl>
   </w:abstractNum>
-  <w:abstractNum w:abstractNumId="14">
+  <w:abstractNum w:abstractNumId="15">
     <w:nsid w:val="6C752586"/>
     <w:multiLevelType w:val="hybridMultilevel"/>
     <w:tmpl w:val="90601D7E"/>
@@ -6388,7 +7991,7 @@
       </w:rPr>
     </w:lvl>
   </w:abstractNum>
-  <w:abstractNum w:abstractNumId="15">
+  <w:abstractNum w:abstractNumId="16">
     <w:nsid w:val="6C86169D"/>
     <w:multiLevelType w:val="hybridMultilevel"/>
     <w:tmpl w:val="C7C42B9C"/>
@@ -6477,7 +8080,7 @@
       </w:pPr>
     </w:lvl>
   </w:abstractNum>
-  <w:abstractNum w:abstractNumId="16">
+  <w:abstractNum w:abstractNumId="17">
     <w:nsid w:val="7F5362EF"/>
     <w:multiLevelType w:val="hybridMultilevel"/>
     <w:tmpl w:val="5986EE9A"/>
@@ -6563,7 +8166,7 @@
       </w:pPr>
     </w:lvl>
   </w:abstractNum>
-  <w:abstractNum w:abstractNumId="17">
+  <w:abstractNum w:abstractNumId="18">
     <w:nsid w:val="7F553E76"/>
     <w:multiLevelType w:val="multilevel"/>
     <w:tmpl w:val="0407001F"/>
@@ -6659,25 +8262,25 @@
     <w:abstractNumId w:val="2"/>
   </w:num>
   <w:num w:numId="3">
-    <w:abstractNumId w:val="8"/>
+    <w:abstractNumId w:val="9"/>
   </w:num>
   <w:num w:numId="4">
-    <w:abstractNumId w:val="15"/>
+    <w:abstractNumId w:val="16"/>
   </w:num>
   <w:num w:numId="5">
-    <w:abstractNumId w:val="11"/>
+    <w:abstractNumId w:val="12"/>
   </w:num>
   <w:num w:numId="6">
-    <w:abstractNumId w:val="17"/>
+    <w:abstractNumId w:val="18"/>
   </w:num>
   <w:num w:numId="7">
-    <w:abstractNumId w:val="10"/>
+    <w:abstractNumId w:val="11"/>
   </w:num>
   <w:num w:numId="8">
     <w:abstractNumId w:val="5"/>
   </w:num>
   <w:num w:numId="9">
-    <w:abstractNumId w:val="13"/>
+    <w:abstractNumId w:val="14"/>
   </w:num>
   <w:num w:numId="10">
     <w:abstractNumId w:val="4"/>
@@ -6686,25 +8289,28 @@
     <w:abstractNumId w:val="3"/>
   </w:num>
   <w:num w:numId="12">
-    <w:abstractNumId w:val="6"/>
+    <w:abstractNumId w:val="7"/>
   </w:num>
   <w:num w:numId="13">
     <w:abstractNumId w:val="1"/>
   </w:num>
   <w:num w:numId="14">
-    <w:abstractNumId w:val="12"/>
+    <w:abstractNumId w:val="13"/>
   </w:num>
   <w:num w:numId="15">
-    <w:abstractNumId w:val="16"/>
+    <w:abstractNumId w:val="17"/>
   </w:num>
   <w:num w:numId="16">
-    <w:abstractNumId w:val="7"/>
+    <w:abstractNumId w:val="8"/>
   </w:num>
   <w:num w:numId="17">
-    <w:abstractNumId w:val="14"/>
+    <w:abstractNumId w:val="15"/>
   </w:num>
   <w:num w:numId="18">
-    <w:abstractNumId w:val="9"/>
+    <w:abstractNumId w:val="10"/>
+  </w:num>
+  <w:num w:numId="19">
+    <w:abstractNumId w:val="6"/>
   </w:num>
 </w:numbering>
 </file>
@@ -7871,7 +9477,7 @@
 </file>
 
 <file path=customXml/itemProps1.xml><?xml version="1.0" encoding="utf-8"?>
-<ds:datastoreItem xmlns:ds="http://schemas.openxmlformats.org/officeDocument/2006/customXml" ds:itemID="{B30B3294-D948-4B2E-9703-1362682BCD79}">
+<ds:datastoreItem xmlns:ds="http://schemas.openxmlformats.org/officeDocument/2006/customXml" ds:itemID="{C113C765-82EE-41BB-85AB-32BBE8E07243}">
   <ds:schemaRefs>
     <ds:schemaRef ds:uri="http://schemas.openxmlformats.org/officeDocument/2006/bibliography"/>
   </ds:schemaRefs>

--- a/Dokumention Tobias Scholl.docx
+++ b/Dokumention Tobias Scholl.docx
@@ -52,7 +52,7 @@
           <w:lang w:eastAsia="de-DE"/>
         </w:rPr>
         <w:drawing>
-          <wp:anchor distT="0" distB="0" distL="114300" distR="114300" simplePos="0" relativeHeight="251659264" behindDoc="1" locked="0" layoutInCell="1" allowOverlap="1" wp14:anchorId="733FA9AA" wp14:editId="6C5CE1BB">
+          <wp:anchor distT="0" distB="0" distL="114300" distR="114300" simplePos="0" relativeHeight="251659264" behindDoc="1" locked="0" layoutInCell="1" allowOverlap="1" wp14:anchorId="33EC7189" wp14:editId="10CC5FDA">
             <wp:simplePos x="0" y="0"/>
             <wp:positionH relativeFrom="margin">
               <wp:posOffset>567055</wp:posOffset>
@@ -348,7 +348,7 @@
         <mc:AlternateContent>
           <mc:Choice Requires="wps">
             <w:drawing>
-              <wp:anchor distT="0" distB="0" distL="114300" distR="114300" simplePos="0" relativeHeight="251663360" behindDoc="0" locked="0" layoutInCell="1" allowOverlap="1" wp14:anchorId="424CB041" wp14:editId="1312880E">
+              <wp:anchor distT="0" distB="0" distL="114300" distR="114300" simplePos="0" relativeHeight="251663360" behindDoc="0" locked="0" layoutInCell="1" allowOverlap="1" wp14:anchorId="0B85E1D3" wp14:editId="2A3514E6">
                 <wp:simplePos x="0" y="0"/>
                 <wp:positionH relativeFrom="column">
                   <wp:posOffset>3538855</wp:posOffset>
@@ -531,7 +531,7 @@
         <mc:AlternateContent>
           <mc:Choice Requires="wps">
             <w:drawing>
-              <wp:anchor distT="0" distB="0" distL="114300" distR="114300" simplePos="0" relativeHeight="251661312" behindDoc="0" locked="0" layoutInCell="1" allowOverlap="1" wp14:anchorId="48FA3DC7" wp14:editId="4320DA14">
+              <wp:anchor distT="0" distB="0" distL="114300" distR="114300" simplePos="0" relativeHeight="251661312" behindDoc="0" locked="0" layoutInCell="1" allowOverlap="1" wp14:anchorId="516F8CB4" wp14:editId="3F75A45E">
                 <wp:simplePos x="0" y="0"/>
                 <wp:positionH relativeFrom="column">
                   <wp:posOffset>-328295</wp:posOffset>
@@ -728,7 +728,6 @@
         <w:tabs>
           <w:tab w:val="right" w:leader="dot" w:pos="9062"/>
         </w:tabs>
-        <w:spacing w:line="360" w:lineRule="auto"/>
         <w:rPr>
           <w:rFonts w:asciiTheme="minorHAnsi" w:eastAsiaTheme="minorEastAsia" w:hAnsiTheme="minorHAnsi"/>
           <w:noProof/>
@@ -762,7 +761,7 @@
         </w:rPr>
         <w:fldChar w:fldCharType="separate"/>
       </w:r>
-      <w:hyperlink w:anchor="_Toc461025317" w:history="1">
+      <w:hyperlink w:anchor="_Toc461108437" w:history="1">
         <w:r>
           <w:rPr>
             <w:rStyle w:val="Hyperlink"/>
@@ -789,7 +788,7 @@
             <w:noProof/>
             <w:webHidden/>
           </w:rPr>
-          <w:instrText xml:space="preserve"> PAGEREF _Toc461025317 \h </w:instrText>
+          <w:instrText xml:space="preserve"> PAGEREF _Toc461108437 \h </w:instrText>
         </w:r>
         <w:r>
           <w:rPr>
@@ -826,7 +825,6 @@
         <w:tabs>
           <w:tab w:val="right" w:leader="dot" w:pos="9062"/>
         </w:tabs>
-        <w:spacing w:line="360" w:lineRule="auto"/>
         <w:rPr>
           <w:rFonts w:asciiTheme="minorHAnsi" w:eastAsiaTheme="minorEastAsia" w:hAnsiTheme="minorHAnsi"/>
           <w:noProof/>
@@ -834,7 +832,7 @@
           <w:lang w:eastAsia="de-DE"/>
         </w:rPr>
       </w:pPr>
-      <w:hyperlink w:anchor="_Toc461025318" w:history="1">
+      <w:hyperlink w:anchor="_Toc461108438" w:history="1">
         <w:r>
           <w:rPr>
             <w:rStyle w:val="Hyperlink"/>
@@ -861,7 +859,7 @@
             <w:noProof/>
             <w:webHidden/>
           </w:rPr>
-          <w:instrText xml:space="preserve"> PAGEREF _Toc461025318 \h </w:instrText>
+          <w:instrText xml:space="preserve"> PAGEREF _Toc461108438 \h </w:instrText>
         </w:r>
         <w:r>
           <w:rPr>
@@ -899,7 +897,6 @@
           <w:tab w:val="left" w:pos="440"/>
           <w:tab w:val="right" w:leader="dot" w:pos="9062"/>
         </w:tabs>
-        <w:spacing w:line="360" w:lineRule="auto"/>
         <w:rPr>
           <w:rFonts w:asciiTheme="minorHAnsi" w:eastAsiaTheme="minorEastAsia" w:hAnsiTheme="minorHAnsi"/>
           <w:noProof/>
@@ -907,7 +904,7 @@
           <w:lang w:eastAsia="de-DE"/>
         </w:rPr>
       </w:pPr>
-      <w:hyperlink w:anchor="_Toc461025319" w:history="1">
+      <w:hyperlink w:anchor="_Toc461108439" w:history="1">
         <w:r>
           <w:rPr>
             <w:rStyle w:val="Hyperlink"/>
@@ -950,7 +947,7 @@
             <w:noProof/>
             <w:webHidden/>
           </w:rPr>
-          <w:instrText xml:space="preserve"> PAGEREF _Toc461025319 \h </w:instrText>
+          <w:instrText xml:space="preserve"> PAGEREF _Toc461108439 \h </w:instrText>
         </w:r>
         <w:r>
           <w:rPr>
@@ -988,7 +985,6 @@
           <w:tab w:val="left" w:pos="660"/>
           <w:tab w:val="right" w:leader="dot" w:pos="9062"/>
         </w:tabs>
-        <w:spacing w:line="360" w:lineRule="auto"/>
         <w:rPr>
           <w:rFonts w:asciiTheme="minorHAnsi" w:eastAsiaTheme="minorEastAsia" w:hAnsiTheme="minorHAnsi"/>
           <w:noProof/>
@@ -996,7 +992,7 @@
           <w:lang w:eastAsia="de-DE"/>
         </w:rPr>
       </w:pPr>
-      <w:hyperlink w:anchor="_Toc461025320" w:history="1">
+      <w:hyperlink w:anchor="_Toc461108440" w:history="1">
         <w:r>
           <w:rPr>
             <w:rStyle w:val="Hyperlink"/>
@@ -1039,7 +1035,7 @@
             <w:noProof/>
             <w:webHidden/>
           </w:rPr>
-          <w:instrText xml:space="preserve"> PAGEREF _Toc461025320 \h </w:instrText>
+          <w:instrText xml:space="preserve"> PAGEREF _Toc461108440 \h </w:instrText>
         </w:r>
         <w:r>
           <w:rPr>
@@ -1077,7 +1073,6 @@
           <w:tab w:val="left" w:pos="660"/>
           <w:tab w:val="right" w:leader="dot" w:pos="9062"/>
         </w:tabs>
-        <w:spacing w:line="360" w:lineRule="auto"/>
         <w:rPr>
           <w:rFonts w:asciiTheme="minorHAnsi" w:eastAsiaTheme="minorEastAsia" w:hAnsiTheme="minorHAnsi"/>
           <w:noProof/>
@@ -1085,7 +1080,7 @@
           <w:lang w:eastAsia="de-DE"/>
         </w:rPr>
       </w:pPr>
-      <w:hyperlink w:anchor="_Toc461025321" w:history="1">
+      <w:hyperlink w:anchor="_Toc461108441" w:history="1">
         <w:r>
           <w:rPr>
             <w:rStyle w:val="Hyperlink"/>
@@ -1128,7 +1123,7 @@
             <w:noProof/>
             <w:webHidden/>
           </w:rPr>
-          <w:instrText xml:space="preserve"> PAGEREF _Toc461025321 \h </w:instrText>
+          <w:instrText xml:space="preserve"> PAGEREF _Toc461108441 \h </w:instrText>
         </w:r>
         <w:r>
           <w:rPr>
@@ -1166,7 +1161,6 @@
           <w:tab w:val="left" w:pos="660"/>
           <w:tab w:val="right" w:leader="dot" w:pos="9062"/>
         </w:tabs>
-        <w:spacing w:line="360" w:lineRule="auto"/>
         <w:rPr>
           <w:rFonts w:asciiTheme="minorHAnsi" w:eastAsiaTheme="minorEastAsia" w:hAnsiTheme="minorHAnsi"/>
           <w:noProof/>
@@ -1174,7 +1168,7 @@
           <w:lang w:eastAsia="de-DE"/>
         </w:rPr>
       </w:pPr>
-      <w:hyperlink w:anchor="_Toc461025322" w:history="1">
+      <w:hyperlink w:anchor="_Toc461108442" w:history="1">
         <w:r>
           <w:rPr>
             <w:rStyle w:val="Hyperlink"/>
@@ -1217,7 +1211,7 @@
             <w:noProof/>
             <w:webHidden/>
           </w:rPr>
-          <w:instrText xml:space="preserve"> PAGEREF _Toc461025322 \h </w:instrText>
+          <w:instrText xml:space="preserve"> PAGEREF _Toc461108442 \h </w:instrText>
         </w:r>
         <w:r>
           <w:rPr>
@@ -1255,7 +1249,6 @@
           <w:tab w:val="left" w:pos="660"/>
           <w:tab w:val="right" w:leader="dot" w:pos="9062"/>
         </w:tabs>
-        <w:spacing w:line="360" w:lineRule="auto"/>
         <w:rPr>
           <w:rFonts w:asciiTheme="minorHAnsi" w:eastAsiaTheme="minorEastAsia" w:hAnsiTheme="minorHAnsi"/>
           <w:noProof/>
@@ -1263,7 +1256,7 @@
           <w:lang w:eastAsia="de-DE"/>
         </w:rPr>
       </w:pPr>
-      <w:hyperlink w:anchor="_Toc461025323" w:history="1">
+      <w:hyperlink w:anchor="_Toc461108443" w:history="1">
         <w:r>
           <w:rPr>
             <w:rStyle w:val="Hyperlink"/>
@@ -1306,7 +1299,7 @@
             <w:noProof/>
             <w:webHidden/>
           </w:rPr>
-          <w:instrText xml:space="preserve"> PAGEREF _Toc461025323 \h </w:instrText>
+          <w:instrText xml:space="preserve"> PAGEREF _Toc461108443 \h </w:instrText>
         </w:r>
         <w:r>
           <w:rPr>
@@ -1344,7 +1337,6 @@
           <w:tab w:val="left" w:pos="660"/>
           <w:tab w:val="right" w:leader="dot" w:pos="9062"/>
         </w:tabs>
-        <w:spacing w:line="360" w:lineRule="auto"/>
         <w:rPr>
           <w:rFonts w:asciiTheme="minorHAnsi" w:eastAsiaTheme="minorEastAsia" w:hAnsiTheme="minorHAnsi"/>
           <w:noProof/>
@@ -1352,7 +1344,7 @@
           <w:lang w:eastAsia="de-DE"/>
         </w:rPr>
       </w:pPr>
-      <w:hyperlink w:anchor="_Toc461025324" w:history="1">
+      <w:hyperlink w:anchor="_Toc461108444" w:history="1">
         <w:r>
           <w:rPr>
             <w:rStyle w:val="Hyperlink"/>
@@ -1395,7 +1387,7 @@
             <w:noProof/>
             <w:webHidden/>
           </w:rPr>
-          <w:instrText xml:space="preserve"> PAGEREF _Toc461025324 \h </w:instrText>
+          <w:instrText xml:space="preserve"> PAGEREF _Toc461108444 \h </w:instrText>
         </w:r>
         <w:r>
           <w:rPr>
@@ -1433,7 +1425,6 @@
           <w:tab w:val="left" w:pos="660"/>
           <w:tab w:val="right" w:leader="dot" w:pos="9062"/>
         </w:tabs>
-        <w:spacing w:line="360" w:lineRule="auto"/>
         <w:rPr>
           <w:rFonts w:asciiTheme="minorHAnsi" w:eastAsiaTheme="minorEastAsia" w:hAnsiTheme="minorHAnsi"/>
           <w:noProof/>
@@ -1441,7 +1432,7 @@
           <w:lang w:eastAsia="de-DE"/>
         </w:rPr>
       </w:pPr>
-      <w:hyperlink w:anchor="_Toc461025325" w:history="1">
+      <w:hyperlink w:anchor="_Toc461108445" w:history="1">
         <w:r>
           <w:rPr>
             <w:rStyle w:val="Hyperlink"/>
@@ -1484,7 +1475,7 @@
             <w:noProof/>
             <w:webHidden/>
           </w:rPr>
-          <w:instrText xml:space="preserve"> PAGEREF _Toc461025325 \h </w:instrText>
+          <w:instrText xml:space="preserve"> PAGEREF _Toc461108445 \h </w:instrText>
         </w:r>
         <w:r>
           <w:rPr>
@@ -1522,7 +1513,6 @@
           <w:tab w:val="left" w:pos="440"/>
           <w:tab w:val="right" w:leader="dot" w:pos="9062"/>
         </w:tabs>
-        <w:spacing w:line="360" w:lineRule="auto"/>
         <w:rPr>
           <w:rFonts w:asciiTheme="minorHAnsi" w:eastAsiaTheme="minorEastAsia" w:hAnsiTheme="minorHAnsi"/>
           <w:noProof/>
@@ -1530,7 +1520,7 @@
           <w:lang w:eastAsia="de-DE"/>
         </w:rPr>
       </w:pPr>
-      <w:hyperlink w:anchor="_Toc461025326" w:history="1">
+      <w:hyperlink w:anchor="_Toc461108446" w:history="1">
         <w:r>
           <w:rPr>
             <w:rStyle w:val="Hyperlink"/>
@@ -1573,7 +1563,7 @@
             <w:noProof/>
             <w:webHidden/>
           </w:rPr>
-          <w:instrText xml:space="preserve"> PAGEREF _Toc461025326 \h </w:instrText>
+          <w:instrText xml:space="preserve"> PAGEREF _Toc461108446 \h </w:instrText>
         </w:r>
         <w:r>
           <w:rPr>
@@ -1611,7 +1601,6 @@
           <w:tab w:val="left" w:pos="660"/>
           <w:tab w:val="right" w:leader="dot" w:pos="9062"/>
         </w:tabs>
-        <w:spacing w:line="360" w:lineRule="auto"/>
         <w:rPr>
           <w:rFonts w:asciiTheme="minorHAnsi" w:eastAsiaTheme="minorEastAsia" w:hAnsiTheme="minorHAnsi"/>
           <w:noProof/>
@@ -1619,7 +1608,7 @@
           <w:lang w:eastAsia="de-DE"/>
         </w:rPr>
       </w:pPr>
-      <w:hyperlink w:anchor="_Toc461025327" w:history="1">
+      <w:hyperlink w:anchor="_Toc461108447" w:history="1">
         <w:r>
           <w:rPr>
             <w:rStyle w:val="Hyperlink"/>
@@ -1662,7 +1651,7 @@
             <w:noProof/>
             <w:webHidden/>
           </w:rPr>
-          <w:instrText xml:space="preserve"> PAGEREF _Toc461025327 \h </w:instrText>
+          <w:instrText xml:space="preserve"> PAGEREF _Toc461108447 \h </w:instrText>
         </w:r>
         <w:r>
           <w:rPr>
@@ -1700,7 +1689,6 @@
           <w:tab w:val="left" w:pos="660"/>
           <w:tab w:val="right" w:leader="dot" w:pos="9062"/>
         </w:tabs>
-        <w:spacing w:line="360" w:lineRule="auto"/>
         <w:rPr>
           <w:rFonts w:asciiTheme="minorHAnsi" w:eastAsiaTheme="minorEastAsia" w:hAnsiTheme="minorHAnsi"/>
           <w:noProof/>
@@ -1708,7 +1696,7 @@
           <w:lang w:eastAsia="de-DE"/>
         </w:rPr>
       </w:pPr>
-      <w:hyperlink w:anchor="_Toc461025328" w:history="1">
+      <w:hyperlink w:anchor="_Toc461108448" w:history="1">
         <w:r>
           <w:rPr>
             <w:rStyle w:val="Hyperlink"/>
@@ -1751,7 +1739,7 @@
             <w:noProof/>
             <w:webHidden/>
           </w:rPr>
-          <w:instrText xml:space="preserve"> PAGEREF _Toc461025328 \h </w:instrText>
+          <w:instrText xml:space="preserve"> PAGEREF _Toc461108448 \h </w:instrText>
         </w:r>
         <w:r>
           <w:rPr>
@@ -1789,7 +1777,6 @@
           <w:tab w:val="left" w:pos="440"/>
           <w:tab w:val="right" w:leader="dot" w:pos="9062"/>
         </w:tabs>
-        <w:spacing w:line="360" w:lineRule="auto"/>
         <w:rPr>
           <w:rFonts w:asciiTheme="minorHAnsi" w:eastAsiaTheme="minorEastAsia" w:hAnsiTheme="minorHAnsi"/>
           <w:noProof/>
@@ -1797,7 +1784,7 @@
           <w:lang w:eastAsia="de-DE"/>
         </w:rPr>
       </w:pPr>
-      <w:hyperlink w:anchor="_Toc461025329" w:history="1">
+      <w:hyperlink w:anchor="_Toc461108449" w:history="1">
         <w:r>
           <w:rPr>
             <w:rStyle w:val="Hyperlink"/>
@@ -1840,7 +1827,7 @@
             <w:noProof/>
             <w:webHidden/>
           </w:rPr>
-          <w:instrText xml:space="preserve"> PAGEREF _Toc461025329 \h </w:instrText>
+          <w:instrText xml:space="preserve"> PAGEREF _Toc461108449 \h </w:instrText>
         </w:r>
         <w:r>
           <w:rPr>
@@ -1861,6 +1848,798 @@
             <w:webHidden/>
           </w:rPr>
           <w:t>6</w:t>
+        </w:r>
+        <w:r>
+          <w:rPr>
+            <w:noProof/>
+            <w:webHidden/>
+          </w:rPr>
+          <w:fldChar w:fldCharType="end"/>
+        </w:r>
+      </w:hyperlink>
+    </w:p>
+    <w:p>
+      <w:pPr>
+        <w:pStyle w:val="Verzeichnis1"/>
+        <w:tabs>
+          <w:tab w:val="left" w:pos="660"/>
+          <w:tab w:val="right" w:leader="dot" w:pos="9062"/>
+        </w:tabs>
+        <w:rPr>
+          <w:rFonts w:asciiTheme="minorHAnsi" w:eastAsiaTheme="minorEastAsia" w:hAnsiTheme="minorHAnsi"/>
+          <w:noProof/>
+          <w:sz w:val="22"/>
+          <w:lang w:eastAsia="de-DE"/>
+        </w:rPr>
+      </w:pPr>
+      <w:hyperlink w:anchor="_Toc461108450" w:history="1">
+        <w:r>
+          <w:rPr>
+            <w:rStyle w:val="Hyperlink"/>
+            <w:noProof/>
+          </w:rPr>
+          <w:t>3.1.</w:t>
+        </w:r>
+        <w:r>
+          <w:rPr>
+            <w:rFonts w:asciiTheme="minorHAnsi" w:eastAsiaTheme="minorEastAsia" w:hAnsiTheme="minorHAnsi"/>
+            <w:noProof/>
+            <w:sz w:val="22"/>
+            <w:lang w:eastAsia="de-DE"/>
+          </w:rPr>
+          <w:tab/>
+        </w:r>
+        <w:r>
+          <w:rPr>
+            <w:rStyle w:val="Hyperlink"/>
+            <w:noProof/>
+          </w:rPr>
+          <w:t>Vorbereitung</w:t>
+        </w:r>
+        <w:r>
+          <w:rPr>
+            <w:noProof/>
+            <w:webHidden/>
+          </w:rPr>
+          <w:tab/>
+        </w:r>
+        <w:r>
+          <w:rPr>
+            <w:noProof/>
+            <w:webHidden/>
+          </w:rPr>
+          <w:fldChar w:fldCharType="begin"/>
+        </w:r>
+        <w:r>
+          <w:rPr>
+            <w:noProof/>
+            <w:webHidden/>
+          </w:rPr>
+          <w:instrText xml:space="preserve"> PAGEREF _Toc461108450 \h </w:instrText>
+        </w:r>
+        <w:r>
+          <w:rPr>
+            <w:noProof/>
+            <w:webHidden/>
+          </w:rPr>
+        </w:r>
+        <w:r>
+          <w:rPr>
+            <w:noProof/>
+            <w:webHidden/>
+          </w:rPr>
+          <w:fldChar w:fldCharType="separate"/>
+        </w:r>
+        <w:r>
+          <w:rPr>
+            <w:noProof/>
+            <w:webHidden/>
+          </w:rPr>
+          <w:t>6</w:t>
+        </w:r>
+        <w:r>
+          <w:rPr>
+            <w:noProof/>
+            <w:webHidden/>
+          </w:rPr>
+          <w:fldChar w:fldCharType="end"/>
+        </w:r>
+      </w:hyperlink>
+    </w:p>
+    <w:p>
+      <w:pPr>
+        <w:pStyle w:val="Verzeichnis1"/>
+        <w:tabs>
+          <w:tab w:val="left" w:pos="660"/>
+          <w:tab w:val="right" w:leader="dot" w:pos="9062"/>
+        </w:tabs>
+        <w:rPr>
+          <w:rFonts w:asciiTheme="minorHAnsi" w:eastAsiaTheme="minorEastAsia" w:hAnsiTheme="minorHAnsi"/>
+          <w:noProof/>
+          <w:sz w:val="22"/>
+          <w:lang w:eastAsia="de-DE"/>
+        </w:rPr>
+      </w:pPr>
+      <w:hyperlink w:anchor="_Toc461108451" w:history="1">
+        <w:r>
+          <w:rPr>
+            <w:rStyle w:val="Hyperlink"/>
+            <w:noProof/>
+          </w:rPr>
+          <w:t>3.2.</w:t>
+        </w:r>
+        <w:r>
+          <w:rPr>
+            <w:rFonts w:asciiTheme="minorHAnsi" w:eastAsiaTheme="minorEastAsia" w:hAnsiTheme="minorHAnsi"/>
+            <w:noProof/>
+            <w:sz w:val="22"/>
+            <w:lang w:eastAsia="de-DE"/>
+          </w:rPr>
+          <w:tab/>
+        </w:r>
+        <w:r>
+          <w:rPr>
+            <w:rStyle w:val="Hyperlink"/>
+            <w:noProof/>
+          </w:rPr>
+          <w:t>Landingpage</w:t>
+        </w:r>
+        <w:r>
+          <w:rPr>
+            <w:noProof/>
+            <w:webHidden/>
+          </w:rPr>
+          <w:tab/>
+        </w:r>
+        <w:r>
+          <w:rPr>
+            <w:noProof/>
+            <w:webHidden/>
+          </w:rPr>
+          <w:fldChar w:fldCharType="begin"/>
+        </w:r>
+        <w:r>
+          <w:rPr>
+            <w:noProof/>
+            <w:webHidden/>
+          </w:rPr>
+          <w:instrText xml:space="preserve"> PAGEREF _Toc461108451 \h </w:instrText>
+        </w:r>
+        <w:r>
+          <w:rPr>
+            <w:noProof/>
+            <w:webHidden/>
+          </w:rPr>
+        </w:r>
+        <w:r>
+          <w:rPr>
+            <w:noProof/>
+            <w:webHidden/>
+          </w:rPr>
+          <w:fldChar w:fldCharType="separate"/>
+        </w:r>
+        <w:r>
+          <w:rPr>
+            <w:noProof/>
+            <w:webHidden/>
+          </w:rPr>
+          <w:t>6</w:t>
+        </w:r>
+        <w:r>
+          <w:rPr>
+            <w:noProof/>
+            <w:webHidden/>
+          </w:rPr>
+          <w:fldChar w:fldCharType="end"/>
+        </w:r>
+      </w:hyperlink>
+    </w:p>
+    <w:p>
+      <w:pPr>
+        <w:pStyle w:val="Verzeichnis1"/>
+        <w:tabs>
+          <w:tab w:val="left" w:pos="660"/>
+          <w:tab w:val="right" w:leader="dot" w:pos="9062"/>
+        </w:tabs>
+        <w:rPr>
+          <w:rFonts w:asciiTheme="minorHAnsi" w:eastAsiaTheme="minorEastAsia" w:hAnsiTheme="minorHAnsi"/>
+          <w:noProof/>
+          <w:sz w:val="22"/>
+          <w:lang w:eastAsia="de-DE"/>
+        </w:rPr>
+      </w:pPr>
+      <w:hyperlink w:anchor="_Toc461108452" w:history="1">
+        <w:r>
+          <w:rPr>
+            <w:rStyle w:val="Hyperlink"/>
+            <w:noProof/>
+          </w:rPr>
+          <w:t>3.3.</w:t>
+        </w:r>
+        <w:r>
+          <w:rPr>
+            <w:rFonts w:asciiTheme="minorHAnsi" w:eastAsiaTheme="minorEastAsia" w:hAnsiTheme="minorHAnsi"/>
+            <w:noProof/>
+            <w:sz w:val="22"/>
+            <w:lang w:eastAsia="de-DE"/>
+          </w:rPr>
+          <w:tab/>
+        </w:r>
+        <w:r>
+          <w:rPr>
+            <w:rStyle w:val="Hyperlink"/>
+            <w:noProof/>
+          </w:rPr>
+          <w:t>Header und Footer</w:t>
+        </w:r>
+        <w:r>
+          <w:rPr>
+            <w:noProof/>
+            <w:webHidden/>
+          </w:rPr>
+          <w:tab/>
+        </w:r>
+        <w:r>
+          <w:rPr>
+            <w:noProof/>
+            <w:webHidden/>
+          </w:rPr>
+          <w:fldChar w:fldCharType="begin"/>
+        </w:r>
+        <w:r>
+          <w:rPr>
+            <w:noProof/>
+            <w:webHidden/>
+          </w:rPr>
+          <w:instrText xml:space="preserve"> PAGEREF _Toc461108452 \h </w:instrText>
+        </w:r>
+        <w:r>
+          <w:rPr>
+            <w:noProof/>
+            <w:webHidden/>
+          </w:rPr>
+        </w:r>
+        <w:r>
+          <w:rPr>
+            <w:noProof/>
+            <w:webHidden/>
+          </w:rPr>
+          <w:fldChar w:fldCharType="separate"/>
+        </w:r>
+        <w:r>
+          <w:rPr>
+            <w:noProof/>
+            <w:webHidden/>
+          </w:rPr>
+          <w:t>6</w:t>
+        </w:r>
+        <w:r>
+          <w:rPr>
+            <w:noProof/>
+            <w:webHidden/>
+          </w:rPr>
+          <w:fldChar w:fldCharType="end"/>
+        </w:r>
+      </w:hyperlink>
+    </w:p>
+    <w:p>
+      <w:pPr>
+        <w:pStyle w:val="Verzeichnis1"/>
+        <w:tabs>
+          <w:tab w:val="left" w:pos="660"/>
+          <w:tab w:val="right" w:leader="dot" w:pos="9062"/>
+        </w:tabs>
+        <w:rPr>
+          <w:rFonts w:asciiTheme="minorHAnsi" w:eastAsiaTheme="minorEastAsia" w:hAnsiTheme="minorHAnsi"/>
+          <w:noProof/>
+          <w:sz w:val="22"/>
+          <w:lang w:eastAsia="de-DE"/>
+        </w:rPr>
+      </w:pPr>
+      <w:hyperlink w:anchor="_Toc461108453" w:history="1">
+        <w:r>
+          <w:rPr>
+            <w:rStyle w:val="Hyperlink"/>
+            <w:noProof/>
+          </w:rPr>
+          <w:t>3.4.</w:t>
+        </w:r>
+        <w:r>
+          <w:rPr>
+            <w:rFonts w:asciiTheme="minorHAnsi" w:eastAsiaTheme="minorEastAsia" w:hAnsiTheme="minorHAnsi"/>
+            <w:noProof/>
+            <w:sz w:val="22"/>
+            <w:lang w:eastAsia="de-DE"/>
+          </w:rPr>
+          <w:tab/>
+        </w:r>
+        <w:r>
+          <w:rPr>
+            <w:rStyle w:val="Hyperlink"/>
+            <w:noProof/>
+          </w:rPr>
+          <w:t>erste API-Abfrage</w:t>
+        </w:r>
+        <w:r>
+          <w:rPr>
+            <w:noProof/>
+            <w:webHidden/>
+          </w:rPr>
+          <w:tab/>
+        </w:r>
+        <w:r>
+          <w:rPr>
+            <w:noProof/>
+            <w:webHidden/>
+          </w:rPr>
+          <w:fldChar w:fldCharType="begin"/>
+        </w:r>
+        <w:r>
+          <w:rPr>
+            <w:noProof/>
+            <w:webHidden/>
+          </w:rPr>
+          <w:instrText xml:space="preserve"> PAGEREF _Toc461108453 \h </w:instrText>
+        </w:r>
+        <w:r>
+          <w:rPr>
+            <w:noProof/>
+            <w:webHidden/>
+          </w:rPr>
+        </w:r>
+        <w:r>
+          <w:rPr>
+            <w:noProof/>
+            <w:webHidden/>
+          </w:rPr>
+          <w:fldChar w:fldCharType="separate"/>
+        </w:r>
+        <w:r>
+          <w:rPr>
+            <w:noProof/>
+            <w:webHidden/>
+          </w:rPr>
+          <w:t>7</w:t>
+        </w:r>
+        <w:r>
+          <w:rPr>
+            <w:noProof/>
+            <w:webHidden/>
+          </w:rPr>
+          <w:fldChar w:fldCharType="end"/>
+        </w:r>
+      </w:hyperlink>
+    </w:p>
+    <w:p>
+      <w:pPr>
+        <w:pStyle w:val="Verzeichnis1"/>
+        <w:tabs>
+          <w:tab w:val="left" w:pos="660"/>
+          <w:tab w:val="right" w:leader="dot" w:pos="9062"/>
+        </w:tabs>
+        <w:rPr>
+          <w:rFonts w:asciiTheme="minorHAnsi" w:eastAsiaTheme="minorEastAsia" w:hAnsiTheme="minorHAnsi"/>
+          <w:noProof/>
+          <w:sz w:val="22"/>
+          <w:lang w:eastAsia="de-DE"/>
+        </w:rPr>
+      </w:pPr>
+      <w:hyperlink w:anchor="_Toc461108454" w:history="1">
+        <w:r>
+          <w:rPr>
+            <w:rStyle w:val="Hyperlink"/>
+            <w:noProof/>
+          </w:rPr>
+          <w:t>3.5.</w:t>
+        </w:r>
+        <w:r>
+          <w:rPr>
+            <w:rFonts w:asciiTheme="minorHAnsi" w:eastAsiaTheme="minorEastAsia" w:hAnsiTheme="minorHAnsi"/>
+            <w:noProof/>
+            <w:sz w:val="22"/>
+            <w:lang w:eastAsia="de-DE"/>
+          </w:rPr>
+          <w:tab/>
+        </w:r>
+        <w:r>
+          <w:rPr>
+            <w:rStyle w:val="Hyperlink"/>
+            <w:noProof/>
+          </w:rPr>
+          <w:t>Charakter-Übersicht</w:t>
+        </w:r>
+        <w:r>
+          <w:rPr>
+            <w:noProof/>
+            <w:webHidden/>
+          </w:rPr>
+          <w:tab/>
+        </w:r>
+        <w:r>
+          <w:rPr>
+            <w:noProof/>
+            <w:webHidden/>
+          </w:rPr>
+          <w:fldChar w:fldCharType="begin"/>
+        </w:r>
+        <w:r>
+          <w:rPr>
+            <w:noProof/>
+            <w:webHidden/>
+          </w:rPr>
+          <w:instrText xml:space="preserve"> PAGEREF _Toc461108454 \h </w:instrText>
+        </w:r>
+        <w:r>
+          <w:rPr>
+            <w:noProof/>
+            <w:webHidden/>
+          </w:rPr>
+        </w:r>
+        <w:r>
+          <w:rPr>
+            <w:noProof/>
+            <w:webHidden/>
+          </w:rPr>
+          <w:fldChar w:fldCharType="separate"/>
+        </w:r>
+        <w:r>
+          <w:rPr>
+            <w:noProof/>
+            <w:webHidden/>
+          </w:rPr>
+          <w:t>8</w:t>
+        </w:r>
+        <w:r>
+          <w:rPr>
+            <w:noProof/>
+            <w:webHidden/>
+          </w:rPr>
+          <w:fldChar w:fldCharType="end"/>
+        </w:r>
+      </w:hyperlink>
+    </w:p>
+    <w:p>
+      <w:pPr>
+        <w:pStyle w:val="Verzeichnis1"/>
+        <w:tabs>
+          <w:tab w:val="left" w:pos="660"/>
+          <w:tab w:val="right" w:leader="dot" w:pos="9062"/>
+        </w:tabs>
+        <w:rPr>
+          <w:rFonts w:asciiTheme="minorHAnsi" w:eastAsiaTheme="minorEastAsia" w:hAnsiTheme="minorHAnsi"/>
+          <w:noProof/>
+          <w:sz w:val="22"/>
+          <w:lang w:eastAsia="de-DE"/>
+        </w:rPr>
+      </w:pPr>
+      <w:hyperlink w:anchor="_Toc461108455" w:history="1">
+        <w:r>
+          <w:rPr>
+            <w:rStyle w:val="Hyperlink"/>
+            <w:noProof/>
+          </w:rPr>
+          <w:t>3.6.</w:t>
+        </w:r>
+        <w:r>
+          <w:rPr>
+            <w:rFonts w:asciiTheme="minorHAnsi" w:eastAsiaTheme="minorEastAsia" w:hAnsiTheme="minorHAnsi"/>
+            <w:noProof/>
+            <w:sz w:val="22"/>
+            <w:lang w:eastAsia="de-DE"/>
+          </w:rPr>
+          <w:tab/>
+        </w:r>
+        <w:r>
+          <w:rPr>
+            <w:rStyle w:val="Hyperlink"/>
+            <w:noProof/>
+          </w:rPr>
+          <w:t>Mouseover für Items und Fertigkeiten</w:t>
+        </w:r>
+        <w:r>
+          <w:rPr>
+            <w:noProof/>
+            <w:webHidden/>
+          </w:rPr>
+          <w:tab/>
+        </w:r>
+        <w:r>
+          <w:rPr>
+            <w:noProof/>
+            <w:webHidden/>
+          </w:rPr>
+          <w:fldChar w:fldCharType="begin"/>
+        </w:r>
+        <w:r>
+          <w:rPr>
+            <w:noProof/>
+            <w:webHidden/>
+          </w:rPr>
+          <w:instrText xml:space="preserve"> PAGEREF _Toc461108455 \h </w:instrText>
+        </w:r>
+        <w:r>
+          <w:rPr>
+            <w:noProof/>
+            <w:webHidden/>
+          </w:rPr>
+        </w:r>
+        <w:r>
+          <w:rPr>
+            <w:noProof/>
+            <w:webHidden/>
+          </w:rPr>
+          <w:fldChar w:fldCharType="separate"/>
+        </w:r>
+        <w:r>
+          <w:rPr>
+            <w:noProof/>
+            <w:webHidden/>
+          </w:rPr>
+          <w:t>9</w:t>
+        </w:r>
+        <w:r>
+          <w:rPr>
+            <w:noProof/>
+            <w:webHidden/>
+          </w:rPr>
+          <w:fldChar w:fldCharType="end"/>
+        </w:r>
+      </w:hyperlink>
+    </w:p>
+    <w:p>
+      <w:pPr>
+        <w:pStyle w:val="Verzeichnis1"/>
+        <w:tabs>
+          <w:tab w:val="left" w:pos="660"/>
+          <w:tab w:val="right" w:leader="dot" w:pos="9062"/>
+        </w:tabs>
+        <w:rPr>
+          <w:rFonts w:asciiTheme="minorHAnsi" w:eastAsiaTheme="minorEastAsia" w:hAnsiTheme="minorHAnsi"/>
+          <w:noProof/>
+          <w:sz w:val="22"/>
+          <w:lang w:eastAsia="de-DE"/>
+        </w:rPr>
+      </w:pPr>
+      <w:hyperlink w:anchor="_Toc461108456" w:history="1">
+        <w:r>
+          <w:rPr>
+            <w:rStyle w:val="Hyperlink"/>
+            <w:noProof/>
+          </w:rPr>
+          <w:t>3.7.</w:t>
+        </w:r>
+        <w:r>
+          <w:rPr>
+            <w:rFonts w:asciiTheme="minorHAnsi" w:eastAsiaTheme="minorEastAsia" w:hAnsiTheme="minorHAnsi"/>
+            <w:noProof/>
+            <w:sz w:val="22"/>
+            <w:lang w:eastAsia="de-DE"/>
+          </w:rPr>
+          <w:tab/>
+        </w:r>
+        <w:r>
+          <w:rPr>
+            <w:rStyle w:val="Hyperlink"/>
+            <w:noProof/>
+          </w:rPr>
+          <w:t>Designen der Item-Slots mit (S)CSS</w:t>
+        </w:r>
+        <w:r>
+          <w:rPr>
+            <w:noProof/>
+            <w:webHidden/>
+          </w:rPr>
+          <w:tab/>
+        </w:r>
+        <w:r>
+          <w:rPr>
+            <w:noProof/>
+            <w:webHidden/>
+          </w:rPr>
+          <w:fldChar w:fldCharType="begin"/>
+        </w:r>
+        <w:r>
+          <w:rPr>
+            <w:noProof/>
+            <w:webHidden/>
+          </w:rPr>
+          <w:instrText xml:space="preserve"> PAGEREF _Toc461108456 \h </w:instrText>
+        </w:r>
+        <w:r>
+          <w:rPr>
+            <w:noProof/>
+            <w:webHidden/>
+          </w:rPr>
+        </w:r>
+        <w:r>
+          <w:rPr>
+            <w:noProof/>
+            <w:webHidden/>
+          </w:rPr>
+          <w:fldChar w:fldCharType="separate"/>
+        </w:r>
+        <w:r>
+          <w:rPr>
+            <w:noProof/>
+            <w:webHidden/>
+          </w:rPr>
+          <w:t>10</w:t>
+        </w:r>
+        <w:r>
+          <w:rPr>
+            <w:noProof/>
+            <w:webHidden/>
+          </w:rPr>
+          <w:fldChar w:fldCharType="end"/>
+        </w:r>
+      </w:hyperlink>
+    </w:p>
+    <w:p>
+      <w:pPr>
+        <w:pStyle w:val="Verzeichnis1"/>
+        <w:tabs>
+          <w:tab w:val="left" w:pos="660"/>
+          <w:tab w:val="right" w:leader="dot" w:pos="9062"/>
+        </w:tabs>
+        <w:rPr>
+          <w:rFonts w:asciiTheme="minorHAnsi" w:eastAsiaTheme="minorEastAsia" w:hAnsiTheme="minorHAnsi"/>
+          <w:noProof/>
+          <w:sz w:val="22"/>
+          <w:lang w:eastAsia="de-DE"/>
+        </w:rPr>
+      </w:pPr>
+      <w:hyperlink w:anchor="_Toc461108457" w:history="1">
+        <w:r>
+          <w:rPr>
+            <w:rStyle w:val="Hyperlink"/>
+            <w:noProof/>
+          </w:rPr>
+          <w:t>3.8.</w:t>
+        </w:r>
+        <w:r>
+          <w:rPr>
+            <w:rFonts w:asciiTheme="minorHAnsi" w:eastAsiaTheme="minorEastAsia" w:hAnsiTheme="minorHAnsi"/>
+            <w:noProof/>
+            <w:sz w:val="22"/>
+            <w:lang w:eastAsia="de-DE"/>
+          </w:rPr>
+          <w:tab/>
+        </w:r>
+        <w:r>
+          <w:rPr>
+            <w:rStyle w:val="Hyperlink"/>
+            <w:noProof/>
+          </w:rPr>
+          <w:t>Charakter-Vergleich</w:t>
+        </w:r>
+        <w:r>
+          <w:rPr>
+            <w:noProof/>
+            <w:webHidden/>
+          </w:rPr>
+          <w:tab/>
+        </w:r>
+        <w:r>
+          <w:rPr>
+            <w:noProof/>
+            <w:webHidden/>
+          </w:rPr>
+          <w:fldChar w:fldCharType="begin"/>
+        </w:r>
+        <w:r>
+          <w:rPr>
+            <w:noProof/>
+            <w:webHidden/>
+          </w:rPr>
+          <w:instrText xml:space="preserve"> PAGEREF _Toc461108457 \h </w:instrText>
+        </w:r>
+        <w:r>
+          <w:rPr>
+            <w:noProof/>
+            <w:webHidden/>
+          </w:rPr>
+        </w:r>
+        <w:r>
+          <w:rPr>
+            <w:noProof/>
+            <w:webHidden/>
+          </w:rPr>
+          <w:fldChar w:fldCharType="separate"/>
+        </w:r>
+        <w:r>
+          <w:rPr>
+            <w:noProof/>
+            <w:webHidden/>
+          </w:rPr>
+          <w:t>11</w:t>
+        </w:r>
+        <w:r>
+          <w:rPr>
+            <w:noProof/>
+            <w:webHidden/>
+          </w:rPr>
+          <w:fldChar w:fldCharType="end"/>
+        </w:r>
+      </w:hyperlink>
+    </w:p>
+    <w:p>
+      <w:pPr>
+        <w:pStyle w:val="Verzeichnis1"/>
+        <w:tabs>
+          <w:tab w:val="left" w:pos="440"/>
+          <w:tab w:val="right" w:leader="dot" w:pos="9062"/>
+        </w:tabs>
+        <w:rPr>
+          <w:rFonts w:asciiTheme="minorHAnsi" w:eastAsiaTheme="minorEastAsia" w:hAnsiTheme="minorHAnsi"/>
+          <w:noProof/>
+          <w:sz w:val="22"/>
+          <w:lang w:eastAsia="de-DE"/>
+        </w:rPr>
+      </w:pPr>
+      <w:hyperlink w:anchor="_Toc461108458" w:history="1">
+        <w:r>
+          <w:rPr>
+            <w:rStyle w:val="Hyperlink"/>
+            <w:noProof/>
+          </w:rPr>
+          <w:t>4.</w:t>
+        </w:r>
+        <w:r>
+          <w:rPr>
+            <w:rFonts w:asciiTheme="minorHAnsi" w:eastAsiaTheme="minorEastAsia" w:hAnsiTheme="minorHAnsi"/>
+            <w:noProof/>
+            <w:sz w:val="22"/>
+            <w:lang w:eastAsia="de-DE"/>
+          </w:rPr>
+          <w:tab/>
+        </w:r>
+        <w:r>
+          <w:rPr>
+            <w:rStyle w:val="Hyperlink"/>
+            <w:noProof/>
+          </w:rPr>
+          <w:t>Auftragsergebnis</w:t>
+        </w:r>
+        <w:r>
+          <w:rPr>
+            <w:noProof/>
+            <w:webHidden/>
+          </w:rPr>
+          <w:tab/>
+        </w:r>
+        <w:r>
+          <w:rPr>
+            <w:noProof/>
+            <w:webHidden/>
+          </w:rPr>
+          <w:fldChar w:fldCharType="begin"/>
+        </w:r>
+        <w:r>
+          <w:rPr>
+            <w:noProof/>
+            <w:webHidden/>
+          </w:rPr>
+          <w:instrText xml:space="preserve"> PAGEREF _Toc461108458 \h </w:instrText>
+        </w:r>
+        <w:r>
+          <w:rPr>
+            <w:noProof/>
+            <w:webHidden/>
+          </w:rPr>
+        </w:r>
+        <w:r>
+          <w:rPr>
+            <w:noProof/>
+            <w:webHidden/>
+          </w:rPr>
+          <w:fldChar w:fldCharType="separate"/>
+        </w:r>
+        <w:r>
+          <w:rPr>
+            <w:noProof/>
+            <w:webHidden/>
+          </w:rPr>
+          <w:t>12</w:t>
         </w:r>
         <w:r>
           <w:rPr>
@@ -1916,7 +2695,7 @@
           <w:sz w:val="32"/>
         </w:rPr>
       </w:pPr>
-      <w:bookmarkStart w:id="0" w:name="_Toc461025317"/>
+      <w:bookmarkStart w:id="0" w:name="_Toc461108437"/>
       <w:r>
         <w:rPr>
           <w:sz w:val="32"/>
@@ -2114,7 +2893,7 @@
           <w:sz w:val="32"/>
         </w:rPr>
       </w:pPr>
-      <w:bookmarkStart w:id="1" w:name="_Toc461025318"/>
+      <w:bookmarkStart w:id="1" w:name="_Toc461108438"/>
       <w:r>
         <w:rPr>
           <w:sz w:val="32"/>
@@ -2565,7 +3344,7 @@
           <w:sz w:val="32"/>
         </w:rPr>
       </w:pPr>
-      <w:bookmarkStart w:id="2" w:name="_Toc461025319"/>
+      <w:bookmarkStart w:id="2" w:name="_Toc461108439"/>
       <w:r>
         <w:rPr>
           <w:sz w:val="32"/>
@@ -2637,7 +3416,7 @@
         <w:spacing w:line="360" w:lineRule="auto"/>
         <w:ind w:left="567" w:hanging="567"/>
       </w:pPr>
-      <w:bookmarkStart w:id="3" w:name="_Toc461025320"/>
+      <w:bookmarkStart w:id="3" w:name="_Toc461108440"/>
       <w:r>
         <w:t>Projektbeschreibung</w:t>
       </w:r>
@@ -2670,7 +3449,7 @@
         <w:spacing w:line="360" w:lineRule="auto"/>
         <w:ind w:left="567" w:hanging="567"/>
       </w:pPr>
-      <w:bookmarkStart w:id="4" w:name="_Toc461025321"/>
+      <w:bookmarkStart w:id="4" w:name="_Toc461108441"/>
       <w:r>
         <w:t>Projektziel</w:t>
       </w:r>
@@ -2694,7 +3473,7 @@
         <w:spacing w:line="360" w:lineRule="auto"/>
         <w:ind w:left="567" w:hanging="567"/>
       </w:pPr>
-      <w:bookmarkStart w:id="5" w:name="_Toc461025322"/>
+      <w:bookmarkStart w:id="5" w:name="_Toc461108442"/>
       <w:r>
         <w:t>Projektumfeld</w:t>
       </w:r>
@@ -2721,7 +3500,7 @@
         <w:spacing w:line="360" w:lineRule="auto"/>
         <w:ind w:left="567" w:hanging="567"/>
       </w:pPr>
-      <w:bookmarkStart w:id="6" w:name="_Toc461025323"/>
+      <w:bookmarkStart w:id="6" w:name="_Toc461108443"/>
       <w:r>
         <w:t>Projektbegründung</w:t>
       </w:r>
@@ -2745,7 +3524,7 @@
         <w:spacing w:line="360" w:lineRule="auto"/>
         <w:ind w:left="567" w:hanging="567"/>
       </w:pPr>
-      <w:bookmarkStart w:id="7" w:name="_Toc461025324"/>
+      <w:bookmarkStart w:id="7" w:name="_Toc461108444"/>
       <w:r>
         <w:lastRenderedPageBreak/>
         <w:t>Projektschnittstellen</w:t>
@@ -2776,7 +3555,7 @@
         <w:spacing w:line="360" w:lineRule="auto"/>
         <w:ind w:left="567" w:hanging="567"/>
       </w:pPr>
-      <w:bookmarkStart w:id="8" w:name="_Toc461025325"/>
+      <w:bookmarkStart w:id="8" w:name="_Toc461108445"/>
       <w:r>
         <w:t>Projektabgrenzung</w:t>
       </w:r>
@@ -2857,8 +3636,9 @@
           <w:numId w:val="6"/>
         </w:numPr>
         <w:spacing w:line="360" w:lineRule="auto"/>
-      </w:pPr>
-      <w:bookmarkStart w:id="9" w:name="_Toc461025326"/>
+        <w:ind w:left="284" w:hanging="284"/>
+      </w:pPr>
+      <w:bookmarkStart w:id="9" w:name="_Toc461108446"/>
       <w:r>
         <w:rPr>
           <w:sz w:val="32"/>
@@ -2877,7 +3657,7 @@
         <w:spacing w:line="360" w:lineRule="auto"/>
         <w:ind w:left="567" w:hanging="567"/>
       </w:pPr>
-      <w:bookmarkStart w:id="10" w:name="_Toc461025327"/>
+      <w:bookmarkStart w:id="10" w:name="_Toc461108447"/>
       <w:r>
         <w:t>Projektphasen</w:t>
       </w:r>
@@ -3432,7 +4212,7 @@
         <mc:AlternateContent>
           <mc:Choice Requires="wps">
             <w:drawing>
-              <wp:anchor distT="0" distB="0" distL="114300" distR="114300" simplePos="0" relativeHeight="251668480" behindDoc="0" locked="0" layoutInCell="1" allowOverlap="1" wp14:anchorId="5E5B027D" wp14:editId="647B4B5A">
+              <wp:anchor distT="0" distB="0" distL="114300" distR="114300" simplePos="0" relativeHeight="251668480" behindDoc="0" locked="0" layoutInCell="1" allowOverlap="1" wp14:anchorId="1F2F6EDC" wp14:editId="79BCB70C">
                 <wp:simplePos x="0" y="0"/>
                 <wp:positionH relativeFrom="column">
                   <wp:posOffset>3510280</wp:posOffset>
@@ -3537,7 +4317,7 @@
         <w:spacing w:line="360" w:lineRule="auto"/>
         <w:ind w:left="567" w:hanging="567"/>
       </w:pPr>
-      <w:bookmarkStart w:id="11" w:name="_Toc461025328"/>
+      <w:bookmarkStart w:id="11" w:name="_Toc461108448"/>
       <w:r>
         <w:lastRenderedPageBreak/>
         <w:t>Projektkosten</w:t>
@@ -3786,8 +4566,9 @@
           <w:numId w:val="6"/>
         </w:numPr>
         <w:spacing w:line="360" w:lineRule="auto"/>
-      </w:pPr>
-      <w:bookmarkStart w:id="12" w:name="_Toc461025329"/>
+        <w:ind w:left="284" w:hanging="284"/>
+      </w:pPr>
+      <w:bookmarkStart w:id="12" w:name="_Toc461108449"/>
       <w:r>
         <w:rPr>
           <w:noProof/>
@@ -3796,7 +4577,7 @@
         <mc:AlternateContent>
           <mc:Choice Requires="wps">
             <w:drawing>
-              <wp:anchor distT="0" distB="0" distL="114300" distR="114300" simplePos="0" relativeHeight="251666432" behindDoc="0" locked="0" layoutInCell="1" allowOverlap="1" wp14:anchorId="6906A2A5" wp14:editId="3E9A83CF">
+              <wp:anchor distT="0" distB="0" distL="114300" distR="114300" simplePos="0" relativeHeight="251666432" behindDoc="0" locked="0" layoutInCell="1" allowOverlap="1" wp14:anchorId="57C7525A" wp14:editId="14AF1E70">
                 <wp:simplePos x="0" y="0"/>
                 <wp:positionH relativeFrom="column">
                   <wp:posOffset>3491230</wp:posOffset>
@@ -3932,9 +4713,11 @@
         <w:spacing w:line="360" w:lineRule="auto"/>
         <w:ind w:left="567" w:hanging="567"/>
       </w:pPr>
+      <w:bookmarkStart w:id="13" w:name="_Toc461108450"/>
       <w:r>
         <w:t>Vorbereitung</w:t>
       </w:r>
+      <w:bookmarkEnd w:id="13"/>
     </w:p>
     <w:p>
       <w:pPr>
@@ -3990,9 +4773,11 @@
         <w:spacing w:line="360" w:lineRule="auto"/>
         <w:ind w:left="567" w:hanging="567"/>
       </w:pPr>
+      <w:bookmarkStart w:id="14" w:name="_Toc461108451"/>
       <w:r>
         <w:t>Landingpage</w:t>
       </w:r>
+      <w:bookmarkEnd w:id="14"/>
     </w:p>
     <w:p>
       <w:pPr>
@@ -4051,9 +4836,11 @@
         <w:spacing w:line="360" w:lineRule="auto"/>
         <w:ind w:left="567" w:hanging="567"/>
       </w:pPr>
+      <w:bookmarkStart w:id="15" w:name="_Toc461108452"/>
       <w:r>
         <w:t>Header und Footer</w:t>
       </w:r>
+      <w:bookmarkEnd w:id="15"/>
     </w:p>
     <w:p>
       <w:pPr>
@@ -4146,9 +4933,11 @@
         <w:spacing w:line="360" w:lineRule="auto"/>
         <w:ind w:left="567" w:hanging="567"/>
       </w:pPr>
+      <w:bookmarkStart w:id="16" w:name="_Toc461108453"/>
       <w:r>
         <w:t>erste API-Abfrage</w:t>
       </w:r>
+      <w:bookmarkEnd w:id="16"/>
     </w:p>
     <w:p>
       <w:pPr>
@@ -4160,7 +4949,7 @@
           <w:lang w:eastAsia="de-DE"/>
         </w:rPr>
         <w:drawing>
-          <wp:anchor distT="0" distB="0" distL="114300" distR="114300" simplePos="0" relativeHeight="251664384" behindDoc="1" locked="0" layoutInCell="1" allowOverlap="1" wp14:anchorId="48BF7D4E" wp14:editId="753702C2">
+          <wp:anchor distT="0" distB="0" distL="114300" distR="114300" simplePos="0" relativeHeight="251664384" behindDoc="1" locked="0" layoutInCell="1" allowOverlap="1" wp14:anchorId="1D2F7D11" wp14:editId="41DDA880">
             <wp:simplePos x="0" y="0"/>
             <wp:positionH relativeFrom="margin">
               <wp:posOffset>500380</wp:posOffset>
@@ -4405,7 +5194,7 @@
         <mc:AlternateContent>
           <mc:Choice Requires="wps">
             <w:drawing>
-              <wp:anchor distT="0" distB="0" distL="114300" distR="114300" simplePos="0" relativeHeight="251670528" behindDoc="0" locked="0" layoutInCell="1" allowOverlap="1" wp14:anchorId="5A71BC1E" wp14:editId="584ABD9D">
+              <wp:anchor distT="0" distB="0" distL="114300" distR="114300" simplePos="0" relativeHeight="251670528" behindDoc="0" locked="0" layoutInCell="1" allowOverlap="1" wp14:anchorId="6F962099" wp14:editId="6D6D6F36">
                 <wp:simplePos x="0" y="0"/>
                 <wp:positionH relativeFrom="column">
                   <wp:posOffset>3281680</wp:posOffset>
@@ -4600,9 +5389,11 @@
         <w:spacing w:line="360" w:lineRule="auto"/>
         <w:ind w:left="567" w:hanging="567"/>
       </w:pPr>
+      <w:bookmarkStart w:id="17" w:name="_Toc461108454"/>
       <w:r>
         <w:t>Charakter-Übersicht</w:t>
       </w:r>
+      <w:bookmarkEnd w:id="17"/>
     </w:p>
     <w:p>
       <w:pPr>
@@ -4614,7 +5405,7 @@
           <w:lang w:eastAsia="de-DE"/>
         </w:rPr>
         <w:drawing>
-          <wp:anchor distT="0" distB="0" distL="114300" distR="114300" simplePos="0" relativeHeight="251671552" behindDoc="1" locked="0" layoutInCell="1" allowOverlap="1" wp14:anchorId="46590D65" wp14:editId="6163C1F8">
+          <wp:anchor distT="0" distB="0" distL="114300" distR="114300" simplePos="0" relativeHeight="251671552" behindDoc="1" locked="0" layoutInCell="1" allowOverlap="1" wp14:anchorId="1A505E89" wp14:editId="1847613F">
             <wp:simplePos x="0" y="0"/>
             <wp:positionH relativeFrom="margin">
               <wp:posOffset>44390</wp:posOffset>
@@ -4702,7 +5493,7 @@
         <mc:AlternateContent>
           <mc:Choice Requires="wps">
             <w:drawing>
-              <wp:anchor distT="0" distB="0" distL="114300" distR="114300" simplePos="0" relativeHeight="251673600" behindDoc="0" locked="0" layoutInCell="1" allowOverlap="1" wp14:anchorId="4B151E9C" wp14:editId="04442682">
+              <wp:anchor distT="0" distB="0" distL="114300" distR="114300" simplePos="0" relativeHeight="251673600" behindDoc="0" locked="0" layoutInCell="1" allowOverlap="1" wp14:anchorId="056A7F90" wp14:editId="61AC6A56">
                 <wp:simplePos x="0" y="0"/>
                 <wp:positionH relativeFrom="column">
                   <wp:posOffset>3938905</wp:posOffset>
@@ -4751,19 +5542,7 @@
                               <w:rPr>
                                 <w:sz w:val="22"/>
                               </w:rPr>
-                              <w:t>Bild 2</w:t>
-                            </w:r>
-                            <w:r>
-                              <w:rPr>
-                                <w:sz w:val="22"/>
-                              </w:rPr>
-                              <w:t>: Charakter-</w:t>
-                            </w:r>
-                            <w:r>
-                              <w:rPr>
-                                <w:sz w:val="22"/>
-                              </w:rPr>
-                              <w:t>Übersicht</w:t>
+                              <w:t>Bild 2: Charakter-Übersicht</w:t>
                             </w:r>
                           </w:p>
                         </w:txbxContent>
@@ -4798,19 +5577,7 @@
                         <w:rPr>
                           <w:sz w:val="22"/>
                         </w:rPr>
-                        <w:t>Bild 2</w:t>
-                      </w:r>
-                      <w:r>
-                        <w:rPr>
-                          <w:sz w:val="22"/>
-                        </w:rPr>
-                        <w:t>: Charakter-</w:t>
-                      </w:r>
-                      <w:r>
-                        <w:rPr>
-                          <w:sz w:val="22"/>
-                        </w:rPr>
-                        <w:t>Übersicht</w:t>
+                        <w:t>Bild 2: Charakter-Übersicht</w:t>
                       </w:r>
                     </w:p>
                   </w:txbxContent>
@@ -4867,25 +5634,7 @@
         <w:t>Problem:</w:t>
       </w:r>
       <w:r>
-        <w:t xml:space="preserve"> Wenn ein Charakter einen Slot in der Fertigkeiten-Leist</w:t>
-      </w:r>
-      <w:r>
-        <w:t xml:space="preserve">e noch nicht freigeschaltet, </w:t>
-      </w:r>
-      <w:r>
-        <w:t>keine Fertigkeit ei</w:t>
-      </w:r>
-      <w:r>
-        <w:t>ngesetzt oder kein Charakter-Item angelegt ist</w:t>
-      </w:r>
-      <w:r>
-        <w:t xml:space="preserve">, entstehen leere </w:t>
-      </w:r>
-      <w:r>
-        <w:t>Bild</w:t>
-      </w:r>
-      <w:r>
-        <w:t>- und Anker-Tags.</w:t>
+        <w:t xml:space="preserve"> Wenn ein Charakter einen Slot in der Fertigkeiten-Leiste noch nicht freigeschaltet, keine Fertigkeit eingesetzt oder kein Charakter-Item angelegt ist, entstehen leere Bild- und Anker-Tags.</w:t>
       </w:r>
     </w:p>
     <w:p>
@@ -4901,19 +5650,7 @@
         <w:t xml:space="preserve">Lösung: </w:t>
       </w:r>
       <w:r>
-        <w:t xml:space="preserve">Mit einem Isset-If wird zuerst abgefragt, ob eine Fertigkeit </w:t>
-      </w:r>
-      <w:r>
-        <w:t xml:space="preserve">oder Item </w:t>
-      </w:r>
-      <w:r>
-        <w:t xml:space="preserve">gesetzt ist. Wenn Ja, wird der API-Request ausgeführt und der Anker- und IMG-Tag erstellt und mit den Request-Daten (Link und Bild-URL) gefüllt, ansonsten wird der Vorgang übersprungen und </w:t>
-      </w:r>
-      <w:r>
-        <w:t xml:space="preserve">es wird zur nächsten Fertigkeit / zum nächsten Item </w:t>
-      </w:r>
-      <w:r>
-        <w:t>gesprungen.</w:t>
+        <w:t>Mit einem Isset-If wird zuerst abgefragt, ob eine Fertigkeit oder Item gesetzt ist. Wenn Ja, wird der API-Request ausgeführt und der Anker- und IMG-Tag erstellt und mit den Request-Daten (Link und Bild-URL) gefüllt, ansonsten wird der Vorgang übersprungen und es wird zur nächsten Fertigkeit / zum nächsten Item gesprungen.</w:t>
       </w:r>
     </w:p>
     <w:p>
@@ -4926,9 +5663,11 @@
         <w:spacing w:line="360" w:lineRule="auto"/>
         <w:ind w:left="567" w:hanging="567"/>
       </w:pPr>
+      <w:bookmarkStart w:id="18" w:name="_Toc461108455"/>
       <w:r>
         <w:t>Mouseover für Items und Fertigkeiten</w:t>
       </w:r>
+      <w:bookmarkEnd w:id="18"/>
     </w:p>
     <w:p>
       <w:pPr>
@@ -4940,7 +5679,7 @@
           <w:lang w:eastAsia="de-DE"/>
         </w:rPr>
         <w:drawing>
-          <wp:anchor distT="0" distB="0" distL="114300" distR="114300" simplePos="0" relativeHeight="251677696" behindDoc="1" locked="0" layoutInCell="1" allowOverlap="1" wp14:anchorId="458608EA" wp14:editId="4210E1FC">
+          <wp:anchor distT="0" distB="0" distL="114300" distR="114300" simplePos="0" relativeHeight="251677696" behindDoc="1" locked="0" layoutInCell="1" allowOverlap="1" wp14:anchorId="2E7859D5" wp14:editId="5A1B0C21">
             <wp:simplePos x="0" y="0"/>
             <wp:positionH relativeFrom="column">
               <wp:posOffset>557530</wp:posOffset>
@@ -5058,7 +5797,7 @@
         <mc:AlternateContent>
           <mc:Choice Requires="wps">
             <w:drawing>
-              <wp:anchor distT="0" distB="0" distL="114300" distR="114300" simplePos="0" relativeHeight="251676672" behindDoc="0" locked="0" layoutInCell="1" allowOverlap="1" wp14:anchorId="1CBA4662" wp14:editId="312ADC2B">
+              <wp:anchor distT="0" distB="0" distL="114300" distR="114300" simplePos="0" relativeHeight="251676672" behindDoc="0" locked="0" layoutInCell="1" allowOverlap="1" wp14:anchorId="5AAD4054" wp14:editId="4389B766">
                 <wp:simplePos x="0" y="0"/>
                 <wp:positionH relativeFrom="column">
                   <wp:posOffset>2909570</wp:posOffset>
@@ -5107,13 +5846,7 @@
                               <w:rPr>
                                 <w:sz w:val="22"/>
                               </w:rPr>
-                              <w:t xml:space="preserve">Bild </w:t>
-                            </w:r>
-                            <w:r>
-                              <w:rPr>
-                                <w:sz w:val="22"/>
-                              </w:rPr>
-                              <w:t>3: Mouseover einer Fertigkeit</w:t>
+                              <w:t>Bild 3: Mouseover einer Fertigkeit</w:t>
                             </w:r>
                           </w:p>
                         </w:txbxContent>
@@ -5148,13 +5881,7 @@
                         <w:rPr>
                           <w:sz w:val="22"/>
                         </w:rPr>
-                        <w:t xml:space="preserve">Bild </w:t>
-                      </w:r>
-                      <w:r>
-                        <w:rPr>
-                          <w:sz w:val="22"/>
-                        </w:rPr>
-                        <w:t>3: Mouseover einer Fertigkeit</w:t>
+                        <w:t>Bild 3: Mouseover einer Fertigkeit</w:t>
                       </w:r>
                     </w:p>
                   </w:txbxContent>
@@ -5355,13 +6082,7 @@
         <w:t xml:space="preserve">Durch die ungenaue Beschreibung der Dokumentation habe ich sehr lange an dieser Problematik gesessen, bis ich die Lösung gefunden hatte. Die geplanten 10 Stunden sind auf ca. </w:t>
       </w:r>
       <w:r>
-        <w:t>14 Stunden angewachsen, wodurch meine Planung um 2 Stunden im Verzug war (</w:t>
-      </w:r>
-      <w:r>
-        <w:t>durch die verkürzte Design-Zeit</w:t>
-      </w:r>
-      <w:r>
-        <w:t xml:space="preserve"> hatte ich 2 Stunden Puffer gewonnen). </w:t>
+        <w:t xml:space="preserve">14 Stunden angewachsen, wodurch meine Planung um 2 Stunden im Verzug war (durch die verkürzte Design-Zeit hatte ich 2 Stunden Puffer gewonnen). </w:t>
       </w:r>
     </w:p>
     <w:p>
@@ -5374,9 +6095,11 @@
         <w:spacing w:line="360" w:lineRule="auto"/>
         <w:ind w:left="567" w:hanging="567"/>
       </w:pPr>
+      <w:bookmarkStart w:id="19" w:name="_Toc461108456"/>
       <w:r>
         <w:t>Designen der Item-Slots mit (S)CSS</w:t>
       </w:r>
+      <w:bookmarkEnd w:id="19"/>
     </w:p>
     <w:p>
       <w:pPr>
@@ -5389,7 +6112,7 @@
         <mc:AlternateContent>
           <mc:Choice Requires="wps">
             <w:drawing>
-              <wp:anchor distT="0" distB="0" distL="114300" distR="114300" simplePos="0" relativeHeight="251686912" behindDoc="0" locked="0" layoutInCell="1" allowOverlap="1" wp14:anchorId="544D2ACC" wp14:editId="2F6FB165">
+              <wp:anchor distT="0" distB="0" distL="114300" distR="114300" simplePos="0" relativeHeight="251686912" behindDoc="0" locked="0" layoutInCell="1" allowOverlap="1" wp14:anchorId="154D9894" wp14:editId="5CE3150B">
                 <wp:simplePos x="0" y="0"/>
                 <wp:positionH relativeFrom="column">
                   <wp:posOffset>4520565</wp:posOffset>
@@ -5433,18 +6156,10 @@
                               <w:jc w:val="center"/>
                             </w:pPr>
                             <w:r>
-                              <w:t>s</w:t>
-                            </w:r>
-                            <w:r>
-                              <w:t>e</w:t>
-                            </w:r>
-                            <w:r>
-                              <w:t>ltener</w:t>
+                              <w:t>seltener</w:t>
                             </w:r>
                             <w:r>
                               <w:br/>
-                            </w:r>
-                            <w:r>
                               <w:t>Gegenstand</w:t>
                             </w:r>
                           </w:p>
@@ -5475,18 +6190,10 @@
                         <w:jc w:val="center"/>
                       </w:pPr>
                       <w:r>
-                        <w:t>s</w:t>
-                      </w:r>
-                      <w:r>
-                        <w:t>e</w:t>
-                      </w:r>
-                      <w:r>
-                        <w:t>ltener</w:t>
+                        <w:t>seltener</w:t>
                       </w:r>
                       <w:r>
                         <w:br/>
-                      </w:r>
-                      <w:r>
                         <w:t>Gegenstand</w:t>
                       </w:r>
                     </w:p>
@@ -5504,7 +6211,7 @@
         <mc:AlternateContent>
           <mc:Choice Requires="wps">
             <w:drawing>
-              <wp:anchor distT="0" distB="0" distL="114300" distR="114300" simplePos="0" relativeHeight="251681792" behindDoc="0" locked="0" layoutInCell="1" allowOverlap="1" wp14:anchorId="6AF54EFF" wp14:editId="5FE48EA3">
+              <wp:anchor distT="0" distB="0" distL="114300" distR="114300" simplePos="0" relativeHeight="251681792" behindDoc="0" locked="0" layoutInCell="1" allowOverlap="1" wp14:anchorId="0EAB3871" wp14:editId="59A0FAAD">
                 <wp:simplePos x="0" y="0"/>
                 <wp:positionH relativeFrom="column">
                   <wp:posOffset>-120650</wp:posOffset>
@@ -5603,7 +6310,7 @@
         <mc:AlternateContent>
           <mc:Choice Requires="wps">
             <w:drawing>
-              <wp:anchor distT="0" distB="0" distL="114300" distR="114300" simplePos="0" relativeHeight="251683840" behindDoc="0" locked="0" layoutInCell="1" allowOverlap="1" wp14:anchorId="5E40E2BF" wp14:editId="7A47A9ED">
+              <wp:anchor distT="0" distB="0" distL="114300" distR="114300" simplePos="0" relativeHeight="251683840" behindDoc="0" locked="0" layoutInCell="1" allowOverlap="1" wp14:anchorId="0FBD9E76" wp14:editId="7874BFA6">
                 <wp:simplePos x="0" y="0"/>
                 <wp:positionH relativeFrom="column">
                   <wp:posOffset>2129790</wp:posOffset>
@@ -5644,10 +6351,7 @@
                         <w:txbxContent>
                           <w:p>
                             <w:r>
-                              <w:t>Set-</w:t>
-                            </w:r>
-                            <w:r>
-                              <w:t>Gegenstand</w:t>
+                              <w:t>Set-Gegenstand</w:t>
                             </w:r>
                           </w:p>
                         </w:txbxContent>
@@ -5674,10 +6378,7 @@
                   <w:txbxContent>
                     <w:p>
                       <w:r>
-                        <w:t>Set-</w:t>
-                      </w:r>
-                      <w:r>
-                        <w:t>Gegenstand</w:t>
+                        <w:t>Set-Gegenstand</w:t>
                       </w:r>
                     </w:p>
                   </w:txbxContent>
@@ -5693,7 +6394,7 @@
           <w:lang w:eastAsia="de-DE"/>
         </w:rPr>
         <w:drawing>
-          <wp:anchor distT="0" distB="0" distL="114300" distR="114300" simplePos="0" relativeHeight="251678720" behindDoc="1" locked="0" layoutInCell="1" allowOverlap="1" wp14:anchorId="2A4EE28F" wp14:editId="2F564C5C">
+          <wp:anchor distT="0" distB="0" distL="114300" distR="114300" simplePos="0" relativeHeight="251678720" behindDoc="1" locked="0" layoutInCell="1" allowOverlap="1" wp14:anchorId="31E938A5" wp14:editId="5B2ED6CD">
             <wp:simplePos x="0" y="0"/>
             <wp:positionH relativeFrom="column">
               <wp:posOffset>119380</wp:posOffset>
@@ -5779,7 +6480,7 @@
           <w:lang w:eastAsia="de-DE"/>
         </w:rPr>
         <w:drawing>
-          <wp:anchor distT="0" distB="0" distL="114300" distR="114300" simplePos="0" relativeHeight="251684864" behindDoc="1" locked="0" layoutInCell="1" allowOverlap="1" wp14:anchorId="1CBC390B" wp14:editId="7BE529BE">
+          <wp:anchor distT="0" distB="0" distL="114300" distR="114300" simplePos="0" relativeHeight="251684864" behindDoc="1" locked="0" layoutInCell="1" allowOverlap="1" wp14:anchorId="2EF34D8A" wp14:editId="46F28385">
             <wp:simplePos x="0" y="0"/>
             <wp:positionH relativeFrom="column">
               <wp:posOffset>4862830</wp:posOffset>
@@ -5864,7 +6565,7 @@
           <w:lang w:eastAsia="de-DE"/>
         </w:rPr>
         <w:drawing>
-          <wp:anchor distT="0" distB="0" distL="114300" distR="114300" simplePos="0" relativeHeight="251679744" behindDoc="1" locked="0" layoutInCell="1" allowOverlap="1" wp14:anchorId="217F5A8E" wp14:editId="2DC1CF3B">
+          <wp:anchor distT="0" distB="0" distL="114300" distR="114300" simplePos="0" relativeHeight="251679744" behindDoc="1" locked="0" layoutInCell="1" allowOverlap="1" wp14:anchorId="60AC5DBB" wp14:editId="4F94B5A9">
             <wp:simplePos x="0" y="0"/>
             <wp:positionH relativeFrom="column">
               <wp:posOffset>2405380</wp:posOffset>
@@ -6043,6 +6744,65 @@
     </w:p>
     <w:p>
       <w:pPr>
+        <w:spacing w:line="360" w:lineRule="auto"/>
+      </w:pPr>
+      <w:r>
+        <w:lastRenderedPageBreak/>
+        <w:t>Zusätzlich gibt es auch Items, die einen so genannten Sockelplatz besitzen. Ob ein Item e</w:t>
+      </w:r>
+      <w:r>
+        <w:t xml:space="preserve">inen </w:t>
+      </w:r>
+      <w:r>
+        <w:t>oder mehrere Sockelplätze enthält</w:t>
+      </w:r>
+      <w:r>
+        <w:t xml:space="preserve">, wird ebenfalls aus dem JSON Code </w:t>
+      </w:r>
+      <w:r>
+        <w:t xml:space="preserve">ausgelesen. Falls </w:t>
+      </w:r>
+      <w:r>
+        <w:t xml:space="preserve">ein </w:t>
+      </w:r>
+      <w:r>
+        <w:t>Sockelplatz im Item</w:t>
+      </w:r>
+      <w:r>
+        <w:t xml:space="preserve"> enthalten ist, wird der IMG-Tag mit einem Isset-If ausgegeben.</w:t>
+      </w:r>
+      <w:r>
+        <w:br/>
+      </w:r>
+      <w:r>
+        <w:rPr>
+          <w:b/>
+        </w:rPr>
+        <w:t>Problem</w:t>
+      </w:r>
+      <w:r>
+        <w:rPr>
+          <w:b/>
+        </w:rPr>
+        <w:t>:</w:t>
+      </w:r>
+      <w:r>
+        <w:rPr>
+          <w:b/>
+        </w:rPr>
+        <w:br/>
+      </w:r>
+      <w:r>
+        <w:t xml:space="preserve">Set-Waffen und Nebenhand-Items haben keine Sockel im JSON-Code. Dieses Problem kann nicht in der Projektzeit gelöst werden, da die API keine Möglichkeit enthält. Für eine Lösung müsste das Projekt </w:t>
+      </w:r>
+      <w:bookmarkStart w:id="20" w:name="_GoBack"/>
+      <w:bookmarkEnd w:id="20"/>
+      <w:r>
+        <w:t>mehr Zeit erhalten.</w:t>
+      </w:r>
+    </w:p>
+    <w:p>
+      <w:pPr>
         <w:pStyle w:val="berschrift1"/>
         <w:numPr>
           <w:ilvl w:val="1"/>
@@ -6051,10 +6811,11 @@
         <w:spacing w:line="360" w:lineRule="auto"/>
         <w:ind w:left="567" w:hanging="567"/>
       </w:pPr>
-      <w:r>
-        <w:lastRenderedPageBreak/>
+      <w:bookmarkStart w:id="21" w:name="_Toc461108457"/>
+      <w:r>
         <w:t>Charakter-Vergleich</w:t>
       </w:r>
+      <w:bookmarkEnd w:id="21"/>
     </w:p>
     <w:p>
       <w:pPr>
@@ -6066,7 +6827,7 @@
           <w:lang w:eastAsia="de-DE"/>
         </w:rPr>
         <w:drawing>
-          <wp:anchor distT="0" distB="0" distL="114300" distR="114300" simplePos="0" relativeHeight="251689984" behindDoc="1" locked="0" layoutInCell="1" allowOverlap="1" wp14:anchorId="7C442B15" wp14:editId="5E35B2EC">
+          <wp:anchor distT="0" distB="0" distL="114300" distR="114300" simplePos="0" relativeHeight="251689984" behindDoc="1" locked="0" layoutInCell="1" allowOverlap="1" wp14:anchorId="1709EF5C" wp14:editId="73306387">
             <wp:simplePos x="0" y="0"/>
             <wp:positionH relativeFrom="column">
               <wp:posOffset>33655</wp:posOffset>
@@ -6164,7 +6925,7 @@
         <mc:AlternateContent>
           <mc:Choice Requires="wps">
             <w:drawing>
-              <wp:anchor distT="0" distB="0" distL="114300" distR="114300" simplePos="0" relativeHeight="251688960" behindDoc="0" locked="0" layoutInCell="1" allowOverlap="1" wp14:anchorId="047D4B9C" wp14:editId="55CA4F7A">
+              <wp:anchor distT="0" distB="0" distL="114300" distR="114300" simplePos="0" relativeHeight="251688960" behindDoc="0" locked="0" layoutInCell="1" allowOverlap="1" wp14:anchorId="22671A58" wp14:editId="686A75D0">
                 <wp:simplePos x="0" y="0"/>
                 <wp:positionH relativeFrom="column">
                   <wp:posOffset>4005580</wp:posOffset>
@@ -6213,13 +6974,7 @@
                               <w:rPr>
                                 <w:sz w:val="22"/>
                               </w:rPr>
-                              <w:t xml:space="preserve">Bild </w:t>
-                            </w:r>
-                            <w:r>
-                              <w:rPr>
-                                <w:sz w:val="22"/>
-                              </w:rPr>
-                              <w:t>4: Charakter-Vergleich</w:t>
+                              <w:t>Bild 4: Charakter-Vergleich</w:t>
                             </w:r>
                           </w:p>
                         </w:txbxContent>
@@ -6254,13 +7009,7 @@
                         <w:rPr>
                           <w:sz w:val="22"/>
                         </w:rPr>
-                        <w:t xml:space="preserve">Bild </w:t>
-                      </w:r>
-                      <w:r>
-                        <w:rPr>
-                          <w:sz w:val="22"/>
-                        </w:rPr>
-                        <w:t>4: Charakter-Vergleich</w:t>
+                        <w:t>Bild 4: Charakter-Vergleich</w:t>
                       </w:r>
                     </w:p>
                   </w:txbxContent>
@@ -6271,13 +7020,7 @@
         </mc:AlternateContent>
       </w:r>
       <w:r>
-        <w:t xml:space="preserve">Das Erstellen des Charakter-Vergleichs verlief wesentlich einfacher als geplant, von den gelplanten 7 Stunden wurden nur ca. 3 Stunden benötigt. Dadurch habe ich auch die überschrittene </w:t>
-      </w:r>
-      <w:r>
-        <w:t xml:space="preserve">Zeit </w:t>
-      </w:r>
-      <w:r>
-        <w:t xml:space="preserve">der </w:t>
+        <w:t xml:space="preserve">Das Erstellen des Charakter-Vergleichs verlief wesentlich einfacher als geplant, von den gelplanten 7 Stunden wurden nur ca. 3 Stunden benötigt. Dadurch habe ich auch die überschrittene Zeit der </w:t>
       </w:r>
       <w:r>
         <w:t>„</w:t>
@@ -6289,13 +7032,7 @@
         <w:t>“</w:t>
       </w:r>
       <w:r>
-        <w:t xml:space="preserve"> </w:t>
-      </w:r>
-      <w:r>
-        <w:t>(2 Stunden)</w:t>
-      </w:r>
-      <w:r>
-        <w:t xml:space="preserve"> wieder aufgeholt und </w:t>
+        <w:t xml:space="preserve"> (2 Stunden) wieder aufgeholt und </w:t>
       </w:r>
       <w:r>
         <w:t>eine Stunde Pufferzeit gewonnen. Diese gewonnene Zeit wurde in ein weiteres Feature investiert, das mir während der Entwicklung des Charakter-Vergleichs eingefallen ist:</w:t>
@@ -6324,79 +7061,251 @@
     <w:p>
       <w:pPr>
         <w:spacing w:line="360" w:lineRule="auto"/>
+      </w:pPr>
+      <w:r>
+        <w:lastRenderedPageBreak/>
+        <w:t xml:space="preserve">Das Ergebnis der Berechnung wird auf die letzten zwei Nachkommastellen gerundet, damit </w:t>
+      </w:r>
+      <w:r>
+        <w:t>die Tabellenspalte nicht zu lang wird.</w:t>
+      </w:r>
+    </w:p>
+    <w:p>
+      <w:pPr>
+        <w:pStyle w:val="berschrift1"/>
+        <w:numPr>
+          <w:ilvl w:val="0"/>
+          <w:numId w:val="6"/>
+        </w:numPr>
+        <w:ind w:left="284" w:hanging="284"/>
+      </w:pPr>
+      <w:bookmarkStart w:id="22" w:name="_Toc461108458"/>
+      <w:r>
+        <w:rPr>
+          <w:sz w:val="32"/>
+        </w:rPr>
+        <w:t>Auftragsergebnis</w:t>
+      </w:r>
+      <w:bookmarkEnd w:id="22"/>
+    </w:p>
+    <w:p>
+      <w:r>
+        <w:t>Hier liste ich nochmals alle Features des Projekts auf, inklusive der beiden zusätzlich, nicht im Projektantrag enthaltenen Features:</w:t>
+      </w:r>
+    </w:p>
+    <w:p>
+      <w:pPr>
+        <w:pStyle w:val="Listenabsatz"/>
+        <w:numPr>
+          <w:ilvl w:val="0"/>
+          <w:numId w:val="20"/>
+        </w:numPr>
+      </w:pPr>
+      <w:r>
+        <w:t>Landingpage zur Übersicht der Features</w:t>
+      </w:r>
+    </w:p>
+    <w:p>
+      <w:pPr>
+        <w:pStyle w:val="Listenabsatz"/>
+        <w:numPr>
+          <w:ilvl w:val="0"/>
+          <w:numId w:val="20"/>
+        </w:numPr>
+      </w:pPr>
+      <w:r>
+        <w:t>Account-Auswahl und Anzeige der Charakter mit Name, Klasse, Level und Paragonlevel</w:t>
+      </w:r>
+    </w:p>
+    <w:p>
+      <w:pPr>
+        <w:pStyle w:val="Listenabsatz"/>
+        <w:numPr>
+          <w:ilvl w:val="0"/>
+          <w:numId w:val="20"/>
+        </w:numPr>
+      </w:pPr>
+      <w:r>
+        <w:t>Charakter-Übersicht mit Name, Klasse, angelegte Items und Fertigkeiten inklusive Mouseover für die Items und Fertigkeiten</w:t>
+      </w:r>
+    </w:p>
+    <w:p>
+      <w:pPr>
+        <w:pStyle w:val="Listenabsatz"/>
+        <w:numPr>
+          <w:ilvl w:val="0"/>
+          <w:numId w:val="20"/>
+        </w:numPr>
+      </w:pPr>
+      <w:r>
+        <w:t>Charakter-Vergleich zum Vergleichen statistischer Werte zweier Charaktere desselben Accounts inklusive Anzeige der prozentualen Unterschiede.</w:t>
+      </w:r>
+    </w:p>
+    <w:p>
+      <w:pPr>
+        <w:pStyle w:val="berschrift1"/>
+      </w:pPr>
+    </w:p>
+    <w:p>
+      <w:pPr>
+        <w:spacing w:line="360" w:lineRule="auto"/>
+      </w:pPr>
+    </w:p>
+    <w:p>
+      <w:pPr>
+        <w:pStyle w:val="Fuzeile"/>
+        <w:spacing w:line="360" w:lineRule="auto"/>
         <w:rPr>
           <w:b/>
-        </w:rPr>
-      </w:pPr>
-      <w:r>
-        <w:t xml:space="preserve">Das Ergebnis der Berechnung wird auf die letzten zwei Nachkommastellen gerundet, damit </w:t>
-      </w:r>
-      <w:r>
-        <w:t>die Tabellenspalte nicht zu lang wird.</w:t>
-      </w:r>
-      <w:bookmarkStart w:id="13" w:name="_GoBack"/>
-      <w:bookmarkEnd w:id="13"/>
+          <w:sz w:val="28"/>
+        </w:rPr>
+      </w:pPr>
       <w:r>
         <w:rPr>
           <w:b/>
-        </w:rPr>
-        <w:br w:type="page"/>
-      </w:r>
-    </w:p>
-    <w:p>
-      <w:pPr>
-        <w:spacing w:line="360" w:lineRule="auto"/>
-      </w:pPr>
-    </w:p>
-    <w:p>
-      <w:pPr>
-        <w:spacing w:line="360" w:lineRule="auto"/>
+          <w:sz w:val="28"/>
+        </w:rPr>
+        <w:t>Quellen</w:t>
+      </w:r>
+      <w:r>
         <w:rPr>
           <w:b/>
-        </w:rPr>
-      </w:pPr>
-      <w:r>
+          <w:sz w:val="28"/>
+        </w:rPr>
+        <w:t>:</w:t>
+      </w:r>
+    </w:p>
+    <w:p>
+      <w:pPr>
+        <w:pStyle w:val="Fuzeile"/>
+        <w:spacing w:line="360" w:lineRule="auto"/>
         <w:rPr>
           <w:b/>
         </w:rPr>
-        <w:t>Problem</w:t>
-      </w:r>
+      </w:pPr>
       <w:r>
         <w:rPr>
           <w:b/>
         </w:rPr>
+        <w:t>Deckblatt:</w:t>
+      </w:r>
+    </w:p>
+    <w:p>
+      <w:pPr>
+        <w:pStyle w:val="Fuzeile"/>
+        <w:spacing w:line="360" w:lineRule="auto"/>
+      </w:pPr>
+      <w:r>
+        <w:t>http://www.diablo-3.net/wp-content/uploads/2014/07/diablo3-reaper-of-souls-logo_seite.png</w:t>
+      </w:r>
+    </w:p>
+    <w:p>
+      <w:pPr>
+        <w:pStyle w:val="Fuzeile"/>
+        <w:spacing w:line="360" w:lineRule="auto"/>
+        <w:rPr>
+          <w:b/>
+        </w:rPr>
+      </w:pPr>
+      <w:r>
+        <w:rPr>
+          <w:b/>
+        </w:rPr>
+        <w:t>Toolitps.js:</w:t>
+      </w:r>
+    </w:p>
+    <w:p>
+      <w:pPr>
+        <w:pStyle w:val="Fuzeile"/>
+        <w:spacing w:line="360" w:lineRule="auto"/>
+      </w:pPr>
+      <w:r>
+        <w:t>https://github.com/dawg6/dhcalc/blob/master/war/tooltips.js</w:t>
+      </w:r>
+    </w:p>
+    <w:p>
+      <w:pPr>
+        <w:pStyle w:val="Fuzeile"/>
+        <w:spacing w:line="360" w:lineRule="auto"/>
+        <w:rPr>
+          <w:b/>
+        </w:rPr>
+      </w:pPr>
+      <w:r>
+        <w:rPr>
+          <w:b/>
+        </w:rPr>
+        <w:t>Landingpage Background:</w:t>
+      </w:r>
+    </w:p>
+    <w:p>
+      <w:pPr>
+        <w:pStyle w:val="Fuzeile"/>
+        <w:spacing w:line="360" w:lineRule="auto"/>
+      </w:pPr>
+      <w:r>
+        <w:t>http://media.blizzard.com/d3/media/artwork/artwork-0107-full.jpg</w:t>
+      </w:r>
+    </w:p>
+    <w:p>
+      <w:pPr>
+        <w:pStyle w:val="Fuzeile"/>
+        <w:spacing w:line="360" w:lineRule="auto"/>
+        <w:rPr>
+          <w:b/>
+        </w:rPr>
+      </w:pPr>
+      <w:proofErr w:type="spellStart"/>
+      <w:r>
+        <w:rPr>
+          <w:b/>
+        </w:rPr>
+        <w:t>Favicon</w:t>
+      </w:r>
+      <w:proofErr w:type="spellEnd"/>
+      <w:r>
+        <w:rPr>
+          <w:b/>
+        </w:rPr>
         <w:t>:</w:t>
       </w:r>
-      <w:r>
+    </w:p>
+    <w:p>
+      <w:pPr>
+        <w:pStyle w:val="Fuzeile"/>
+        <w:spacing w:line="360" w:lineRule="auto"/>
+      </w:pPr>
+      <w:r>
+        <w:t>http://vignette3.wikia.nocookie.net/diablo/images/9/96/Diablo_III_ROS_icon.png/revision/latest?cb=20140316104854</w:t>
+      </w:r>
+    </w:p>
+    <w:p>
+      <w:pPr>
+        <w:pStyle w:val="Fuzeile"/>
+        <w:spacing w:line="360" w:lineRule="auto"/>
         <w:rPr>
           <w:b/>
         </w:rPr>
-        <w:br/>
-      </w:r>
-      <w:r>
-        <w:t>Set-Waffen und Nebenhand-Items haben keine Sockel im JSON-Code.</w:t>
-      </w:r>
-    </w:p>
-    <w:p>
-      <w:pPr>
-        <w:pStyle w:val="Listenabsatz"/>
-        <w:spacing w:line="360" w:lineRule="auto"/>
-        <w:ind w:left="0"/>
+      </w:pPr>
+      <w:r>
         <w:rPr>
           <w:b/>
         </w:rPr>
-      </w:pPr>
+        <w:t>Skill-</w:t>
+      </w:r>
+      <w:proofErr w:type="spellStart"/>
       <w:r>
         <w:rPr>
           <w:b/>
         </w:rPr>
-        <w:t>Keine Lösung</w:t>
-      </w:r>
+        <w:t>Overlay</w:t>
+      </w:r>
+      <w:proofErr w:type="spellEnd"/>
       <w:r>
         <w:rPr>
           <w:b/>
         </w:rPr>
-        <w:t>!</w:t>
+        <w:t>:</w:t>
       </w:r>
     </w:p>
     <w:p>
@@ -6405,16 +7314,39 @@
         <w:spacing w:line="360" w:lineRule="auto"/>
       </w:pPr>
       <w:r>
-        <w:t>Bildquelle:</w:t>
+        <w:t>http://eu.battle.net/d3/static/images/profile/hero/skill-overlays.png</w:t>
       </w:r>
     </w:p>
     <w:p>
       <w:pPr>
         <w:pStyle w:val="Fuzeile"/>
         <w:spacing w:line="360" w:lineRule="auto"/>
-      </w:pPr>
-      <w:r>
-        <w:t>http://www.diablo-3.net/wp-content/uploads/2014/07/diablo3-reaper-of-souls-logo_seite.png</w:t>
+        <w:rPr>
+          <w:b/>
+        </w:rPr>
+      </w:pPr>
+      <w:proofErr w:type="spellStart"/>
+      <w:r>
+        <w:rPr>
+          <w:b/>
+        </w:rPr>
+        <w:t>Dialo</w:t>
+      </w:r>
+      <w:proofErr w:type="spellEnd"/>
+      <w:r>
+        <w:rPr>
+          <w:b/>
+        </w:rPr>
+        <w:t>-Font:</w:t>
+      </w:r>
+    </w:p>
+    <w:p>
+      <w:pPr>
+        <w:pStyle w:val="Fuzeile"/>
+        <w:spacing w:line="360" w:lineRule="auto"/>
+      </w:pPr>
+      <w:r>
+        <w:t>http://eu.battle.net/d3/static/fonts/exocet/exocet-blizzard-light.woff</w:t>
       </w:r>
     </w:p>
     <w:sectPr>
@@ -6470,7 +7402,6 @@
           <w:docPartUnique/>
         </w:docPartObj>
       </w:sdtPr>
-      <w:sdtEndPr/>
       <w:sdtContent>
         <w:r>
           <w:t>Tobias Scholl</w:t>
@@ -6494,7 +7425,7 @@
           <w:rPr>
             <w:noProof/>
           </w:rPr>
-          <w:t>11</w:t>
+          <w:t>12</w:t>
         </w:r>
         <w:r>
           <w:fldChar w:fldCharType="end"/>
@@ -6538,10 +7469,7 @@
       <w:spacing w:line="276" w:lineRule="auto"/>
     </w:pPr>
     <w:r>
-      <w:t>Web</w:t>
-    </w:r>
-    <w:r>
-      <w:t>seite zur Diablo 3-Datenabfrage</w:t>
+      <w:t>Webseite zur Diablo 3-Datenabfrage</w:t>
     </w:r>
   </w:p>
   <w:p>
@@ -6550,19 +7478,7 @@
       <w:spacing w:line="276" w:lineRule="auto"/>
     </w:pPr>
     <w:r>
-      <w:t xml:space="preserve">Entwicklung </w:t>
-    </w:r>
-    <w:r>
-      <w:t xml:space="preserve">einer </w:t>
-    </w:r>
-    <w:r>
-      <w:t>Webseite zur Abfrage von Diablo</w:t>
-    </w:r>
-    <w:r>
-      <w:t xml:space="preserve"> </w:t>
-    </w:r>
-    <w:r>
-      <w:t>3 Spiele-Daten</w:t>
+      <w:t>Entwicklung einer Webseite zur Abfrage von Diablo 3 Spiele-Daten</w:t>
     </w:r>
   </w:p>
 </w:hdr>
@@ -6571,6 +7487,119 @@
 <file path=word/numbering.xml><?xml version="1.0" encoding="utf-8"?>
 <w:numbering xmlns:wpc="http://schemas.microsoft.com/office/word/2010/wordprocessingCanvas" xmlns:mc="http://schemas.openxmlformats.org/markup-compatibility/2006" xmlns:o="urn:schemas-microsoft-com:office:office" xmlns:r="http://schemas.openxmlformats.org/officeDocument/2006/relationships" xmlns:m="http://schemas.openxmlformats.org/officeDocument/2006/math" xmlns:v="urn:schemas-microsoft-com:vml" xmlns:wp14="http://schemas.microsoft.com/office/word/2010/wordprocessingDrawing" xmlns:wp="http://schemas.openxmlformats.org/drawingml/2006/wordprocessingDrawing" xmlns:w10="urn:schemas-microsoft-com:office:word" xmlns:w="http://schemas.openxmlformats.org/wordprocessingml/2006/main" xmlns:w14="http://schemas.microsoft.com/office/word/2010/wordml" xmlns:wpg="http://schemas.microsoft.com/office/word/2010/wordprocessingGroup" xmlns:wpi="http://schemas.microsoft.com/office/word/2010/wordprocessingInk" xmlns:wne="http://schemas.microsoft.com/office/word/2006/wordml" xmlns:wps="http://schemas.microsoft.com/office/word/2010/wordprocessingShape" mc:Ignorable="w14 wp14">
   <w:abstractNum w:abstractNumId="0">
+    <w:nsid w:val="0FD92E43"/>
+    <w:multiLevelType w:val="hybridMultilevel"/>
+    <w:tmpl w:val="F9D8848C"/>
+    <w:lvl w:ilvl="0" w:tplc="04070001">
+      <w:start w:val="1"/>
+      <w:numFmt w:val="bullet"/>
+      <w:lvlText w:val=""/>
+      <w:lvlJc w:val="left"/>
+      <w:pPr>
+        <w:ind w:left="720" w:hanging="360"/>
+      </w:pPr>
+      <w:rPr>
+        <w:rFonts w:ascii="Symbol" w:hAnsi="Symbol" w:hint="default"/>
+      </w:rPr>
+    </w:lvl>
+    <w:lvl w:ilvl="1" w:tplc="04070003" w:tentative="1">
+      <w:start w:val="1"/>
+      <w:numFmt w:val="bullet"/>
+      <w:lvlText w:val="o"/>
+      <w:lvlJc w:val="left"/>
+      <w:pPr>
+        <w:ind w:left="1440" w:hanging="360"/>
+      </w:pPr>
+      <w:rPr>
+        <w:rFonts w:ascii="Courier New" w:hAnsi="Courier New" w:cs="Courier New" w:hint="default"/>
+      </w:rPr>
+    </w:lvl>
+    <w:lvl w:ilvl="2" w:tplc="04070005" w:tentative="1">
+      <w:start w:val="1"/>
+      <w:numFmt w:val="bullet"/>
+      <w:lvlText w:val=""/>
+      <w:lvlJc w:val="left"/>
+      <w:pPr>
+        <w:ind w:left="2160" w:hanging="360"/>
+      </w:pPr>
+      <w:rPr>
+        <w:rFonts w:ascii="Wingdings" w:hAnsi="Wingdings" w:hint="default"/>
+      </w:rPr>
+    </w:lvl>
+    <w:lvl w:ilvl="3" w:tplc="04070001" w:tentative="1">
+      <w:start w:val="1"/>
+      <w:numFmt w:val="bullet"/>
+      <w:lvlText w:val=""/>
+      <w:lvlJc w:val="left"/>
+      <w:pPr>
+        <w:ind w:left="2880" w:hanging="360"/>
+      </w:pPr>
+      <w:rPr>
+        <w:rFonts w:ascii="Symbol" w:hAnsi="Symbol" w:hint="default"/>
+      </w:rPr>
+    </w:lvl>
+    <w:lvl w:ilvl="4" w:tplc="04070003" w:tentative="1">
+      <w:start w:val="1"/>
+      <w:numFmt w:val="bullet"/>
+      <w:lvlText w:val="o"/>
+      <w:lvlJc w:val="left"/>
+      <w:pPr>
+        <w:ind w:left="3600" w:hanging="360"/>
+      </w:pPr>
+      <w:rPr>
+        <w:rFonts w:ascii="Courier New" w:hAnsi="Courier New" w:cs="Courier New" w:hint="default"/>
+      </w:rPr>
+    </w:lvl>
+    <w:lvl w:ilvl="5" w:tplc="04070005" w:tentative="1">
+      <w:start w:val="1"/>
+      <w:numFmt w:val="bullet"/>
+      <w:lvlText w:val=""/>
+      <w:lvlJc w:val="left"/>
+      <w:pPr>
+        <w:ind w:left="4320" w:hanging="360"/>
+      </w:pPr>
+      <w:rPr>
+        <w:rFonts w:ascii="Wingdings" w:hAnsi="Wingdings" w:hint="default"/>
+      </w:rPr>
+    </w:lvl>
+    <w:lvl w:ilvl="6" w:tplc="04070001" w:tentative="1">
+      <w:start w:val="1"/>
+      <w:numFmt w:val="bullet"/>
+      <w:lvlText w:val=""/>
+      <w:lvlJc w:val="left"/>
+      <w:pPr>
+        <w:ind w:left="5040" w:hanging="360"/>
+      </w:pPr>
+      <w:rPr>
+        <w:rFonts w:ascii="Symbol" w:hAnsi="Symbol" w:hint="default"/>
+      </w:rPr>
+    </w:lvl>
+    <w:lvl w:ilvl="7" w:tplc="04070003" w:tentative="1">
+      <w:start w:val="1"/>
+      <w:numFmt w:val="bullet"/>
+      <w:lvlText w:val="o"/>
+      <w:lvlJc w:val="left"/>
+      <w:pPr>
+        <w:ind w:left="5760" w:hanging="360"/>
+      </w:pPr>
+      <w:rPr>
+        <w:rFonts w:ascii="Courier New" w:hAnsi="Courier New" w:cs="Courier New" w:hint="default"/>
+      </w:rPr>
+    </w:lvl>
+    <w:lvl w:ilvl="8" w:tplc="04070005" w:tentative="1">
+      <w:start w:val="1"/>
+      <w:numFmt w:val="bullet"/>
+      <w:lvlText w:val=""/>
+      <w:lvlJc w:val="left"/>
+      <w:pPr>
+        <w:ind w:left="6480" w:hanging="360"/>
+      </w:pPr>
+      <w:rPr>
+        <w:rFonts w:ascii="Wingdings" w:hAnsi="Wingdings" w:hint="default"/>
+      </w:rPr>
+    </w:lvl>
+  </w:abstractNum>
+  <w:abstractNum w:abstractNumId="1">
     <w:nsid w:val="0FFC6156"/>
     <w:multiLevelType w:val="hybridMultilevel"/>
     <w:tmpl w:val="03A41C48"/>
@@ -6659,7 +7688,7 @@
       </w:pPr>
     </w:lvl>
   </w:abstractNum>
-  <w:abstractNum w:abstractNumId="1">
+  <w:abstractNum w:abstractNumId="2">
     <w:nsid w:val="105E1D9F"/>
     <w:multiLevelType w:val="multilevel"/>
     <w:tmpl w:val="0407001F"/>
@@ -6745,7 +7774,7 @@
       </w:pPr>
     </w:lvl>
   </w:abstractNum>
-  <w:abstractNum w:abstractNumId="2">
+  <w:abstractNum w:abstractNumId="3">
     <w:nsid w:val="10FE1DCC"/>
     <w:multiLevelType w:val="hybridMultilevel"/>
     <w:tmpl w:val="8EEEDA54"/>
@@ -6831,7 +7860,7 @@
       </w:pPr>
     </w:lvl>
   </w:abstractNum>
-  <w:abstractNum w:abstractNumId="3">
+  <w:abstractNum w:abstractNumId="4">
     <w:nsid w:val="11B91B16"/>
     <w:multiLevelType w:val="multilevel"/>
     <w:tmpl w:val="0407001F"/>
@@ -6917,7 +7946,7 @@
       </w:pPr>
     </w:lvl>
   </w:abstractNum>
-  <w:abstractNum w:abstractNumId="4">
+  <w:abstractNum w:abstractNumId="5">
     <w:nsid w:val="146B0CB7"/>
     <w:multiLevelType w:val="multilevel"/>
     <w:tmpl w:val="0407001F"/>
@@ -7003,7 +8032,7 @@
       </w:pPr>
     </w:lvl>
   </w:abstractNum>
-  <w:abstractNum w:abstractNumId="5">
+  <w:abstractNum w:abstractNumId="6">
     <w:nsid w:val="15F4745C"/>
     <w:multiLevelType w:val="hybridMultilevel"/>
     <w:tmpl w:val="954C23A6"/>
@@ -7092,7 +8121,7 @@
       </w:pPr>
     </w:lvl>
   </w:abstractNum>
-  <w:abstractNum w:abstractNumId="6">
+  <w:abstractNum w:abstractNumId="7">
     <w:nsid w:val="21E5135A"/>
     <w:multiLevelType w:val="hybridMultilevel"/>
     <w:tmpl w:val="51F8FBD4"/>
@@ -7178,7 +8207,7 @@
       </w:pPr>
     </w:lvl>
   </w:abstractNum>
-  <w:abstractNum w:abstractNumId="7">
+  <w:abstractNum w:abstractNumId="8">
     <w:nsid w:val="278E1F0E"/>
     <w:multiLevelType w:val="multilevel"/>
     <w:tmpl w:val="0407001F"/>
@@ -7264,7 +8293,7 @@
       </w:pPr>
     </w:lvl>
   </w:abstractNum>
-  <w:abstractNum w:abstractNumId="8">
+  <w:abstractNum w:abstractNumId="9">
     <w:nsid w:val="2DD44E6D"/>
     <w:multiLevelType w:val="hybridMultilevel"/>
     <w:tmpl w:val="884A0CB0"/>
@@ -7353,7 +8382,7 @@
       </w:pPr>
     </w:lvl>
   </w:abstractNum>
-  <w:abstractNum w:abstractNumId="9">
+  <w:abstractNum w:abstractNumId="10">
     <w:nsid w:val="36187155"/>
     <w:multiLevelType w:val="hybridMultilevel"/>
     <w:tmpl w:val="16AC0580"/>
@@ -7439,7 +8468,7 @@
       </w:pPr>
     </w:lvl>
   </w:abstractNum>
-  <w:abstractNum w:abstractNumId="10">
+  <w:abstractNum w:abstractNumId="11">
     <w:nsid w:val="36577840"/>
     <w:multiLevelType w:val="multilevel"/>
     <w:tmpl w:val="0407001F"/>
@@ -7525,7 +8554,7 @@
       </w:pPr>
     </w:lvl>
   </w:abstractNum>
-  <w:abstractNum w:abstractNumId="11">
+  <w:abstractNum w:abstractNumId="12">
     <w:nsid w:val="4ECF0FEA"/>
     <w:multiLevelType w:val="hybridMultilevel"/>
     <w:tmpl w:val="5FFCD984"/>
@@ -7614,7 +8643,7 @@
       </w:pPr>
     </w:lvl>
   </w:abstractNum>
-  <w:abstractNum w:abstractNumId="12">
+  <w:abstractNum w:abstractNumId="13">
     <w:nsid w:val="5C7D5F96"/>
     <w:multiLevelType w:val="hybridMultilevel"/>
     <w:tmpl w:val="B7CA73F6"/>
@@ -7703,7 +8732,7 @@
       </w:pPr>
     </w:lvl>
   </w:abstractNum>
-  <w:abstractNum w:abstractNumId="13">
+  <w:abstractNum w:abstractNumId="14">
     <w:nsid w:val="5F5E759A"/>
     <w:multiLevelType w:val="hybridMultilevel"/>
     <w:tmpl w:val="F0FCB0C8"/>
@@ -7789,7 +8818,7 @@
       </w:pPr>
     </w:lvl>
   </w:abstractNum>
-  <w:abstractNum w:abstractNumId="14">
+  <w:abstractNum w:abstractNumId="15">
     <w:nsid w:val="65536C96"/>
     <w:multiLevelType w:val="multilevel"/>
     <w:tmpl w:val="0407001F"/>
@@ -7878,7 +8907,7 @@
       </w:pPr>
     </w:lvl>
   </w:abstractNum>
-  <w:abstractNum w:abstractNumId="15">
+  <w:abstractNum w:abstractNumId="16">
     <w:nsid w:val="6C752586"/>
     <w:multiLevelType w:val="hybridMultilevel"/>
     <w:tmpl w:val="90601D7E"/>
@@ -7991,7 +9020,7 @@
       </w:rPr>
     </w:lvl>
   </w:abstractNum>
-  <w:abstractNum w:abstractNumId="16">
+  <w:abstractNum w:abstractNumId="17">
     <w:nsid w:val="6C86169D"/>
     <w:multiLevelType w:val="hybridMultilevel"/>
     <w:tmpl w:val="C7C42B9C"/>
@@ -8080,7 +9109,7 @@
       </w:pPr>
     </w:lvl>
   </w:abstractNum>
-  <w:abstractNum w:abstractNumId="17">
+  <w:abstractNum w:abstractNumId="18">
     <w:nsid w:val="7F5362EF"/>
     <w:multiLevelType w:val="hybridMultilevel"/>
     <w:tmpl w:val="5986EE9A"/>
@@ -8166,7 +9195,7 @@
       </w:pPr>
     </w:lvl>
   </w:abstractNum>
-  <w:abstractNum w:abstractNumId="18">
+  <w:abstractNum w:abstractNumId="19">
     <w:nsid w:val="7F553E76"/>
     <w:multiLevelType w:val="multilevel"/>
     <w:tmpl w:val="0407001F"/>
@@ -8256,61 +9285,64 @@
     </w:lvl>
   </w:abstractNum>
   <w:num w:numId="1">
-    <w:abstractNumId w:val="0"/>
+    <w:abstractNumId w:val="1"/>
   </w:num>
   <w:num w:numId="2">
+    <w:abstractNumId w:val="3"/>
+  </w:num>
+  <w:num w:numId="3">
+    <w:abstractNumId w:val="10"/>
+  </w:num>
+  <w:num w:numId="4">
+    <w:abstractNumId w:val="17"/>
+  </w:num>
+  <w:num w:numId="5">
+    <w:abstractNumId w:val="13"/>
+  </w:num>
+  <w:num w:numId="6">
+    <w:abstractNumId w:val="19"/>
+  </w:num>
+  <w:num w:numId="7">
+    <w:abstractNumId w:val="12"/>
+  </w:num>
+  <w:num w:numId="8">
+    <w:abstractNumId w:val="6"/>
+  </w:num>
+  <w:num w:numId="9">
+    <w:abstractNumId w:val="15"/>
+  </w:num>
+  <w:num w:numId="10">
+    <w:abstractNumId w:val="5"/>
+  </w:num>
+  <w:num w:numId="11">
+    <w:abstractNumId w:val="4"/>
+  </w:num>
+  <w:num w:numId="12">
+    <w:abstractNumId w:val="8"/>
+  </w:num>
+  <w:num w:numId="13">
     <w:abstractNumId w:val="2"/>
   </w:num>
-  <w:num w:numId="3">
+  <w:num w:numId="14">
+    <w:abstractNumId w:val="14"/>
+  </w:num>
+  <w:num w:numId="15">
+    <w:abstractNumId w:val="18"/>
+  </w:num>
+  <w:num w:numId="16">
     <w:abstractNumId w:val="9"/>
   </w:num>
-  <w:num w:numId="4">
+  <w:num w:numId="17">
     <w:abstractNumId w:val="16"/>
   </w:num>
-  <w:num w:numId="5">
-    <w:abstractNumId w:val="12"/>
-  </w:num>
-  <w:num w:numId="6">
-    <w:abstractNumId w:val="18"/>
-  </w:num>
-  <w:num w:numId="7">
+  <w:num w:numId="18">
     <w:abstractNumId w:val="11"/>
   </w:num>
-  <w:num w:numId="8">
-    <w:abstractNumId w:val="5"/>
-  </w:num>
-  <w:num w:numId="9">
-    <w:abstractNumId w:val="14"/>
-  </w:num>
-  <w:num w:numId="10">
-    <w:abstractNumId w:val="4"/>
-  </w:num>
-  <w:num w:numId="11">
-    <w:abstractNumId w:val="3"/>
-  </w:num>
-  <w:num w:numId="12">
+  <w:num w:numId="19">
     <w:abstractNumId w:val="7"/>
   </w:num>
-  <w:num w:numId="13">
-    <w:abstractNumId w:val="1"/>
-  </w:num>
-  <w:num w:numId="14">
-    <w:abstractNumId w:val="13"/>
-  </w:num>
-  <w:num w:numId="15">
-    <w:abstractNumId w:val="17"/>
-  </w:num>
-  <w:num w:numId="16">
-    <w:abstractNumId w:val="8"/>
-  </w:num>
-  <w:num w:numId="17">
-    <w:abstractNumId w:val="15"/>
-  </w:num>
-  <w:num w:numId="18">
-    <w:abstractNumId w:val="10"/>
-  </w:num>
-  <w:num w:numId="19">
-    <w:abstractNumId w:val="6"/>
+  <w:num w:numId="20">
+    <w:abstractNumId w:val="0"/>
   </w:num>
 </w:numbering>
 </file>
@@ -9477,7 +10509,7 @@
 </file>
 
 <file path=customXml/itemProps1.xml><?xml version="1.0" encoding="utf-8"?>
-<ds:datastoreItem xmlns:ds="http://schemas.openxmlformats.org/officeDocument/2006/customXml" ds:itemID="{C113C765-82EE-41BB-85AB-32BBE8E07243}">
+<ds:datastoreItem xmlns:ds="http://schemas.openxmlformats.org/officeDocument/2006/customXml" ds:itemID="{E4CEDF20-1E5A-47AA-9DF4-682AFAD50EF8}">
   <ds:schemaRefs>
     <ds:schemaRef ds:uri="http://schemas.openxmlformats.org/officeDocument/2006/bibliography"/>
   </ds:schemaRefs>
